--- a/Documentation and Presentation/Unsolved_Documentation.docx
+++ b/Documentation and Presentation/Unsolved_Documentation.docx
@@ -115,6 +115,11 @@
     <w:p/>
     <w:sdt>
       <w:sdtPr>
+        <w:rPr>
+          <w:rFonts w:ascii="Bahnschrift" w:eastAsiaTheme="minorHAnsi" w:hAnsi="Bahnschrift" w:cstheme="minorBidi"/>
+          <w:color w:val="auto"/>
+          <w:lang w:val="en-GB"/>
+        </w:rPr>
         <w:id w:val="-590312677"/>
         <w:docPartObj>
           <w:docPartGallery w:val="Table of Contents"/>
@@ -123,30 +128,1383 @@
       </w:sdtPr>
       <w:sdtEndPr>
         <w:rPr>
-          <w:rFonts w:asciiTheme="minorHAnsi" w:eastAsiaTheme="minorHAnsi" w:hAnsiTheme="minorHAnsi" w:cstheme="minorBidi"/>
           <w:b/>
           <w:bCs/>
           <w:noProof/>
-          <w:color w:val="auto"/>
-          <w:sz w:val="22"/>
-          <w:szCs w:val="22"/>
-          <w:lang w:val="en-GB"/>
+          <w:sz w:val="24"/>
+          <w:szCs w:val="24"/>
         </w:rPr>
       </w:sdtEndPr>
       <w:sdtContent>
         <w:p>
           <w:pPr>
             <w:pStyle w:val="TOCHeading"/>
+            <w:jc w:val="center"/>
             <w:rPr>
-              <w:rStyle w:val="Heading1Char"/>
+              <w:rFonts w:ascii="Bahnschrift" w:hAnsi="Bahnschrift"/>
+              <w:b/>
+              <w:color w:val="3B3838" w:themeColor="background2" w:themeShade="40"/>
+              <w:sz w:val="44"/>
+              <w:szCs w:val="44"/>
+              <w:lang w:val="en-GB"/>
             </w:rPr>
           </w:pPr>
           <w:r>
             <w:rPr>
               <w:rStyle w:val="Heading1Char"/>
+              <w:sz w:val="44"/>
+              <w:szCs w:val="44"/>
             </w:rPr>
             <w:t>CONTENTS</w:t>
           </w:r>
+        </w:p>
+        <w:p>
+          <w:pPr>
+            <w:pStyle w:val="TOC1"/>
+            <w:tabs>
+              <w:tab w:val="left" w:pos="440"/>
+              <w:tab w:val="right" w:leader="dot" w:pos="9396"/>
+            </w:tabs>
+            <w:rPr>
+              <w:rFonts w:ascii="Bahnschrift" w:eastAsiaTheme="minorEastAsia" w:hAnsi="Bahnschrift"/>
+              <w:noProof/>
+              <w:sz w:val="24"/>
+              <w:szCs w:val="24"/>
+              <w:lang w:val="en-US"/>
+            </w:rPr>
+          </w:pPr>
+          <w:r>
+            <w:rPr>
+              <w:rFonts w:ascii="Bahnschrift" w:hAnsi="Bahnschrift"/>
+              <w:sz w:val="36"/>
+              <w:szCs w:val="36"/>
+            </w:rPr>
+            <w:fldChar w:fldCharType="begin"/>
+          </w:r>
+          <w:r>
+            <w:rPr>
+              <w:rFonts w:ascii="Bahnschrift" w:hAnsi="Bahnschrift"/>
+              <w:sz w:val="36"/>
+              <w:szCs w:val="36"/>
+            </w:rPr>
+            <w:instrText xml:space="preserve"> TOC \o "1-3" \h \z \u </w:instrText>
+          </w:r>
+          <w:r>
+            <w:rPr>
+              <w:rFonts w:ascii="Bahnschrift" w:hAnsi="Bahnschrift"/>
+              <w:sz w:val="36"/>
+              <w:szCs w:val="36"/>
+            </w:rPr>
+            <w:fldChar w:fldCharType="separate"/>
+          </w:r>
+          <w:hyperlink w:anchor="_Toc64732660" w:history="1">
+            <w:r>
+              <w:rPr>
+                <w:rStyle w:val="Hyperlink"/>
+                <w:rFonts w:ascii="Bahnschrift" w:hAnsi="Bahnschrift"/>
+                <w:noProof/>
+                <w:sz w:val="24"/>
+                <w:szCs w:val="24"/>
+              </w:rPr>
+              <w:t>1.</w:t>
+            </w:r>
+            <w:r>
+              <w:rPr>
+                <w:rFonts w:ascii="Bahnschrift" w:eastAsiaTheme="minorEastAsia" w:hAnsi="Bahnschrift"/>
+                <w:noProof/>
+                <w:sz w:val="24"/>
+                <w:szCs w:val="24"/>
+                <w:lang w:val="en-US"/>
+              </w:rPr>
+              <w:tab/>
+            </w:r>
+            <w:r>
+              <w:rPr>
+                <w:rStyle w:val="Hyperlink"/>
+                <w:rFonts w:ascii="Bahnschrift" w:hAnsi="Bahnschrift"/>
+                <w:noProof/>
+                <w:sz w:val="24"/>
+                <w:szCs w:val="24"/>
+              </w:rPr>
+              <w:t>TOPIC</w:t>
+            </w:r>
+            <w:r>
+              <w:rPr>
+                <w:rFonts w:ascii="Bahnschrift" w:hAnsi="Bahnschrift"/>
+                <w:noProof/>
+                <w:webHidden/>
+                <w:sz w:val="24"/>
+                <w:szCs w:val="24"/>
+              </w:rPr>
+              <w:tab/>
+            </w:r>
+            <w:r>
+              <w:rPr>
+                <w:rFonts w:ascii="Bahnschrift" w:hAnsi="Bahnschrift"/>
+                <w:noProof/>
+                <w:webHidden/>
+                <w:sz w:val="24"/>
+                <w:szCs w:val="24"/>
+              </w:rPr>
+              <w:fldChar w:fldCharType="begin"/>
+            </w:r>
+            <w:r>
+              <w:rPr>
+                <w:rFonts w:ascii="Bahnschrift" w:hAnsi="Bahnschrift"/>
+                <w:noProof/>
+                <w:webHidden/>
+                <w:sz w:val="24"/>
+                <w:szCs w:val="24"/>
+              </w:rPr>
+              <w:instrText xml:space="preserve"> PAGEREF _Toc64732660 \h </w:instrText>
+            </w:r>
+            <w:r>
+              <w:rPr>
+                <w:rFonts w:ascii="Bahnschrift" w:hAnsi="Bahnschrift"/>
+                <w:noProof/>
+                <w:webHidden/>
+                <w:sz w:val="24"/>
+                <w:szCs w:val="24"/>
+              </w:rPr>
+            </w:r>
+            <w:r>
+              <w:rPr>
+                <w:rFonts w:ascii="Bahnschrift" w:hAnsi="Bahnschrift"/>
+                <w:noProof/>
+                <w:webHidden/>
+                <w:sz w:val="24"/>
+                <w:szCs w:val="24"/>
+              </w:rPr>
+              <w:fldChar w:fldCharType="separate"/>
+            </w:r>
+            <w:r>
+              <w:rPr>
+                <w:rFonts w:ascii="Bahnschrift" w:hAnsi="Bahnschrift"/>
+                <w:noProof/>
+                <w:webHidden/>
+                <w:sz w:val="24"/>
+                <w:szCs w:val="24"/>
+              </w:rPr>
+              <w:t>3</w:t>
+            </w:r>
+            <w:r>
+              <w:rPr>
+                <w:rFonts w:ascii="Bahnschrift" w:hAnsi="Bahnschrift"/>
+                <w:noProof/>
+                <w:webHidden/>
+                <w:sz w:val="24"/>
+                <w:szCs w:val="24"/>
+              </w:rPr>
+              <w:fldChar w:fldCharType="end"/>
+            </w:r>
+          </w:hyperlink>
+        </w:p>
+        <w:p>
+          <w:pPr>
+            <w:pStyle w:val="TOC1"/>
+            <w:tabs>
+              <w:tab w:val="left" w:pos="440"/>
+              <w:tab w:val="right" w:leader="dot" w:pos="9396"/>
+            </w:tabs>
+            <w:rPr>
+              <w:rFonts w:ascii="Bahnschrift" w:eastAsiaTheme="minorEastAsia" w:hAnsi="Bahnschrift"/>
+              <w:noProof/>
+              <w:sz w:val="24"/>
+              <w:szCs w:val="24"/>
+              <w:lang w:val="en-US"/>
+            </w:rPr>
+          </w:pPr>
+          <w:hyperlink w:anchor="_Toc64732661" w:history="1">
+            <w:r>
+              <w:rPr>
+                <w:rStyle w:val="Hyperlink"/>
+                <w:rFonts w:ascii="Bahnschrift" w:hAnsi="Bahnschrift"/>
+                <w:noProof/>
+                <w:sz w:val="24"/>
+                <w:szCs w:val="24"/>
+                <w:lang w:val="de-DE"/>
+              </w:rPr>
+              <w:t>2.</w:t>
+            </w:r>
+            <w:r>
+              <w:rPr>
+                <w:rFonts w:ascii="Bahnschrift" w:eastAsiaTheme="minorEastAsia" w:hAnsi="Bahnschrift"/>
+                <w:noProof/>
+                <w:sz w:val="24"/>
+                <w:szCs w:val="24"/>
+                <w:lang w:val="en-US"/>
+              </w:rPr>
+              <w:tab/>
+            </w:r>
+            <w:r>
+              <w:rPr>
+                <w:rStyle w:val="Hyperlink"/>
+                <w:rFonts w:ascii="Bahnschrift" w:hAnsi="Bahnschrift"/>
+                <w:noProof/>
+                <w:sz w:val="24"/>
+                <w:szCs w:val="24"/>
+                <w:lang w:val="de-DE"/>
+              </w:rPr>
+              <w:t>TEAM</w:t>
+            </w:r>
+            <w:r>
+              <w:rPr>
+                <w:rFonts w:ascii="Bahnschrift" w:hAnsi="Bahnschrift"/>
+                <w:noProof/>
+                <w:webHidden/>
+                <w:sz w:val="24"/>
+                <w:szCs w:val="24"/>
+              </w:rPr>
+              <w:tab/>
+            </w:r>
+            <w:r>
+              <w:rPr>
+                <w:rFonts w:ascii="Bahnschrift" w:hAnsi="Bahnschrift"/>
+                <w:noProof/>
+                <w:webHidden/>
+                <w:sz w:val="24"/>
+                <w:szCs w:val="24"/>
+              </w:rPr>
+              <w:fldChar w:fldCharType="begin"/>
+            </w:r>
+            <w:r>
+              <w:rPr>
+                <w:rFonts w:ascii="Bahnschrift" w:hAnsi="Bahnschrift"/>
+                <w:noProof/>
+                <w:webHidden/>
+                <w:sz w:val="24"/>
+                <w:szCs w:val="24"/>
+              </w:rPr>
+              <w:instrText xml:space="preserve"> PAGEREF _Toc64732661 \h </w:instrText>
+            </w:r>
+            <w:r>
+              <w:rPr>
+                <w:rFonts w:ascii="Bahnschrift" w:hAnsi="Bahnschrift"/>
+                <w:noProof/>
+                <w:webHidden/>
+                <w:sz w:val="24"/>
+                <w:szCs w:val="24"/>
+              </w:rPr>
+            </w:r>
+            <w:r>
+              <w:rPr>
+                <w:rFonts w:ascii="Bahnschrift" w:hAnsi="Bahnschrift"/>
+                <w:noProof/>
+                <w:webHidden/>
+                <w:sz w:val="24"/>
+                <w:szCs w:val="24"/>
+              </w:rPr>
+              <w:fldChar w:fldCharType="separate"/>
+            </w:r>
+            <w:r>
+              <w:rPr>
+                <w:rFonts w:ascii="Bahnschrift" w:hAnsi="Bahnschrift"/>
+                <w:noProof/>
+                <w:webHidden/>
+                <w:sz w:val="24"/>
+                <w:szCs w:val="24"/>
+              </w:rPr>
+              <w:t>3</w:t>
+            </w:r>
+            <w:r>
+              <w:rPr>
+                <w:rFonts w:ascii="Bahnschrift" w:hAnsi="Bahnschrift"/>
+                <w:noProof/>
+                <w:webHidden/>
+                <w:sz w:val="24"/>
+                <w:szCs w:val="24"/>
+              </w:rPr>
+              <w:fldChar w:fldCharType="end"/>
+            </w:r>
+          </w:hyperlink>
+        </w:p>
+        <w:p>
+          <w:pPr>
+            <w:pStyle w:val="TOC2"/>
+            <w:tabs>
+              <w:tab w:val="right" w:leader="dot" w:pos="9396"/>
+            </w:tabs>
+            <w:rPr>
+              <w:rFonts w:ascii="Bahnschrift" w:eastAsiaTheme="minorEastAsia" w:hAnsi="Bahnschrift"/>
+              <w:noProof/>
+              <w:sz w:val="24"/>
+              <w:szCs w:val="24"/>
+              <w:lang w:val="en-US"/>
+            </w:rPr>
+          </w:pPr>
+          <w:hyperlink w:anchor="_Toc64732662" w:history="1">
+            <w:r>
+              <w:rPr>
+                <w:rStyle w:val="Hyperlink"/>
+                <w:rFonts w:ascii="Bahnschrift" w:hAnsi="Bahnschrift"/>
+                <w:iCs/>
+                <w:noProof/>
+                <w:sz w:val="24"/>
+                <w:szCs w:val="24"/>
+              </w:rPr>
+              <w:t>2.1. Scrum Trainer</w:t>
+            </w:r>
+            <w:r>
+              <w:rPr>
+                <w:rFonts w:ascii="Bahnschrift" w:hAnsi="Bahnschrift"/>
+                <w:noProof/>
+                <w:webHidden/>
+                <w:sz w:val="24"/>
+                <w:szCs w:val="24"/>
+              </w:rPr>
+              <w:tab/>
+            </w:r>
+            <w:r>
+              <w:rPr>
+                <w:rFonts w:ascii="Bahnschrift" w:hAnsi="Bahnschrift"/>
+                <w:noProof/>
+                <w:webHidden/>
+                <w:sz w:val="24"/>
+                <w:szCs w:val="24"/>
+              </w:rPr>
+              <w:fldChar w:fldCharType="begin"/>
+            </w:r>
+            <w:r>
+              <w:rPr>
+                <w:rFonts w:ascii="Bahnschrift" w:hAnsi="Bahnschrift"/>
+                <w:noProof/>
+                <w:webHidden/>
+                <w:sz w:val="24"/>
+                <w:szCs w:val="24"/>
+              </w:rPr>
+              <w:instrText xml:space="preserve"> PAGEREF _Toc64732662 \h </w:instrText>
+            </w:r>
+            <w:r>
+              <w:rPr>
+                <w:rFonts w:ascii="Bahnschrift" w:hAnsi="Bahnschrift"/>
+                <w:noProof/>
+                <w:webHidden/>
+                <w:sz w:val="24"/>
+                <w:szCs w:val="24"/>
+              </w:rPr>
+            </w:r>
+            <w:r>
+              <w:rPr>
+                <w:rFonts w:ascii="Bahnschrift" w:hAnsi="Bahnschrift"/>
+                <w:noProof/>
+                <w:webHidden/>
+                <w:sz w:val="24"/>
+                <w:szCs w:val="24"/>
+              </w:rPr>
+              <w:fldChar w:fldCharType="separate"/>
+            </w:r>
+            <w:r>
+              <w:rPr>
+                <w:rFonts w:ascii="Bahnschrift" w:hAnsi="Bahnschrift"/>
+                <w:noProof/>
+                <w:webHidden/>
+                <w:sz w:val="24"/>
+                <w:szCs w:val="24"/>
+              </w:rPr>
+              <w:t>3</w:t>
+            </w:r>
+            <w:r>
+              <w:rPr>
+                <w:rFonts w:ascii="Bahnschrift" w:hAnsi="Bahnschrift"/>
+                <w:noProof/>
+                <w:webHidden/>
+                <w:sz w:val="24"/>
+                <w:szCs w:val="24"/>
+              </w:rPr>
+              <w:fldChar w:fldCharType="end"/>
+            </w:r>
+          </w:hyperlink>
+        </w:p>
+        <w:p>
+          <w:pPr>
+            <w:pStyle w:val="TOC2"/>
+            <w:tabs>
+              <w:tab w:val="right" w:leader="dot" w:pos="9396"/>
+            </w:tabs>
+            <w:rPr>
+              <w:rFonts w:ascii="Bahnschrift" w:eastAsiaTheme="minorEastAsia" w:hAnsi="Bahnschrift"/>
+              <w:noProof/>
+              <w:sz w:val="24"/>
+              <w:szCs w:val="24"/>
+              <w:lang w:val="en-US"/>
+            </w:rPr>
+          </w:pPr>
+          <w:hyperlink w:anchor="_Toc64732663" w:history="1">
+            <w:r>
+              <w:rPr>
+                <w:rStyle w:val="Hyperlink"/>
+                <w:rFonts w:ascii="Bahnschrift" w:hAnsi="Bahnschrift"/>
+                <w:iCs/>
+                <w:noProof/>
+                <w:sz w:val="24"/>
+                <w:szCs w:val="24"/>
+              </w:rPr>
+              <w:t>2.2 Developers</w:t>
+            </w:r>
+            <w:r>
+              <w:rPr>
+                <w:rFonts w:ascii="Bahnschrift" w:hAnsi="Bahnschrift"/>
+                <w:noProof/>
+                <w:webHidden/>
+                <w:sz w:val="24"/>
+                <w:szCs w:val="24"/>
+              </w:rPr>
+              <w:tab/>
+            </w:r>
+            <w:r>
+              <w:rPr>
+                <w:rFonts w:ascii="Bahnschrift" w:hAnsi="Bahnschrift"/>
+                <w:noProof/>
+                <w:webHidden/>
+                <w:sz w:val="24"/>
+                <w:szCs w:val="24"/>
+              </w:rPr>
+              <w:fldChar w:fldCharType="begin"/>
+            </w:r>
+            <w:r>
+              <w:rPr>
+                <w:rFonts w:ascii="Bahnschrift" w:hAnsi="Bahnschrift"/>
+                <w:noProof/>
+                <w:webHidden/>
+                <w:sz w:val="24"/>
+                <w:szCs w:val="24"/>
+              </w:rPr>
+              <w:instrText xml:space="preserve"> PAGEREF _Toc64732663 \h </w:instrText>
+            </w:r>
+            <w:r>
+              <w:rPr>
+                <w:rFonts w:ascii="Bahnschrift" w:hAnsi="Bahnschrift"/>
+                <w:noProof/>
+                <w:webHidden/>
+                <w:sz w:val="24"/>
+                <w:szCs w:val="24"/>
+              </w:rPr>
+            </w:r>
+            <w:r>
+              <w:rPr>
+                <w:rFonts w:ascii="Bahnschrift" w:hAnsi="Bahnschrift"/>
+                <w:noProof/>
+                <w:webHidden/>
+                <w:sz w:val="24"/>
+                <w:szCs w:val="24"/>
+              </w:rPr>
+              <w:fldChar w:fldCharType="separate"/>
+            </w:r>
+            <w:r>
+              <w:rPr>
+                <w:rFonts w:ascii="Bahnschrift" w:hAnsi="Bahnschrift"/>
+                <w:noProof/>
+                <w:webHidden/>
+                <w:sz w:val="24"/>
+                <w:szCs w:val="24"/>
+              </w:rPr>
+              <w:t>3</w:t>
+            </w:r>
+            <w:r>
+              <w:rPr>
+                <w:rFonts w:ascii="Bahnschrift" w:hAnsi="Bahnschrift"/>
+                <w:noProof/>
+                <w:webHidden/>
+                <w:sz w:val="24"/>
+                <w:szCs w:val="24"/>
+              </w:rPr>
+              <w:fldChar w:fldCharType="end"/>
+            </w:r>
+          </w:hyperlink>
+        </w:p>
+        <w:p>
+          <w:pPr>
+            <w:pStyle w:val="TOC3"/>
+            <w:tabs>
+              <w:tab w:val="right" w:leader="dot" w:pos="9396"/>
+            </w:tabs>
+            <w:rPr>
+              <w:rFonts w:ascii="Bahnschrift" w:eastAsiaTheme="minorEastAsia" w:hAnsi="Bahnschrift"/>
+              <w:noProof/>
+              <w:sz w:val="24"/>
+              <w:szCs w:val="24"/>
+              <w:lang w:val="en-US"/>
+            </w:rPr>
+          </w:pPr>
+          <w:hyperlink w:anchor="_Toc64732664" w:history="1">
+            <w:r>
+              <w:rPr>
+                <w:rStyle w:val="Hyperlink"/>
+                <w:rFonts w:ascii="Bahnschrift" w:hAnsi="Bahnschrift"/>
+                <w:noProof/>
+                <w:sz w:val="24"/>
+                <w:szCs w:val="24"/>
+              </w:rPr>
+              <w:t>2.2.1. Front-end</w:t>
+            </w:r>
+            <w:r>
+              <w:rPr>
+                <w:rFonts w:ascii="Bahnschrift" w:hAnsi="Bahnschrift"/>
+                <w:noProof/>
+                <w:webHidden/>
+                <w:sz w:val="24"/>
+                <w:szCs w:val="24"/>
+              </w:rPr>
+              <w:tab/>
+            </w:r>
+            <w:r>
+              <w:rPr>
+                <w:rFonts w:ascii="Bahnschrift" w:hAnsi="Bahnschrift"/>
+                <w:noProof/>
+                <w:webHidden/>
+                <w:sz w:val="24"/>
+                <w:szCs w:val="24"/>
+              </w:rPr>
+              <w:fldChar w:fldCharType="begin"/>
+            </w:r>
+            <w:r>
+              <w:rPr>
+                <w:rFonts w:ascii="Bahnschrift" w:hAnsi="Bahnschrift"/>
+                <w:noProof/>
+                <w:webHidden/>
+                <w:sz w:val="24"/>
+                <w:szCs w:val="24"/>
+              </w:rPr>
+              <w:instrText xml:space="preserve"> PAGEREF _Toc64732664 \h </w:instrText>
+            </w:r>
+            <w:r>
+              <w:rPr>
+                <w:rFonts w:ascii="Bahnschrift" w:hAnsi="Bahnschrift"/>
+                <w:noProof/>
+                <w:webHidden/>
+                <w:sz w:val="24"/>
+                <w:szCs w:val="24"/>
+              </w:rPr>
+            </w:r>
+            <w:r>
+              <w:rPr>
+                <w:rFonts w:ascii="Bahnschrift" w:hAnsi="Bahnschrift"/>
+                <w:noProof/>
+                <w:webHidden/>
+                <w:sz w:val="24"/>
+                <w:szCs w:val="24"/>
+              </w:rPr>
+              <w:fldChar w:fldCharType="separate"/>
+            </w:r>
+            <w:r>
+              <w:rPr>
+                <w:rFonts w:ascii="Bahnschrift" w:hAnsi="Bahnschrift"/>
+                <w:noProof/>
+                <w:webHidden/>
+                <w:sz w:val="24"/>
+                <w:szCs w:val="24"/>
+              </w:rPr>
+              <w:t>3</w:t>
+            </w:r>
+            <w:r>
+              <w:rPr>
+                <w:rFonts w:ascii="Bahnschrift" w:hAnsi="Bahnschrift"/>
+                <w:noProof/>
+                <w:webHidden/>
+                <w:sz w:val="24"/>
+                <w:szCs w:val="24"/>
+              </w:rPr>
+              <w:fldChar w:fldCharType="end"/>
+            </w:r>
+          </w:hyperlink>
+        </w:p>
+        <w:p>
+          <w:pPr>
+            <w:pStyle w:val="TOC3"/>
+            <w:tabs>
+              <w:tab w:val="right" w:leader="dot" w:pos="9396"/>
+            </w:tabs>
+            <w:rPr>
+              <w:rFonts w:ascii="Bahnschrift" w:eastAsiaTheme="minorEastAsia" w:hAnsi="Bahnschrift"/>
+              <w:noProof/>
+              <w:sz w:val="24"/>
+              <w:szCs w:val="24"/>
+              <w:lang w:val="en-US"/>
+            </w:rPr>
+          </w:pPr>
+          <w:hyperlink w:anchor="_Toc64732665" w:history="1">
+            <w:r>
+              <w:rPr>
+                <w:rStyle w:val="Hyperlink"/>
+                <w:rFonts w:ascii="Bahnschrift" w:hAnsi="Bahnschrift"/>
+                <w:noProof/>
+                <w:sz w:val="24"/>
+                <w:szCs w:val="24"/>
+              </w:rPr>
+              <w:t>2.2.2. Back-end</w:t>
+            </w:r>
+            <w:r>
+              <w:rPr>
+                <w:rFonts w:ascii="Bahnschrift" w:hAnsi="Bahnschrift"/>
+                <w:noProof/>
+                <w:webHidden/>
+                <w:sz w:val="24"/>
+                <w:szCs w:val="24"/>
+              </w:rPr>
+              <w:tab/>
+            </w:r>
+            <w:r>
+              <w:rPr>
+                <w:rFonts w:ascii="Bahnschrift" w:hAnsi="Bahnschrift"/>
+                <w:noProof/>
+                <w:webHidden/>
+                <w:sz w:val="24"/>
+                <w:szCs w:val="24"/>
+              </w:rPr>
+              <w:fldChar w:fldCharType="begin"/>
+            </w:r>
+            <w:r>
+              <w:rPr>
+                <w:rFonts w:ascii="Bahnschrift" w:hAnsi="Bahnschrift"/>
+                <w:noProof/>
+                <w:webHidden/>
+                <w:sz w:val="24"/>
+                <w:szCs w:val="24"/>
+              </w:rPr>
+              <w:instrText xml:space="preserve"> PAGEREF _Toc64732665 \h </w:instrText>
+            </w:r>
+            <w:r>
+              <w:rPr>
+                <w:rFonts w:ascii="Bahnschrift" w:hAnsi="Bahnschrift"/>
+                <w:noProof/>
+                <w:webHidden/>
+                <w:sz w:val="24"/>
+                <w:szCs w:val="24"/>
+              </w:rPr>
+            </w:r>
+            <w:r>
+              <w:rPr>
+                <w:rFonts w:ascii="Bahnschrift" w:hAnsi="Bahnschrift"/>
+                <w:noProof/>
+                <w:webHidden/>
+                <w:sz w:val="24"/>
+                <w:szCs w:val="24"/>
+              </w:rPr>
+              <w:fldChar w:fldCharType="separate"/>
+            </w:r>
+            <w:r>
+              <w:rPr>
+                <w:rFonts w:ascii="Bahnschrift" w:hAnsi="Bahnschrift"/>
+                <w:noProof/>
+                <w:webHidden/>
+                <w:sz w:val="24"/>
+                <w:szCs w:val="24"/>
+              </w:rPr>
+              <w:t>3</w:t>
+            </w:r>
+            <w:r>
+              <w:rPr>
+                <w:rFonts w:ascii="Bahnschrift" w:hAnsi="Bahnschrift"/>
+                <w:noProof/>
+                <w:webHidden/>
+                <w:sz w:val="24"/>
+                <w:szCs w:val="24"/>
+              </w:rPr>
+              <w:fldChar w:fldCharType="end"/>
+            </w:r>
+          </w:hyperlink>
+        </w:p>
+        <w:p>
+          <w:pPr>
+            <w:pStyle w:val="TOC1"/>
+            <w:tabs>
+              <w:tab w:val="right" w:leader="dot" w:pos="9396"/>
+            </w:tabs>
+            <w:rPr>
+              <w:rFonts w:ascii="Bahnschrift" w:eastAsiaTheme="minorEastAsia" w:hAnsi="Bahnschrift"/>
+              <w:noProof/>
+              <w:sz w:val="24"/>
+              <w:szCs w:val="24"/>
+              <w:lang w:val="en-US"/>
+            </w:rPr>
+          </w:pPr>
+          <w:hyperlink w:anchor="_Toc64732666" w:history="1">
+            <w:r>
+              <w:rPr>
+                <w:rStyle w:val="Hyperlink"/>
+                <w:rFonts w:ascii="Bahnschrift" w:hAnsi="Bahnschrift"/>
+                <w:noProof/>
+                <w:sz w:val="24"/>
+                <w:szCs w:val="24"/>
+              </w:rPr>
+              <w:t xml:space="preserve">3. </w:t>
+            </w:r>
+            <w:r>
+              <w:rPr>
+                <w:rStyle w:val="Hyperlink"/>
+                <w:rFonts w:ascii="Bahnschrift" w:hAnsi="Bahnschrift"/>
+                <w:noProof/>
+                <w:sz w:val="24"/>
+                <w:szCs w:val="24"/>
+              </w:rPr>
+              <w:t xml:space="preserve">   </w:t>
+            </w:r>
+            <w:r>
+              <w:rPr>
+                <w:rStyle w:val="Hyperlink"/>
+                <w:rFonts w:ascii="Bahnschrift" w:hAnsi="Bahnschrift"/>
+                <w:noProof/>
+                <w:sz w:val="24"/>
+                <w:szCs w:val="24"/>
+              </w:rPr>
+              <w:t>OUR GOAL</w:t>
+            </w:r>
+            <w:r>
+              <w:rPr>
+                <w:rFonts w:ascii="Bahnschrift" w:hAnsi="Bahnschrift"/>
+                <w:noProof/>
+                <w:webHidden/>
+                <w:sz w:val="24"/>
+                <w:szCs w:val="24"/>
+              </w:rPr>
+              <w:tab/>
+            </w:r>
+            <w:r>
+              <w:rPr>
+                <w:rFonts w:ascii="Bahnschrift" w:hAnsi="Bahnschrift"/>
+                <w:noProof/>
+                <w:webHidden/>
+                <w:sz w:val="24"/>
+                <w:szCs w:val="24"/>
+              </w:rPr>
+              <w:fldChar w:fldCharType="begin"/>
+            </w:r>
+            <w:r>
+              <w:rPr>
+                <w:rFonts w:ascii="Bahnschrift" w:hAnsi="Bahnschrift"/>
+                <w:noProof/>
+                <w:webHidden/>
+                <w:sz w:val="24"/>
+                <w:szCs w:val="24"/>
+              </w:rPr>
+              <w:instrText xml:space="preserve"> PAGEREF _Toc64732666 \h </w:instrText>
+            </w:r>
+            <w:r>
+              <w:rPr>
+                <w:rFonts w:ascii="Bahnschrift" w:hAnsi="Bahnschrift"/>
+                <w:noProof/>
+                <w:webHidden/>
+                <w:sz w:val="24"/>
+                <w:szCs w:val="24"/>
+              </w:rPr>
+            </w:r>
+            <w:r>
+              <w:rPr>
+                <w:rFonts w:ascii="Bahnschrift" w:hAnsi="Bahnschrift"/>
+                <w:noProof/>
+                <w:webHidden/>
+                <w:sz w:val="24"/>
+                <w:szCs w:val="24"/>
+              </w:rPr>
+              <w:fldChar w:fldCharType="separate"/>
+            </w:r>
+            <w:r>
+              <w:rPr>
+                <w:rFonts w:ascii="Bahnschrift" w:hAnsi="Bahnschrift"/>
+                <w:noProof/>
+                <w:webHidden/>
+                <w:sz w:val="24"/>
+                <w:szCs w:val="24"/>
+              </w:rPr>
+              <w:t>4</w:t>
+            </w:r>
+            <w:r>
+              <w:rPr>
+                <w:rFonts w:ascii="Bahnschrift" w:hAnsi="Bahnschrift"/>
+                <w:noProof/>
+                <w:webHidden/>
+                <w:sz w:val="24"/>
+                <w:szCs w:val="24"/>
+              </w:rPr>
+              <w:fldChar w:fldCharType="end"/>
+            </w:r>
+          </w:hyperlink>
+        </w:p>
+        <w:p>
+          <w:pPr>
+            <w:pStyle w:val="TOC1"/>
+            <w:tabs>
+              <w:tab w:val="right" w:leader="dot" w:pos="9396"/>
+            </w:tabs>
+            <w:rPr>
+              <w:rFonts w:ascii="Bahnschrift" w:eastAsiaTheme="minorEastAsia" w:hAnsi="Bahnschrift"/>
+              <w:noProof/>
+              <w:sz w:val="24"/>
+              <w:szCs w:val="24"/>
+              <w:lang w:val="en-US"/>
+            </w:rPr>
+          </w:pPr>
+          <w:hyperlink r:id="rId9" w:anchor="_Toc64732667" w:history="1">
+            <w:r>
+              <w:rPr>
+                <w:rStyle w:val="Hyperlink"/>
+                <w:rFonts w:ascii="Bahnschrift" w:hAnsi="Bahnschrift"/>
+                <w:noProof/>
+                <w:sz w:val="24"/>
+                <w:szCs w:val="24"/>
+              </w:rPr>
+              <w:t xml:space="preserve">4. </w:t>
+            </w:r>
+            <w:r>
+              <w:rPr>
+                <w:rStyle w:val="Hyperlink"/>
+                <w:rFonts w:ascii="Bahnschrift" w:hAnsi="Bahnschrift"/>
+                <w:noProof/>
+                <w:sz w:val="24"/>
+                <w:szCs w:val="24"/>
+              </w:rPr>
+              <w:t xml:space="preserve">   </w:t>
+            </w:r>
+            <w:r>
+              <w:rPr>
+                <w:rStyle w:val="Hyperlink"/>
+                <w:rFonts w:ascii="Bahnschrift" w:hAnsi="Bahnschrift"/>
+                <w:noProof/>
+                <w:sz w:val="24"/>
+                <w:szCs w:val="24"/>
+              </w:rPr>
+              <w:t>STAGES OF DEVELOPMENT</w:t>
+            </w:r>
+            <w:r>
+              <w:rPr>
+                <w:rFonts w:ascii="Bahnschrift" w:hAnsi="Bahnschrift"/>
+                <w:noProof/>
+                <w:webHidden/>
+                <w:sz w:val="24"/>
+                <w:szCs w:val="24"/>
+              </w:rPr>
+              <w:tab/>
+            </w:r>
+            <w:r>
+              <w:rPr>
+                <w:rFonts w:ascii="Bahnschrift" w:hAnsi="Bahnschrift"/>
+                <w:noProof/>
+                <w:webHidden/>
+                <w:sz w:val="24"/>
+                <w:szCs w:val="24"/>
+              </w:rPr>
+              <w:fldChar w:fldCharType="begin"/>
+            </w:r>
+            <w:r>
+              <w:rPr>
+                <w:rFonts w:ascii="Bahnschrift" w:hAnsi="Bahnschrift"/>
+                <w:noProof/>
+                <w:webHidden/>
+                <w:sz w:val="24"/>
+                <w:szCs w:val="24"/>
+              </w:rPr>
+              <w:instrText xml:space="preserve"> PAGEREF _Toc64732667 \h </w:instrText>
+            </w:r>
+            <w:r>
+              <w:rPr>
+                <w:rFonts w:ascii="Bahnschrift" w:hAnsi="Bahnschrift"/>
+                <w:noProof/>
+                <w:webHidden/>
+                <w:sz w:val="24"/>
+                <w:szCs w:val="24"/>
+              </w:rPr>
+            </w:r>
+            <w:r>
+              <w:rPr>
+                <w:rFonts w:ascii="Bahnschrift" w:hAnsi="Bahnschrift"/>
+                <w:noProof/>
+                <w:webHidden/>
+                <w:sz w:val="24"/>
+                <w:szCs w:val="24"/>
+              </w:rPr>
+              <w:fldChar w:fldCharType="separate"/>
+            </w:r>
+            <w:r>
+              <w:rPr>
+                <w:rFonts w:ascii="Bahnschrift" w:hAnsi="Bahnschrift"/>
+                <w:noProof/>
+                <w:webHidden/>
+                <w:sz w:val="24"/>
+                <w:szCs w:val="24"/>
+              </w:rPr>
+              <w:t>4</w:t>
+            </w:r>
+            <w:r>
+              <w:rPr>
+                <w:rFonts w:ascii="Bahnschrift" w:hAnsi="Bahnschrift"/>
+                <w:noProof/>
+                <w:webHidden/>
+                <w:sz w:val="24"/>
+                <w:szCs w:val="24"/>
+              </w:rPr>
+              <w:fldChar w:fldCharType="end"/>
+            </w:r>
+          </w:hyperlink>
+        </w:p>
+        <w:p>
+          <w:pPr>
+            <w:pStyle w:val="TOC1"/>
+            <w:tabs>
+              <w:tab w:val="left" w:pos="440"/>
+              <w:tab w:val="right" w:leader="dot" w:pos="9396"/>
+            </w:tabs>
+            <w:rPr>
+              <w:rFonts w:ascii="Bahnschrift" w:eastAsiaTheme="minorEastAsia" w:hAnsi="Bahnschrift"/>
+              <w:noProof/>
+              <w:sz w:val="24"/>
+              <w:szCs w:val="24"/>
+              <w:lang w:val="en-US"/>
+            </w:rPr>
+          </w:pPr>
+          <w:hyperlink w:anchor="_Toc64732668" w:history="1">
+            <w:r>
+              <w:rPr>
+                <w:rStyle w:val="Hyperlink"/>
+                <w:rFonts w:ascii="Bahnschrift" w:hAnsi="Bahnschrift"/>
+                <w:noProof/>
+                <w:sz w:val="24"/>
+                <w:szCs w:val="24"/>
+              </w:rPr>
+              <w:t>5.</w:t>
+            </w:r>
+            <w:r>
+              <w:rPr>
+                <w:rFonts w:ascii="Bahnschrift" w:eastAsiaTheme="minorEastAsia" w:hAnsi="Bahnschrift"/>
+                <w:noProof/>
+                <w:sz w:val="24"/>
+                <w:szCs w:val="24"/>
+                <w:lang w:val="en-US"/>
+              </w:rPr>
+              <w:tab/>
+            </w:r>
+            <w:r>
+              <w:rPr>
+                <w:rStyle w:val="Hyperlink"/>
+                <w:rFonts w:ascii="Bahnschrift" w:hAnsi="Bahnschrift"/>
+                <w:noProof/>
+                <w:sz w:val="24"/>
+                <w:szCs w:val="24"/>
+              </w:rPr>
+              <w:t>DIFFICULTIES ALONG THE WAY</w:t>
+            </w:r>
+            <w:r>
+              <w:rPr>
+                <w:rFonts w:ascii="Bahnschrift" w:hAnsi="Bahnschrift"/>
+                <w:noProof/>
+                <w:webHidden/>
+                <w:sz w:val="24"/>
+                <w:szCs w:val="24"/>
+              </w:rPr>
+              <w:tab/>
+            </w:r>
+            <w:r>
+              <w:rPr>
+                <w:rFonts w:ascii="Bahnschrift" w:hAnsi="Bahnschrift"/>
+                <w:noProof/>
+                <w:webHidden/>
+                <w:sz w:val="24"/>
+                <w:szCs w:val="24"/>
+              </w:rPr>
+              <w:fldChar w:fldCharType="begin"/>
+            </w:r>
+            <w:r>
+              <w:rPr>
+                <w:rFonts w:ascii="Bahnschrift" w:hAnsi="Bahnschrift"/>
+                <w:noProof/>
+                <w:webHidden/>
+                <w:sz w:val="24"/>
+                <w:szCs w:val="24"/>
+              </w:rPr>
+              <w:instrText xml:space="preserve"> PAGEREF _Toc64732668 \h </w:instrText>
+            </w:r>
+            <w:r>
+              <w:rPr>
+                <w:rFonts w:ascii="Bahnschrift" w:hAnsi="Bahnschrift"/>
+                <w:noProof/>
+                <w:webHidden/>
+                <w:sz w:val="24"/>
+                <w:szCs w:val="24"/>
+              </w:rPr>
+            </w:r>
+            <w:r>
+              <w:rPr>
+                <w:rFonts w:ascii="Bahnschrift" w:hAnsi="Bahnschrift"/>
+                <w:noProof/>
+                <w:webHidden/>
+                <w:sz w:val="24"/>
+                <w:szCs w:val="24"/>
+              </w:rPr>
+              <w:fldChar w:fldCharType="separate"/>
+            </w:r>
+            <w:r>
+              <w:rPr>
+                <w:rFonts w:ascii="Bahnschrift" w:hAnsi="Bahnschrift"/>
+                <w:noProof/>
+                <w:webHidden/>
+                <w:sz w:val="24"/>
+                <w:szCs w:val="24"/>
+              </w:rPr>
+              <w:t>5</w:t>
+            </w:r>
+            <w:r>
+              <w:rPr>
+                <w:rFonts w:ascii="Bahnschrift" w:hAnsi="Bahnschrift"/>
+                <w:noProof/>
+                <w:webHidden/>
+                <w:sz w:val="24"/>
+                <w:szCs w:val="24"/>
+              </w:rPr>
+              <w:fldChar w:fldCharType="end"/>
+            </w:r>
+          </w:hyperlink>
+        </w:p>
+        <w:p>
+          <w:pPr>
+            <w:pStyle w:val="TOC1"/>
+            <w:tabs>
+              <w:tab w:val="left" w:pos="440"/>
+              <w:tab w:val="right" w:leader="dot" w:pos="9396"/>
+            </w:tabs>
+            <w:rPr>
+              <w:rFonts w:ascii="Bahnschrift" w:eastAsiaTheme="minorEastAsia" w:hAnsi="Bahnschrift"/>
+              <w:noProof/>
+              <w:sz w:val="24"/>
+              <w:szCs w:val="24"/>
+              <w:lang w:val="en-US"/>
+            </w:rPr>
+          </w:pPr>
+          <w:hyperlink w:anchor="_Toc64732669" w:history="1">
+            <w:r>
+              <w:rPr>
+                <w:rStyle w:val="Hyperlink"/>
+                <w:rFonts w:ascii="Bahnschrift" w:hAnsi="Bahnschrift"/>
+                <w:noProof/>
+                <w:sz w:val="24"/>
+                <w:szCs w:val="24"/>
+              </w:rPr>
+              <w:t>6.</w:t>
+            </w:r>
+            <w:r>
+              <w:rPr>
+                <w:rFonts w:ascii="Bahnschrift" w:eastAsiaTheme="minorEastAsia" w:hAnsi="Bahnschrift"/>
+                <w:noProof/>
+                <w:sz w:val="24"/>
+                <w:szCs w:val="24"/>
+                <w:lang w:val="en-US"/>
+              </w:rPr>
+              <w:tab/>
+            </w:r>
+            <w:r>
+              <w:rPr>
+                <w:rStyle w:val="Hyperlink"/>
+                <w:rFonts w:ascii="Bahnschrift" w:hAnsi="Bahnschrift"/>
+                <w:noProof/>
+                <w:sz w:val="24"/>
+                <w:szCs w:val="24"/>
+              </w:rPr>
+              <w:t>WHAT WE USED</w:t>
+            </w:r>
+            <w:r>
+              <w:rPr>
+                <w:rFonts w:ascii="Bahnschrift" w:hAnsi="Bahnschrift"/>
+                <w:noProof/>
+                <w:webHidden/>
+                <w:sz w:val="24"/>
+                <w:szCs w:val="24"/>
+              </w:rPr>
+              <w:tab/>
+            </w:r>
+            <w:r>
+              <w:rPr>
+                <w:rFonts w:ascii="Bahnschrift" w:hAnsi="Bahnschrift"/>
+                <w:noProof/>
+                <w:webHidden/>
+                <w:sz w:val="24"/>
+                <w:szCs w:val="24"/>
+              </w:rPr>
+              <w:fldChar w:fldCharType="begin"/>
+            </w:r>
+            <w:r>
+              <w:rPr>
+                <w:rFonts w:ascii="Bahnschrift" w:hAnsi="Bahnschrift"/>
+                <w:noProof/>
+                <w:webHidden/>
+                <w:sz w:val="24"/>
+                <w:szCs w:val="24"/>
+              </w:rPr>
+              <w:instrText xml:space="preserve"> PAGEREF _Toc64732669 \h </w:instrText>
+            </w:r>
+            <w:r>
+              <w:rPr>
+                <w:rFonts w:ascii="Bahnschrift" w:hAnsi="Bahnschrift"/>
+                <w:noProof/>
+                <w:webHidden/>
+                <w:sz w:val="24"/>
+                <w:szCs w:val="24"/>
+              </w:rPr>
+            </w:r>
+            <w:r>
+              <w:rPr>
+                <w:rFonts w:ascii="Bahnschrift" w:hAnsi="Bahnschrift"/>
+                <w:noProof/>
+                <w:webHidden/>
+                <w:sz w:val="24"/>
+                <w:szCs w:val="24"/>
+              </w:rPr>
+              <w:fldChar w:fldCharType="separate"/>
+            </w:r>
+            <w:r>
+              <w:rPr>
+                <w:rFonts w:ascii="Bahnschrift" w:hAnsi="Bahnschrift"/>
+                <w:noProof/>
+                <w:webHidden/>
+                <w:sz w:val="24"/>
+                <w:szCs w:val="24"/>
+              </w:rPr>
+              <w:t>5</w:t>
+            </w:r>
+            <w:r>
+              <w:rPr>
+                <w:rFonts w:ascii="Bahnschrift" w:hAnsi="Bahnschrift"/>
+                <w:noProof/>
+                <w:webHidden/>
+                <w:sz w:val="24"/>
+                <w:szCs w:val="24"/>
+              </w:rPr>
+              <w:fldChar w:fldCharType="end"/>
+            </w:r>
+          </w:hyperlink>
+        </w:p>
+        <w:p>
+          <w:pPr>
+            <w:pStyle w:val="TOC1"/>
+            <w:tabs>
+              <w:tab w:val="left" w:pos="440"/>
+              <w:tab w:val="right" w:leader="dot" w:pos="9396"/>
+            </w:tabs>
+            <w:rPr>
+              <w:rFonts w:ascii="Bahnschrift" w:eastAsiaTheme="minorEastAsia" w:hAnsi="Bahnschrift"/>
+              <w:noProof/>
+              <w:sz w:val="24"/>
+              <w:szCs w:val="24"/>
+              <w:lang w:val="en-US"/>
+            </w:rPr>
+          </w:pPr>
+          <w:hyperlink w:anchor="_Toc64732670" w:history="1">
+            <w:r>
+              <w:rPr>
+                <w:rStyle w:val="Hyperlink"/>
+                <w:rFonts w:ascii="Bahnschrift" w:hAnsi="Bahnschrift"/>
+                <w:caps/>
+                <w:noProof/>
+                <w:sz w:val="24"/>
+                <w:szCs w:val="24"/>
+              </w:rPr>
+              <w:t>7.</w:t>
+            </w:r>
+            <w:r>
+              <w:rPr>
+                <w:rFonts w:ascii="Bahnschrift" w:eastAsiaTheme="minorEastAsia" w:hAnsi="Bahnschrift"/>
+                <w:noProof/>
+                <w:sz w:val="24"/>
+                <w:szCs w:val="24"/>
+                <w:lang w:val="en-US"/>
+              </w:rPr>
+              <w:tab/>
+            </w:r>
+            <w:r>
+              <w:rPr>
+                <w:rStyle w:val="Hyperlink"/>
+                <w:rFonts w:ascii="Bahnschrift" w:hAnsi="Bahnschrift"/>
+                <w:caps/>
+                <w:noProof/>
+                <w:sz w:val="24"/>
+                <w:szCs w:val="24"/>
+              </w:rPr>
+              <w:t>Functions descriptions</w:t>
+            </w:r>
+            <w:r>
+              <w:rPr>
+                <w:rFonts w:ascii="Bahnschrift" w:hAnsi="Bahnschrift"/>
+                <w:noProof/>
+                <w:webHidden/>
+                <w:sz w:val="24"/>
+                <w:szCs w:val="24"/>
+              </w:rPr>
+              <w:tab/>
+            </w:r>
+            <w:r>
+              <w:rPr>
+                <w:rFonts w:ascii="Bahnschrift" w:hAnsi="Bahnschrift"/>
+                <w:noProof/>
+                <w:webHidden/>
+                <w:sz w:val="24"/>
+                <w:szCs w:val="24"/>
+              </w:rPr>
+              <w:fldChar w:fldCharType="begin"/>
+            </w:r>
+            <w:r>
+              <w:rPr>
+                <w:rFonts w:ascii="Bahnschrift" w:hAnsi="Bahnschrift"/>
+                <w:noProof/>
+                <w:webHidden/>
+                <w:sz w:val="24"/>
+                <w:szCs w:val="24"/>
+              </w:rPr>
+              <w:instrText xml:space="preserve"> PAGEREF _Toc64732670 \h </w:instrText>
+            </w:r>
+            <w:r>
+              <w:rPr>
+                <w:rFonts w:ascii="Bahnschrift" w:hAnsi="Bahnschrift"/>
+                <w:noProof/>
+                <w:webHidden/>
+                <w:sz w:val="24"/>
+                <w:szCs w:val="24"/>
+              </w:rPr>
+            </w:r>
+            <w:r>
+              <w:rPr>
+                <w:rFonts w:ascii="Bahnschrift" w:hAnsi="Bahnschrift"/>
+                <w:noProof/>
+                <w:webHidden/>
+                <w:sz w:val="24"/>
+                <w:szCs w:val="24"/>
+              </w:rPr>
+              <w:fldChar w:fldCharType="separate"/>
+            </w:r>
+            <w:r>
+              <w:rPr>
+                <w:rFonts w:ascii="Bahnschrift" w:hAnsi="Bahnschrift"/>
+                <w:noProof/>
+                <w:webHidden/>
+                <w:sz w:val="24"/>
+                <w:szCs w:val="24"/>
+              </w:rPr>
+              <w:t>6</w:t>
+            </w:r>
+            <w:r>
+              <w:rPr>
+                <w:rFonts w:ascii="Bahnschrift" w:hAnsi="Bahnschrift"/>
+                <w:noProof/>
+                <w:webHidden/>
+                <w:sz w:val="24"/>
+                <w:szCs w:val="24"/>
+              </w:rPr>
+              <w:fldChar w:fldCharType="end"/>
+            </w:r>
+          </w:hyperlink>
+        </w:p>
+        <w:p>
+          <w:pPr>
+            <w:pStyle w:val="TOC1"/>
+            <w:tabs>
+              <w:tab w:val="left" w:pos="440"/>
+              <w:tab w:val="right" w:leader="dot" w:pos="9396"/>
+            </w:tabs>
+            <w:rPr>
+              <w:rFonts w:ascii="Bahnschrift" w:eastAsiaTheme="minorEastAsia" w:hAnsi="Bahnschrift"/>
+              <w:noProof/>
+              <w:sz w:val="24"/>
+              <w:szCs w:val="24"/>
+              <w:lang w:val="en-US"/>
+            </w:rPr>
+          </w:pPr>
+          <w:hyperlink w:anchor="_Toc64732671" w:history="1">
+            <w:r>
+              <w:rPr>
+                <w:rStyle w:val="Hyperlink"/>
+                <w:rFonts w:ascii="Bahnschrift" w:hAnsi="Bahnschrift"/>
+                <w:noProof/>
+                <w:sz w:val="24"/>
+                <w:szCs w:val="24"/>
+              </w:rPr>
+              <w:t>8.</w:t>
+            </w:r>
+            <w:r>
+              <w:rPr>
+                <w:rFonts w:ascii="Bahnschrift" w:eastAsiaTheme="minorEastAsia" w:hAnsi="Bahnschrift"/>
+                <w:noProof/>
+                <w:sz w:val="24"/>
+                <w:szCs w:val="24"/>
+                <w:lang w:val="en-US"/>
+              </w:rPr>
+              <w:tab/>
+            </w:r>
+            <w:r>
+              <w:rPr>
+                <w:rStyle w:val="Hyperlink"/>
+                <w:rFonts w:ascii="Bahnschrift" w:hAnsi="Bahnschrift"/>
+                <w:noProof/>
+                <w:sz w:val="24"/>
+                <w:szCs w:val="24"/>
+              </w:rPr>
+              <w:t>DIAGRAM</w:t>
+            </w:r>
+            <w:r>
+              <w:rPr>
+                <w:rFonts w:ascii="Bahnschrift" w:hAnsi="Bahnschrift"/>
+                <w:noProof/>
+                <w:webHidden/>
+                <w:sz w:val="24"/>
+                <w:szCs w:val="24"/>
+              </w:rPr>
+              <w:tab/>
+            </w:r>
+            <w:r>
+              <w:rPr>
+                <w:rFonts w:ascii="Bahnschrift" w:hAnsi="Bahnschrift"/>
+                <w:noProof/>
+                <w:webHidden/>
+                <w:sz w:val="24"/>
+                <w:szCs w:val="24"/>
+              </w:rPr>
+              <w:fldChar w:fldCharType="begin"/>
+            </w:r>
+            <w:r>
+              <w:rPr>
+                <w:rFonts w:ascii="Bahnschrift" w:hAnsi="Bahnschrift"/>
+                <w:noProof/>
+                <w:webHidden/>
+                <w:sz w:val="24"/>
+                <w:szCs w:val="24"/>
+              </w:rPr>
+              <w:instrText xml:space="preserve"> PAGEREF _Toc64732671 \h </w:instrText>
+            </w:r>
+            <w:r>
+              <w:rPr>
+                <w:rFonts w:ascii="Bahnschrift" w:hAnsi="Bahnschrift"/>
+                <w:noProof/>
+                <w:webHidden/>
+                <w:sz w:val="24"/>
+                <w:szCs w:val="24"/>
+              </w:rPr>
+            </w:r>
+            <w:r>
+              <w:rPr>
+                <w:rFonts w:ascii="Bahnschrift" w:hAnsi="Bahnschrift"/>
+                <w:noProof/>
+                <w:webHidden/>
+                <w:sz w:val="24"/>
+                <w:szCs w:val="24"/>
+              </w:rPr>
+              <w:fldChar w:fldCharType="separate"/>
+            </w:r>
+            <w:r>
+              <w:rPr>
+                <w:rFonts w:ascii="Bahnschrift" w:hAnsi="Bahnschrift"/>
+                <w:noProof/>
+                <w:webHidden/>
+                <w:sz w:val="24"/>
+                <w:szCs w:val="24"/>
+              </w:rPr>
+              <w:t>8</w:t>
+            </w:r>
+            <w:r>
+              <w:rPr>
+                <w:rFonts w:ascii="Bahnschrift" w:hAnsi="Bahnschrift"/>
+                <w:noProof/>
+                <w:webHidden/>
+                <w:sz w:val="24"/>
+                <w:szCs w:val="24"/>
+              </w:rPr>
+              <w:fldChar w:fldCharType="end"/>
+            </w:r>
+          </w:hyperlink>
         </w:p>
         <w:p>
           <w:pPr>
@@ -157,701 +1515,14 @@
               <w:szCs w:val="24"/>
             </w:rPr>
           </w:pPr>
-        </w:p>
-        <w:p>
-          <w:pPr>
-            <w:pStyle w:val="TOC1"/>
-            <w:tabs>
-              <w:tab w:val="left" w:pos="440"/>
-              <w:tab w:val="right" w:leader="dot" w:pos="9396"/>
-            </w:tabs>
-            <w:spacing w:line="480" w:lineRule="auto"/>
-            <w:rPr>
-              <w:rFonts w:ascii="Bahnschrift" w:hAnsi="Bahnschrift"/>
-              <w:noProof/>
-              <w:sz w:val="24"/>
-              <w:szCs w:val="24"/>
-            </w:rPr>
-          </w:pPr>
-          <w:r>
-            <w:rPr>
-              <w:rFonts w:ascii="Bahnschrift" w:hAnsi="Bahnschrift"/>
-              <w:sz w:val="24"/>
-              <w:szCs w:val="24"/>
-            </w:rPr>
-            <w:fldChar w:fldCharType="begin"/>
-          </w:r>
-          <w:r>
-            <w:rPr>
-              <w:rFonts w:ascii="Bahnschrift" w:hAnsi="Bahnschrift"/>
-              <w:sz w:val="24"/>
-              <w:szCs w:val="24"/>
-            </w:rPr>
-            <w:instrText xml:space="preserve"> TOC \o "1-3" \h \z \u </w:instrText>
-          </w:r>
-          <w:r>
-            <w:rPr>
-              <w:rFonts w:ascii="Bahnschrift" w:hAnsi="Bahnschrift"/>
-              <w:sz w:val="24"/>
-              <w:szCs w:val="24"/>
-            </w:rPr>
-            <w:fldChar w:fldCharType="separate"/>
-          </w:r>
-          <w:hyperlink w:anchor="_Toc64476583" w:history="1">
-            <w:r>
-              <w:rPr>
-                <w:rStyle w:val="Hyperlink"/>
-                <w:rFonts w:ascii="Bahnschrift" w:hAnsi="Bahnschrift"/>
-                <w:noProof/>
-                <w:sz w:val="24"/>
-                <w:szCs w:val="24"/>
-              </w:rPr>
-              <w:t>1.</w:t>
-            </w:r>
-            <w:r>
-              <w:rPr>
-                <w:rFonts w:ascii="Bahnschrift" w:hAnsi="Bahnschrift"/>
-                <w:noProof/>
-                <w:sz w:val="24"/>
-                <w:szCs w:val="24"/>
-              </w:rPr>
-              <w:tab/>
-            </w:r>
-            <w:r>
-              <w:rPr>
-                <w:rStyle w:val="Hyperlink"/>
-                <w:rFonts w:ascii="Bahnschrift" w:hAnsi="Bahnschrift"/>
-                <w:noProof/>
-                <w:sz w:val="24"/>
-                <w:szCs w:val="24"/>
-              </w:rPr>
-              <w:t>TOPIC</w:t>
-            </w:r>
-            <w:r>
-              <w:rPr>
-                <w:rFonts w:ascii="Bahnschrift" w:hAnsi="Bahnschrift"/>
-                <w:noProof/>
-                <w:webHidden/>
-                <w:sz w:val="24"/>
-                <w:szCs w:val="24"/>
-              </w:rPr>
-              <w:tab/>
-            </w:r>
-            <w:r>
-              <w:rPr>
-                <w:rFonts w:ascii="Bahnschrift" w:hAnsi="Bahnschrift"/>
-                <w:noProof/>
-                <w:webHidden/>
-                <w:sz w:val="24"/>
-                <w:szCs w:val="24"/>
-              </w:rPr>
-              <w:fldChar w:fldCharType="begin"/>
-            </w:r>
-            <w:r>
-              <w:rPr>
-                <w:rFonts w:ascii="Bahnschrift" w:hAnsi="Bahnschrift"/>
-                <w:noProof/>
-                <w:webHidden/>
-                <w:sz w:val="24"/>
-                <w:szCs w:val="24"/>
-              </w:rPr>
-              <w:instrText xml:space="preserve"> PAGEREF _Toc64476583 \h </w:instrText>
-            </w:r>
-            <w:r>
-              <w:rPr>
-                <w:rFonts w:ascii="Bahnschrift" w:hAnsi="Bahnschrift"/>
-                <w:noProof/>
-                <w:webHidden/>
-                <w:sz w:val="24"/>
-                <w:szCs w:val="24"/>
-              </w:rPr>
-            </w:r>
-            <w:r>
-              <w:rPr>
-                <w:rFonts w:ascii="Bahnschrift" w:hAnsi="Bahnschrift"/>
-                <w:noProof/>
-                <w:webHidden/>
-                <w:sz w:val="24"/>
-                <w:szCs w:val="24"/>
-              </w:rPr>
-              <w:fldChar w:fldCharType="separate"/>
-            </w:r>
-            <w:r>
-              <w:rPr>
-                <w:rFonts w:ascii="Bahnschrift" w:hAnsi="Bahnschrift"/>
-                <w:noProof/>
-                <w:webHidden/>
-                <w:sz w:val="24"/>
-                <w:szCs w:val="24"/>
-              </w:rPr>
-              <w:t>3</w:t>
-            </w:r>
-            <w:r>
-              <w:rPr>
-                <w:rFonts w:ascii="Bahnschrift" w:hAnsi="Bahnschrift"/>
-                <w:noProof/>
-                <w:webHidden/>
-                <w:sz w:val="24"/>
-                <w:szCs w:val="24"/>
-              </w:rPr>
-              <w:fldChar w:fldCharType="end"/>
-            </w:r>
-          </w:hyperlink>
-        </w:p>
-        <w:p>
-          <w:pPr>
-            <w:pStyle w:val="TOC1"/>
-            <w:tabs>
-              <w:tab w:val="left" w:pos="440"/>
-              <w:tab w:val="right" w:leader="dot" w:pos="9396"/>
-            </w:tabs>
-            <w:spacing w:line="480" w:lineRule="auto"/>
-            <w:rPr>
-              <w:rFonts w:ascii="Bahnschrift" w:hAnsi="Bahnschrift"/>
-              <w:noProof/>
-              <w:sz w:val="24"/>
-              <w:szCs w:val="24"/>
-            </w:rPr>
-          </w:pPr>
-          <w:hyperlink w:anchor="_Toc64476584" w:history="1">
-            <w:r>
-              <w:rPr>
-                <w:rStyle w:val="Hyperlink"/>
-                <w:rFonts w:ascii="Bahnschrift" w:hAnsi="Bahnschrift"/>
-                <w:noProof/>
-                <w:sz w:val="24"/>
-                <w:szCs w:val="24"/>
-                <w:lang w:val="de-DE"/>
-              </w:rPr>
-              <w:t>2.</w:t>
-            </w:r>
-            <w:r>
-              <w:rPr>
-                <w:rFonts w:ascii="Bahnschrift" w:hAnsi="Bahnschrift"/>
-                <w:noProof/>
-                <w:sz w:val="24"/>
-                <w:szCs w:val="24"/>
-              </w:rPr>
-              <w:tab/>
-            </w:r>
-            <w:r>
-              <w:rPr>
-                <w:rStyle w:val="Hyperlink"/>
-                <w:rFonts w:ascii="Bahnschrift" w:hAnsi="Bahnschrift"/>
-                <w:noProof/>
-                <w:sz w:val="24"/>
-                <w:szCs w:val="24"/>
-                <w:lang w:val="de-DE"/>
-              </w:rPr>
-              <w:t>TEAM</w:t>
-            </w:r>
-            <w:r>
-              <w:rPr>
-                <w:rFonts w:ascii="Bahnschrift" w:hAnsi="Bahnschrift"/>
-                <w:noProof/>
-                <w:webHidden/>
-                <w:sz w:val="24"/>
-                <w:szCs w:val="24"/>
-              </w:rPr>
-              <w:tab/>
-            </w:r>
-            <w:r>
-              <w:rPr>
-                <w:rFonts w:ascii="Bahnschrift" w:hAnsi="Bahnschrift"/>
-                <w:noProof/>
-                <w:webHidden/>
-                <w:sz w:val="24"/>
-                <w:szCs w:val="24"/>
-              </w:rPr>
-              <w:fldChar w:fldCharType="begin"/>
-            </w:r>
-            <w:r>
-              <w:rPr>
-                <w:rFonts w:ascii="Bahnschrift" w:hAnsi="Bahnschrift"/>
-                <w:noProof/>
-                <w:webHidden/>
-                <w:sz w:val="24"/>
-                <w:szCs w:val="24"/>
-              </w:rPr>
-              <w:instrText xml:space="preserve"> PAGEREF _Toc64476584 \h </w:instrText>
-            </w:r>
-            <w:r>
-              <w:rPr>
-                <w:rFonts w:ascii="Bahnschrift" w:hAnsi="Bahnschrift"/>
-                <w:noProof/>
-                <w:webHidden/>
-                <w:sz w:val="24"/>
-                <w:szCs w:val="24"/>
-              </w:rPr>
-            </w:r>
-            <w:r>
-              <w:rPr>
-                <w:rFonts w:ascii="Bahnschrift" w:hAnsi="Bahnschrift"/>
-                <w:noProof/>
-                <w:webHidden/>
-                <w:sz w:val="24"/>
-                <w:szCs w:val="24"/>
-              </w:rPr>
-              <w:fldChar w:fldCharType="separate"/>
-            </w:r>
-            <w:r>
-              <w:rPr>
-                <w:rFonts w:ascii="Bahnschrift" w:hAnsi="Bahnschrift"/>
-                <w:noProof/>
-                <w:webHidden/>
-                <w:sz w:val="24"/>
-                <w:szCs w:val="24"/>
-              </w:rPr>
-              <w:t>3</w:t>
-            </w:r>
-            <w:r>
-              <w:rPr>
-                <w:rFonts w:ascii="Bahnschrift" w:hAnsi="Bahnschrift"/>
-                <w:noProof/>
-                <w:webHidden/>
-                <w:sz w:val="24"/>
-                <w:szCs w:val="24"/>
-              </w:rPr>
-              <w:fldChar w:fldCharType="end"/>
-            </w:r>
-          </w:hyperlink>
-        </w:p>
-        <w:p>
-          <w:pPr>
-            <w:pStyle w:val="TOC1"/>
-            <w:tabs>
-              <w:tab w:val="right" w:leader="dot" w:pos="9396"/>
-            </w:tabs>
-            <w:spacing w:line="480" w:lineRule="auto"/>
-            <w:rPr>
-              <w:rFonts w:ascii="Bahnschrift" w:hAnsi="Bahnschrift"/>
-              <w:noProof/>
-              <w:sz w:val="24"/>
-              <w:szCs w:val="24"/>
-            </w:rPr>
-          </w:pPr>
-          <w:hyperlink w:anchor="_Toc64476585" w:history="1">
-            <w:r>
-              <w:rPr>
-                <w:rStyle w:val="Hyperlink"/>
-                <w:rFonts w:ascii="Bahnschrift" w:hAnsi="Bahnschrift"/>
-                <w:noProof/>
-                <w:sz w:val="24"/>
-                <w:szCs w:val="24"/>
-              </w:rPr>
-              <w:t>3.     OUR GOAL</w:t>
-            </w:r>
-            <w:r>
-              <w:rPr>
-                <w:rFonts w:ascii="Bahnschrift" w:hAnsi="Bahnschrift"/>
-                <w:noProof/>
-                <w:webHidden/>
-                <w:sz w:val="24"/>
-                <w:szCs w:val="24"/>
-              </w:rPr>
-              <w:tab/>
-            </w:r>
-            <w:r>
-              <w:rPr>
-                <w:rFonts w:ascii="Bahnschrift" w:hAnsi="Bahnschrift"/>
-                <w:noProof/>
-                <w:webHidden/>
-                <w:sz w:val="24"/>
-                <w:szCs w:val="24"/>
-              </w:rPr>
-              <w:fldChar w:fldCharType="begin"/>
-            </w:r>
-            <w:r>
-              <w:rPr>
-                <w:rFonts w:ascii="Bahnschrift" w:hAnsi="Bahnschrift"/>
-                <w:noProof/>
-                <w:webHidden/>
-                <w:sz w:val="24"/>
-                <w:szCs w:val="24"/>
-              </w:rPr>
-              <w:instrText xml:space="preserve"> PAGEREF _Toc64476585 \h </w:instrText>
-            </w:r>
-            <w:r>
-              <w:rPr>
-                <w:rFonts w:ascii="Bahnschrift" w:hAnsi="Bahnschrift"/>
-                <w:noProof/>
-                <w:webHidden/>
-                <w:sz w:val="24"/>
-                <w:szCs w:val="24"/>
-              </w:rPr>
-            </w:r>
-            <w:r>
-              <w:rPr>
-                <w:rFonts w:ascii="Bahnschrift" w:hAnsi="Bahnschrift"/>
-                <w:noProof/>
-                <w:webHidden/>
-                <w:sz w:val="24"/>
-                <w:szCs w:val="24"/>
-              </w:rPr>
-              <w:fldChar w:fldCharType="separate"/>
-            </w:r>
-            <w:r>
-              <w:rPr>
-                <w:rFonts w:ascii="Bahnschrift" w:hAnsi="Bahnschrift"/>
-                <w:noProof/>
-                <w:webHidden/>
-                <w:sz w:val="24"/>
-                <w:szCs w:val="24"/>
-              </w:rPr>
-              <w:t>4</w:t>
-            </w:r>
-            <w:r>
-              <w:rPr>
-                <w:rFonts w:ascii="Bahnschrift" w:hAnsi="Bahnschrift"/>
-                <w:noProof/>
-                <w:webHidden/>
-                <w:sz w:val="24"/>
-                <w:szCs w:val="24"/>
-              </w:rPr>
-              <w:fldChar w:fldCharType="end"/>
-            </w:r>
-          </w:hyperlink>
-        </w:p>
-        <w:p>
-          <w:pPr>
-            <w:pStyle w:val="TOC1"/>
-            <w:tabs>
-              <w:tab w:val="right" w:leader="dot" w:pos="9396"/>
-            </w:tabs>
-            <w:spacing w:line="480" w:lineRule="auto"/>
-            <w:rPr>
-              <w:rFonts w:ascii="Bahnschrift" w:hAnsi="Bahnschrift"/>
-              <w:noProof/>
-              <w:sz w:val="24"/>
-              <w:szCs w:val="24"/>
-            </w:rPr>
-          </w:pPr>
-          <w:hyperlink r:id="rId9" w:anchor="_Toc64476586" w:history="1">
-            <w:r>
-              <w:rPr>
-                <w:rStyle w:val="Hyperlink"/>
-                <w:rFonts w:ascii="Bahnschrift" w:hAnsi="Bahnschrift"/>
-                <w:noProof/>
-                <w:sz w:val="24"/>
-                <w:szCs w:val="24"/>
-              </w:rPr>
-              <w:t>4.     STAGES OF DEVELOPMENT</w:t>
-            </w:r>
-            <w:r>
-              <w:rPr>
-                <w:rFonts w:ascii="Bahnschrift" w:hAnsi="Bahnschrift"/>
-                <w:noProof/>
-                <w:webHidden/>
-                <w:sz w:val="24"/>
-                <w:szCs w:val="24"/>
-              </w:rPr>
-              <w:tab/>
-            </w:r>
-            <w:r>
-              <w:rPr>
-                <w:rFonts w:ascii="Bahnschrift" w:hAnsi="Bahnschrift"/>
-                <w:noProof/>
-                <w:webHidden/>
-                <w:sz w:val="24"/>
-                <w:szCs w:val="24"/>
-              </w:rPr>
-              <w:fldChar w:fldCharType="begin"/>
-            </w:r>
-            <w:r>
-              <w:rPr>
-                <w:rFonts w:ascii="Bahnschrift" w:hAnsi="Bahnschrift"/>
-                <w:noProof/>
-                <w:webHidden/>
-                <w:sz w:val="24"/>
-                <w:szCs w:val="24"/>
-              </w:rPr>
-              <w:instrText xml:space="preserve"> PAGEREF _Toc64476586 \h </w:instrText>
-            </w:r>
-            <w:r>
-              <w:rPr>
-                <w:rFonts w:ascii="Bahnschrift" w:hAnsi="Bahnschrift"/>
-                <w:noProof/>
-                <w:webHidden/>
-                <w:sz w:val="24"/>
-                <w:szCs w:val="24"/>
-              </w:rPr>
-            </w:r>
-            <w:r>
-              <w:rPr>
-                <w:rFonts w:ascii="Bahnschrift" w:hAnsi="Bahnschrift"/>
-                <w:noProof/>
-                <w:webHidden/>
-                <w:sz w:val="24"/>
-                <w:szCs w:val="24"/>
-              </w:rPr>
-              <w:fldChar w:fldCharType="separate"/>
-            </w:r>
-            <w:r>
-              <w:rPr>
-                <w:rFonts w:ascii="Bahnschrift" w:hAnsi="Bahnschrift"/>
-                <w:noProof/>
-                <w:webHidden/>
-                <w:sz w:val="24"/>
-                <w:szCs w:val="24"/>
-              </w:rPr>
-              <w:t>4</w:t>
-            </w:r>
-            <w:r>
-              <w:rPr>
-                <w:rFonts w:ascii="Bahnschrift" w:hAnsi="Bahnschrift"/>
-                <w:noProof/>
-                <w:webHidden/>
-                <w:sz w:val="24"/>
-                <w:szCs w:val="24"/>
-              </w:rPr>
-              <w:fldChar w:fldCharType="end"/>
-            </w:r>
-          </w:hyperlink>
-        </w:p>
-        <w:p>
-          <w:pPr>
-            <w:pStyle w:val="TOC1"/>
-            <w:tabs>
-              <w:tab w:val="left" w:pos="440"/>
-              <w:tab w:val="right" w:leader="dot" w:pos="9396"/>
-            </w:tabs>
-            <w:spacing w:line="480" w:lineRule="auto"/>
-            <w:rPr>
-              <w:rFonts w:ascii="Bahnschrift" w:hAnsi="Bahnschrift"/>
-              <w:noProof/>
-              <w:sz w:val="24"/>
-              <w:szCs w:val="24"/>
-            </w:rPr>
-          </w:pPr>
-          <w:hyperlink w:anchor="_Toc64476587" w:history="1">
-            <w:r>
-              <w:rPr>
-                <w:rStyle w:val="Hyperlink"/>
-                <w:rFonts w:ascii="Bahnschrift" w:hAnsi="Bahnschrift"/>
-                <w:noProof/>
-                <w:sz w:val="24"/>
-                <w:szCs w:val="24"/>
-              </w:rPr>
-              <w:t>5.</w:t>
-            </w:r>
-            <w:r>
-              <w:rPr>
-                <w:rFonts w:ascii="Bahnschrift" w:hAnsi="Bahnschrift"/>
-                <w:noProof/>
-                <w:sz w:val="24"/>
-                <w:szCs w:val="24"/>
-              </w:rPr>
-              <w:tab/>
-            </w:r>
-            <w:r>
-              <w:rPr>
-                <w:rStyle w:val="Hyperlink"/>
-                <w:rFonts w:ascii="Bahnschrift" w:hAnsi="Bahnschrift"/>
-                <w:noProof/>
-                <w:sz w:val="24"/>
-                <w:szCs w:val="24"/>
-              </w:rPr>
-              <w:t>DIFFICULTIES ALONG THE WAY</w:t>
-            </w:r>
-            <w:r>
-              <w:rPr>
-                <w:rFonts w:ascii="Bahnschrift" w:hAnsi="Bahnschrift"/>
-                <w:noProof/>
-                <w:webHidden/>
-                <w:sz w:val="24"/>
-                <w:szCs w:val="24"/>
-              </w:rPr>
-              <w:tab/>
-            </w:r>
-            <w:r>
-              <w:rPr>
-                <w:rFonts w:ascii="Bahnschrift" w:hAnsi="Bahnschrift"/>
-                <w:noProof/>
-                <w:webHidden/>
-                <w:sz w:val="24"/>
-                <w:szCs w:val="24"/>
-              </w:rPr>
-              <w:fldChar w:fldCharType="begin"/>
-            </w:r>
-            <w:r>
-              <w:rPr>
-                <w:rFonts w:ascii="Bahnschrift" w:hAnsi="Bahnschrift"/>
-                <w:noProof/>
-                <w:webHidden/>
-                <w:sz w:val="24"/>
-                <w:szCs w:val="24"/>
-              </w:rPr>
-              <w:instrText xml:space="preserve"> PAGEREF _Toc64476587 \h </w:instrText>
-            </w:r>
-            <w:r>
-              <w:rPr>
-                <w:rFonts w:ascii="Bahnschrift" w:hAnsi="Bahnschrift"/>
-                <w:noProof/>
-                <w:webHidden/>
-                <w:sz w:val="24"/>
-                <w:szCs w:val="24"/>
-              </w:rPr>
-            </w:r>
-            <w:r>
-              <w:rPr>
-                <w:rFonts w:ascii="Bahnschrift" w:hAnsi="Bahnschrift"/>
-                <w:noProof/>
-                <w:webHidden/>
-                <w:sz w:val="24"/>
-                <w:szCs w:val="24"/>
-              </w:rPr>
-              <w:fldChar w:fldCharType="separate"/>
-            </w:r>
-            <w:r>
-              <w:rPr>
-                <w:rFonts w:ascii="Bahnschrift" w:hAnsi="Bahnschrift"/>
-                <w:noProof/>
-                <w:webHidden/>
-                <w:sz w:val="24"/>
-                <w:szCs w:val="24"/>
-              </w:rPr>
-              <w:t>5</w:t>
-            </w:r>
-            <w:r>
-              <w:rPr>
-                <w:rFonts w:ascii="Bahnschrift" w:hAnsi="Bahnschrift"/>
-                <w:noProof/>
-                <w:webHidden/>
-                <w:sz w:val="24"/>
-                <w:szCs w:val="24"/>
-              </w:rPr>
-              <w:fldChar w:fldCharType="end"/>
-            </w:r>
-          </w:hyperlink>
-        </w:p>
-        <w:p>
-          <w:pPr>
-            <w:pStyle w:val="TOC1"/>
-            <w:tabs>
-              <w:tab w:val="left" w:pos="440"/>
-              <w:tab w:val="right" w:leader="dot" w:pos="9396"/>
-            </w:tabs>
-            <w:spacing w:line="480" w:lineRule="auto"/>
-            <w:rPr>
-              <w:rFonts w:ascii="Bahnschrift" w:hAnsi="Bahnschrift"/>
-              <w:noProof/>
-              <w:sz w:val="24"/>
-              <w:szCs w:val="24"/>
-            </w:rPr>
-          </w:pPr>
-          <w:hyperlink w:anchor="_Toc64476588" w:history="1">
-            <w:r>
-              <w:rPr>
-                <w:rStyle w:val="Hyperlink"/>
-                <w:rFonts w:ascii="Bahnschrift" w:hAnsi="Bahnschrift"/>
-                <w:noProof/>
-                <w:sz w:val="24"/>
-                <w:szCs w:val="24"/>
-              </w:rPr>
-              <w:t>6.</w:t>
-            </w:r>
-            <w:r>
-              <w:rPr>
-                <w:rFonts w:ascii="Bahnschrift" w:hAnsi="Bahnschrift"/>
-                <w:noProof/>
-                <w:sz w:val="24"/>
-                <w:szCs w:val="24"/>
-              </w:rPr>
-              <w:tab/>
-            </w:r>
-            <w:r>
-              <w:rPr>
-                <w:rStyle w:val="Hyperlink"/>
-                <w:rFonts w:ascii="Bahnschrift" w:hAnsi="Bahnschrift"/>
-                <w:noProof/>
-                <w:sz w:val="24"/>
-                <w:szCs w:val="24"/>
-              </w:rPr>
-              <w:t>WHAT WE USED</w:t>
-            </w:r>
-            <w:r>
-              <w:rPr>
-                <w:rFonts w:ascii="Bahnschrift" w:hAnsi="Bahnschrift"/>
-                <w:noProof/>
-                <w:webHidden/>
-                <w:sz w:val="24"/>
-                <w:szCs w:val="24"/>
-              </w:rPr>
-              <w:tab/>
-            </w:r>
-            <w:r>
-              <w:rPr>
-                <w:rFonts w:ascii="Bahnschrift" w:hAnsi="Bahnschrift"/>
-                <w:noProof/>
-                <w:webHidden/>
-                <w:sz w:val="24"/>
-                <w:szCs w:val="24"/>
-              </w:rPr>
-              <w:fldChar w:fldCharType="begin"/>
-            </w:r>
-            <w:r>
-              <w:rPr>
-                <w:rFonts w:ascii="Bahnschrift" w:hAnsi="Bahnschrift"/>
-                <w:noProof/>
-                <w:webHidden/>
-                <w:sz w:val="24"/>
-                <w:szCs w:val="24"/>
-              </w:rPr>
-              <w:instrText xml:space="preserve"> PAGEREF _Toc64476588 \h </w:instrText>
-            </w:r>
-            <w:r>
-              <w:rPr>
-                <w:rFonts w:ascii="Bahnschrift" w:hAnsi="Bahnschrift"/>
-                <w:noProof/>
-                <w:webHidden/>
-                <w:sz w:val="24"/>
-                <w:szCs w:val="24"/>
-              </w:rPr>
-            </w:r>
-            <w:r>
-              <w:rPr>
-                <w:rFonts w:ascii="Bahnschrift" w:hAnsi="Bahnschrift"/>
-                <w:noProof/>
-                <w:webHidden/>
-                <w:sz w:val="24"/>
-                <w:szCs w:val="24"/>
-              </w:rPr>
-              <w:fldChar w:fldCharType="separate"/>
-            </w:r>
-            <w:r>
-              <w:rPr>
-                <w:rFonts w:ascii="Bahnschrift" w:hAnsi="Bahnschrift"/>
-                <w:noProof/>
-                <w:webHidden/>
-                <w:sz w:val="24"/>
-                <w:szCs w:val="24"/>
-              </w:rPr>
-              <w:t>5</w:t>
-            </w:r>
-            <w:r>
-              <w:rPr>
-                <w:rFonts w:ascii="Bahnschrift" w:hAnsi="Bahnschrift"/>
-                <w:noProof/>
-                <w:webHidden/>
-                <w:sz w:val="24"/>
-                <w:szCs w:val="24"/>
-              </w:rPr>
-              <w:fldChar w:fldCharType="end"/>
-            </w:r>
-          </w:hyperlink>
-        </w:p>
-        <w:p>
-          <w:pPr>
-            <w:spacing w:line="480" w:lineRule="auto"/>
-          </w:pPr>
           <w:r>
             <w:rPr>
               <w:rFonts w:ascii="Bahnschrift" w:hAnsi="Bahnschrift"/>
               <w:b/>
               <w:bCs/>
               <w:noProof/>
-              <w:sz w:val="24"/>
-              <w:szCs w:val="24"/>
+              <w:sz w:val="36"/>
+              <w:szCs w:val="36"/>
             </w:rPr>
             <w:fldChar w:fldCharType="end"/>
           </w:r>
@@ -860,6 +1531,73 @@
     </w:sdt>
     <w:p>
       <w:r>
+        <w:rPr>
+          <w:rFonts w:ascii="Bahnschrift" w:eastAsiaTheme="minorEastAsia" w:hAnsi="Bahnschrift"/>
+          <w:noProof/>
+          <w:sz w:val="28"/>
+          <w:szCs w:val="28"/>
+          <w:lang w:val="en-US"/>
+        </w:rPr>
+        <w:drawing>
+          <wp:anchor distT="0" distB="0" distL="114300" distR="114300" simplePos="0" relativeHeight="251672576" behindDoc="0" locked="0" layoutInCell="1" allowOverlap="1" wp14:anchorId="3BE9FDD5" wp14:editId="3042F610">
+            <wp:simplePos x="0" y="0"/>
+            <wp:positionH relativeFrom="margin">
+              <wp:posOffset>2058035</wp:posOffset>
+            </wp:positionH>
+            <wp:positionV relativeFrom="margin">
+              <wp:posOffset>6173613</wp:posOffset>
+            </wp:positionV>
+            <wp:extent cx="1805940" cy="1805940"/>
+            <wp:effectExtent l="0" t="0" r="0" b="0"/>
+            <wp:wrapSquare wrapText="bothSides"/>
+            <wp:docPr id="9" name="Graphic 9" descr="Magnifying glass with solid fill"/>
+            <wp:cNvGraphicFramePr>
+              <a:graphicFrameLocks xmlns:a="http://schemas.openxmlformats.org/drawingml/2006/main" noChangeAspect="1"/>
+            </wp:cNvGraphicFramePr>
+            <a:graphic xmlns:a="http://schemas.openxmlformats.org/drawingml/2006/main">
+              <a:graphicData uri="http://schemas.openxmlformats.org/drawingml/2006/picture">
+                <pic:pic xmlns:pic="http://schemas.openxmlformats.org/drawingml/2006/picture">
+                  <pic:nvPicPr>
+                    <pic:cNvPr id="9" name="Graphic 9" descr="Magnifying glass with solid fill"/>
+                    <pic:cNvPicPr/>
+                  </pic:nvPicPr>
+                  <pic:blipFill>
+                    <a:blip r:embed="rId10">
+                      <a:extLst>
+                        <a:ext uri="{28A0092B-C50C-407E-A947-70E740481C1C}">
+                          <a14:useLocalDpi xmlns:a14="http://schemas.microsoft.com/office/drawing/2010/main" val="0"/>
+                        </a:ext>
+                        <a:ext uri="{96DAC541-7B7A-43D3-8B79-37D633B846F1}">
+                          <asvg:svgBlip xmlns:asvg="http://schemas.microsoft.com/office/drawing/2016/SVG/main" r:embed="rId11"/>
+                        </a:ext>
+                      </a:extLst>
+                    </a:blip>
+                    <a:stretch>
+                      <a:fillRect/>
+                    </a:stretch>
+                  </pic:blipFill>
+                  <pic:spPr>
+                    <a:xfrm>
+                      <a:off x="0" y="0"/>
+                      <a:ext cx="1805940" cy="1805940"/>
+                    </a:xfrm>
+                    <a:prstGeom prst="rect">
+                      <a:avLst/>
+                    </a:prstGeom>
+                  </pic:spPr>
+                </pic:pic>
+              </a:graphicData>
+            </a:graphic>
+            <wp14:sizeRelH relativeFrom="margin">
+              <wp14:pctWidth>0</wp14:pctWidth>
+            </wp14:sizeRelH>
+            <wp14:sizeRelV relativeFrom="margin">
+              <wp14:pctHeight>0</wp14:pctHeight>
+            </wp14:sizeRelV>
+          </wp:anchor>
+        </w:drawing>
+      </w:r>
+      <w:r>
         <w:br w:type="page"/>
       </w:r>
     </w:p>
@@ -871,7 +1609,7 @@
           <w:numId w:val="1"/>
         </w:numPr>
       </w:pPr>
-      <w:bookmarkStart w:id="0" w:name="_Toc64476583"/>
+      <w:bookmarkStart w:id="0" w:name="_Toc64732660"/>
       <w:r>
         <w:lastRenderedPageBreak/>
         <w:t>TOPIC</w:t>
@@ -894,23 +1632,7 @@
           <w:sz w:val="24"/>
           <w:szCs w:val="24"/>
         </w:rPr>
-        <w:t xml:space="preserve">What we had to do this project was use C++ string. A few things popped in our minds - games like hangman and scrabble, trivia </w:t>
-      </w:r>
-      <w:r>
-        <w:rPr>
-          <w:rFonts w:ascii="Gill Sans Nova" w:hAnsi="Gill Sans Nova"/>
-          <w:sz w:val="24"/>
-          <w:szCs w:val="24"/>
-        </w:rPr>
-        <w:t>quizzes</w:t>
-      </w:r>
-      <w:r>
-        <w:rPr>
-          <w:rFonts w:ascii="Gill Sans Nova" w:hAnsi="Gill Sans Nova"/>
-          <w:sz w:val="24"/>
-          <w:szCs w:val="24"/>
-        </w:rPr>
-        <w:t xml:space="preserve"> and many more. But we settled on making a storygame, and not just a story game - a detective one. And that is how the idea of Unsolved came to be.</w:t>
+        <w:t>What we had to do this project was use C++ string. A few things popped in our minds - games like hangman and scrabble, trivia quizzes and many more. But we settled on making a storygame, and not just a story game - a detective one. And that is how the idea of Unsolved came to be.</w:t>
       </w:r>
     </w:p>
     <w:p>
@@ -931,14 +1653,14 @@
         </w:numPr>
         <w:rPr>
           <w:rStyle w:val="SubtleEmphasis"/>
-          <w:b/>
+          <w:b w:val="0"/>
           <w:iCs w:val="0"/>
           <w:color w:val="3B3838" w:themeColor="background2" w:themeShade="40"/>
           <w:sz w:val="32"/>
           <w:lang w:val="de-DE"/>
         </w:rPr>
       </w:pPr>
-      <w:bookmarkStart w:id="1" w:name="_Toc64476584"/>
+      <w:bookmarkStart w:id="1" w:name="_Toc64732661"/>
       <w:r>
         <w:rPr>
           <w:lang w:val="de-DE"/>
@@ -949,48 +1671,29 @@
     </w:p>
     <w:p>
       <w:pPr>
-        <w:pStyle w:val="ListParagraph"/>
+        <w:pStyle w:val="Heading2"/>
         <w:shd w:val="clear" w:color="auto" w:fill="767171" w:themeFill="background2" w:themeFillShade="80"/>
-        <w:spacing w:before="240"/>
-        <w:ind w:left="0"/>
         <w:rPr>
           <w:rStyle w:val="SubtleEmphasis"/>
           <w:color w:val="FFFFFF" w:themeColor="background1"/>
-          <w:lang w:val="de-DE"/>
         </w:rPr>
       </w:pPr>
       <w:r>
         <w:rPr>
           <w:rStyle w:val="SubtleEmphasis"/>
           <w:color w:val="FFFFFF" w:themeColor="background1"/>
-          <w:lang w:val="de-DE"/>
-        </w:rPr>
-        <w:t xml:space="preserve">| </w:t>
-      </w:r>
+        </w:rPr>
+        <w:t xml:space="preserve">  </w:t>
+      </w:r>
+      <w:bookmarkStart w:id="2" w:name="_Toc64732662"/>
       <w:r>
         <w:rPr>
           <w:rStyle w:val="SubtleEmphasis"/>
           <w:color w:val="FFFFFF" w:themeColor="background1"/>
-          <w:lang w:val="de-DE"/>
-        </w:rPr>
-        <w:t xml:space="preserve">2.1. </w:t>
-      </w:r>
-      <w:r>
-        <w:rPr>
-          <w:rStyle w:val="SubtleEmphasis"/>
-          <w:color w:val="FFFFFF" w:themeColor="background1"/>
-          <w:lang w:val="de-DE"/>
-        </w:rPr>
-        <w:t xml:space="preserve">Scrum </w:t>
-      </w:r>
-      <w:r>
-        <w:rPr>
-          <w:rStyle w:val="SubtleEmphasis"/>
-          <w:color w:val="FFFFFF" w:themeColor="background1"/>
-          <w:lang w:val="de-DE"/>
-        </w:rPr>
-        <w:t>Trainer</w:t>
-      </w:r>
+        </w:rPr>
+        <w:t>2.1. Scrum Trainer</w:t>
+      </w:r>
+      <w:bookmarkEnd w:id="2"/>
     </w:p>
     <w:p>
       <w:pPr>
@@ -1057,27 +1760,7 @@
           <w:sz w:val="24"/>
           <w:szCs w:val="24"/>
         </w:rPr>
-        <w:t xml:space="preserve">Kamelia helped with code, </w:t>
-      </w:r>
-      <w:r>
-        <w:rPr>
-          <w:rFonts w:ascii="Gill Sans Nova" w:hAnsi="Gill Sans Nova"/>
-          <w:i/>
-          <w:iCs/>
-          <w:sz w:val="24"/>
-          <w:szCs w:val="24"/>
-        </w:rPr>
-        <w:t>documentations,</w:t>
-      </w:r>
-      <w:r>
-        <w:rPr>
-          <w:rFonts w:ascii="Gill Sans Nova" w:hAnsi="Gill Sans Nova"/>
-          <w:i/>
-          <w:iCs/>
-          <w:sz w:val="24"/>
-          <w:szCs w:val="24"/>
-        </w:rPr>
-        <w:t xml:space="preserve"> and the presentation. She also gave every member a role and tasks, organised the team meetings and managed the GitHub repository.</w:t>
+        <w:t>Kamelia helped with code, documentations, and the presentation. She also gave every member a role and tasks, organised the team meetings and managed the GitHub repository.</w:t>
       </w:r>
     </w:p>
     <w:p>
@@ -1092,6 +1775,7 @@
     </w:p>
     <w:p>
       <w:pPr>
+        <w:pStyle w:val="Heading2"/>
         <w:shd w:val="clear" w:color="auto" w:fill="767171" w:themeFill="background2" w:themeFillShade="80"/>
         <w:rPr>
           <w:rStyle w:val="SubtleEmphasis"/>
@@ -1103,19 +1787,37 @@
           <w:rStyle w:val="SubtleEmphasis"/>
           <w:color w:val="FFFFFF" w:themeColor="background1"/>
         </w:rPr>
-        <w:t>| 2.2 Developers</w:t>
-      </w:r>
+        <w:t xml:space="preserve">  </w:t>
+      </w:r>
+      <w:bookmarkStart w:id="3" w:name="_Toc64732663"/>
+      <w:r>
+        <w:rPr>
+          <w:rStyle w:val="SubtleEmphasis"/>
+          <w:color w:val="FFFFFF" w:themeColor="background1"/>
+        </w:rPr>
+        <w:t>2.2 Developers</w:t>
+      </w:r>
+      <w:bookmarkEnd w:id="3"/>
     </w:p>
+    <w:p/>
     <w:p>
       <w:pPr>
-        <w:pStyle w:val="Style1"/>
-      </w:pPr>
-      <w:r>
-        <w:rPr>
+        <w:pStyle w:val="Heading3"/>
+        <w:rPr>
+          <w:rFonts w:ascii="Bahnschrift" w:hAnsi="Bahnschrift"/>
+          <w:color w:val="000000" w:themeColor="text1"/>
+        </w:rPr>
+      </w:pPr>
+      <w:bookmarkStart w:id="4" w:name="_Toc64732664"/>
+      <w:r>
+        <w:rPr>
+          <w:rFonts w:ascii="Bahnschrift" w:hAnsi="Bahnschrift"/>
+          <w:color w:val="000000" w:themeColor="text1"/>
           <w:highlight w:val="darkGray"/>
         </w:rPr>
         <w:t>2.2.1. Front-end</w:t>
       </w:r>
+      <w:bookmarkEnd w:id="4"/>
     </w:p>
     <w:p>
       <w:pPr>
@@ -1159,7 +1861,7 @@
           <w:iCs/>
           <w:sz w:val="24"/>
         </w:rPr>
-        <w:t>Niya, with the help of our back-end developer, made Unsolved come to life.</w:t>
+        <w:t xml:space="preserve">Niya, with the help of our back-end developer, made Unsolved come to life. She wrote most of the code </w:t>
       </w:r>
       <w:r>
         <w:rPr>
@@ -1168,7 +1870,7 @@
           <w:iCs/>
           <w:sz w:val="24"/>
         </w:rPr>
-        <w:t xml:space="preserve"> </w:t>
+        <w:t>and</w:t>
       </w:r>
       <w:r>
         <w:rPr>
@@ -1177,24 +1879,6 @@
           <w:iCs/>
           <w:sz w:val="24"/>
         </w:rPr>
-        <w:t xml:space="preserve">She wrote most of the code </w:t>
-      </w:r>
-      <w:r>
-        <w:rPr>
-          <w:rFonts w:ascii="Gill Sans Nova" w:hAnsi="Gill Sans Nova"/>
-          <w:i/>
-          <w:iCs/>
-          <w:sz w:val="24"/>
-        </w:rPr>
-        <w:t>and</w:t>
-      </w:r>
-      <w:r>
-        <w:rPr>
-          <w:rFonts w:ascii="Gill Sans Nova" w:hAnsi="Gill Sans Nova"/>
-          <w:i/>
-          <w:iCs/>
-          <w:sz w:val="24"/>
-        </w:rPr>
         <w:t xml:space="preserve"> helped with the documentation.</w:t>
       </w:r>
     </w:p>
@@ -1209,14 +1893,22 @@
     </w:p>
     <w:p>
       <w:pPr>
-        <w:pStyle w:val="Style1"/>
-      </w:pPr>
-      <w:r>
-        <w:rPr>
+        <w:pStyle w:val="Heading3"/>
+        <w:rPr>
+          <w:rFonts w:ascii="Bahnschrift" w:hAnsi="Bahnschrift"/>
+          <w:color w:val="000000" w:themeColor="text1"/>
+        </w:rPr>
+      </w:pPr>
+      <w:bookmarkStart w:id="5" w:name="_Toc64732665"/>
+      <w:r>
+        <w:rPr>
+          <w:rFonts w:ascii="Bahnschrift" w:hAnsi="Bahnschrift"/>
+          <w:color w:val="000000" w:themeColor="text1"/>
           <w:highlight w:val="darkGray"/>
         </w:rPr>
         <w:t>2.2.2. Back-end</w:t>
       </w:r>
+      <w:bookmarkEnd w:id="5"/>
     </w:p>
     <w:p>
       <w:pPr>
@@ -1235,14 +1927,7 @@
           <w:rFonts w:ascii="Gill Sans Nova" w:hAnsi="Gill Sans Nova"/>
           <w:sz w:val="24"/>
         </w:rPr>
-        <w:t xml:space="preserve">Maria Kostova, </w:t>
-      </w:r>
-      <w:r>
-        <w:rPr>
-          <w:rFonts w:ascii="Gill Sans Nova" w:hAnsi="Gill Sans Nova"/>
-          <w:sz w:val="24"/>
-        </w:rPr>
-        <w:t>MDKostova19@codingburgas.bg</w:t>
+        <w:t>Maria Kostova, MDKostova19@codingburgas.bg</w:t>
       </w:r>
     </w:p>
     <w:p>
@@ -1262,25 +1947,7 @@
           <w:iCs/>
           <w:sz w:val="24"/>
         </w:rPr>
-        <w:t>Maria, alongside Niya, wrote the code for our game. She also summarised our ideas of the plot</w:t>
-      </w:r>
-      <w:r>
-        <w:rPr>
-          <w:rFonts w:ascii="Gill Sans Nova" w:hAnsi="Gill Sans Nova"/>
-          <w:i/>
-          <w:iCs/>
-          <w:sz w:val="24"/>
-        </w:rPr>
-        <w:t xml:space="preserve"> </w:t>
-      </w:r>
-      <w:r>
-        <w:rPr>
-          <w:rFonts w:ascii="Gill Sans Nova" w:hAnsi="Gill Sans Nova"/>
-          <w:i/>
-          <w:iCs/>
-          <w:sz w:val="24"/>
-        </w:rPr>
-        <w:t>into one whole, cohesive story.</w:t>
+        <w:t>Maria, alongside Niya, wrote the code for our game. She also summarised our ideas of the plot into one whole, cohesive story.</w:t>
       </w:r>
     </w:p>
     <w:p>
@@ -1298,14 +1965,23 @@
         <w:shd w:val="clear" w:color="auto" w:fill="767171" w:themeFill="background2" w:themeFillShade="80"/>
         <w:ind w:firstLine="0"/>
         <w:rPr>
+          <w:rStyle w:val="SubtleEmphasis"/>
           <w:color w:val="FFFFFF" w:themeColor="background1"/>
         </w:rPr>
       </w:pPr>
       <w:r>
         <w:rPr>
+          <w:rStyle w:val="SubtleEmphasis"/>
           <w:color w:val="FFFFFF" w:themeColor="background1"/>
         </w:rPr>
-        <w:t>| 2.3. QA Engineer</w:t>
+        <w:t xml:space="preserve">  </w:t>
+      </w:r>
+      <w:r>
+        <w:rPr>
+          <w:rStyle w:val="SubtleEmphasis"/>
+          <w:color w:val="FFFFFF" w:themeColor="background1"/>
+        </w:rPr>
+        <w:t>2.3. QA Engineer</w:t>
       </w:r>
     </w:p>
     <w:p>
@@ -1377,8 +2053,12 @@
       <w:pPr>
         <w:pStyle w:val="Heading1"/>
       </w:pPr>
-      <w:bookmarkStart w:id="2" w:name="_Toc64476585"/>
-      <w:r>
+      <w:bookmarkStart w:id="6" w:name="_Toc64732666"/>
+      <w:r>
+        <w:rPr>
+          <w:noProof/>
+        </w:rPr>
+        <w:lastRenderedPageBreak/>
         <mc:AlternateContent>
           <mc:Choice Requires="wps">
             <w:drawing>
@@ -1420,11 +2100,11 @@
                             <w:pPr>
                               <w:pStyle w:val="Heading1"/>
                             </w:pPr>
-                            <w:bookmarkStart w:id="3" w:name="_Toc64476586"/>
+                            <w:bookmarkStart w:id="7" w:name="_Toc64732667"/>
                             <w:r>
                               <w:t>4. STAGES OF DEVELOPMENT</w:t>
                             </w:r>
-                            <w:bookmarkEnd w:id="3"/>
+                            <w:bookmarkEnd w:id="7"/>
                           </w:p>
                         </w:txbxContent>
                       </wps:txbx>
@@ -1459,11 +2139,11 @@
                       <w:pPr>
                         <w:pStyle w:val="Heading1"/>
                       </w:pPr>
-                      <w:bookmarkStart w:id="4" w:name="_Toc64476586"/>
+                      <w:bookmarkStart w:id="8" w:name="_Toc64732667"/>
                       <w:r>
                         <w:t>4. STAGES OF DEVELOPMENT</w:t>
                       </w:r>
-                      <w:bookmarkEnd w:id="4"/>
+                      <w:bookmarkEnd w:id="8"/>
                     </w:p>
                   </w:txbxContent>
                 </v:textbox>
@@ -1473,6 +2153,9 @@
         </mc:AlternateContent>
       </w:r>
       <w:r>
+        <w:rPr>
+          <w:noProof/>
+        </w:rPr>
         <mc:AlternateContent>
           <mc:Choice Requires="wps">
             <w:drawing>
@@ -1516,44 +2199,23 @@
                               <w:shd w:val="clear" w:color="auto" w:fill="767171" w:themeFill="background2" w:themeFillShade="80"/>
                               <w:ind w:firstLine="0"/>
                               <w:rPr>
+                                <w:rStyle w:val="SubtleEmphasis"/>
                                 <w:color w:val="FFFFFF" w:themeColor="background1"/>
-                                <w:lang w:val="en-US"/>
                               </w:rPr>
                             </w:pPr>
                             <w:r>
                               <w:rPr>
+                                <w:rStyle w:val="SubtleEmphasis"/>
                                 <w:color w:val="FFFFFF" w:themeColor="background1"/>
-                                <w:lang w:val="en-US"/>
                               </w:rPr>
-                              <w:t xml:space="preserve">| </w:t>
+                              <w:t xml:space="preserve">  </w:t>
                             </w:r>
                             <w:r>
                               <w:rPr>
+                                <w:rStyle w:val="SubtleEmphasis"/>
                                 <w:color w:val="FFFFFF" w:themeColor="background1"/>
-                                <w:lang w:val="en-US"/>
                               </w:rPr>
-                              <w:t>4.</w:t>
-                            </w:r>
-                            <w:r>
-                              <w:rPr>
-                                <w:color w:val="FFFFFF" w:themeColor="background1"/>
-                                <w:lang w:val="en-US"/>
-                              </w:rPr>
-                              <w:t xml:space="preserve">2. </w:t>
-                            </w:r>
-                            <w:r>
-                              <w:rPr>
-                                <w:color w:val="FFFFFF" w:themeColor="background1"/>
-                                <w:lang w:val="en-US"/>
-                              </w:rPr>
-                              <w:t xml:space="preserve">Stage </w:t>
-                            </w:r>
-                            <w:r>
-                              <w:rPr>
-                                <w:color w:val="FFFFFF" w:themeColor="background1"/>
-                                <w:lang w:val="en-US"/>
-                              </w:rPr>
-                              <w:t>2</w:t>
+                              <w:t>4.2. Stage 2</w:t>
                             </w:r>
                           </w:p>
                         </w:txbxContent>
@@ -1587,44 +2249,23 @@
                         <w:shd w:val="clear" w:color="auto" w:fill="767171" w:themeFill="background2" w:themeFillShade="80"/>
                         <w:ind w:firstLine="0"/>
                         <w:rPr>
+                          <w:rStyle w:val="SubtleEmphasis"/>
                           <w:color w:val="FFFFFF" w:themeColor="background1"/>
-                          <w:lang w:val="en-US"/>
                         </w:rPr>
                       </w:pPr>
                       <w:r>
                         <w:rPr>
+                          <w:rStyle w:val="SubtleEmphasis"/>
                           <w:color w:val="FFFFFF" w:themeColor="background1"/>
-                          <w:lang w:val="en-US"/>
                         </w:rPr>
-                        <w:t xml:space="preserve">| </w:t>
+                        <w:t xml:space="preserve">  </w:t>
                       </w:r>
                       <w:r>
                         <w:rPr>
+                          <w:rStyle w:val="SubtleEmphasis"/>
                           <w:color w:val="FFFFFF" w:themeColor="background1"/>
-                          <w:lang w:val="en-US"/>
                         </w:rPr>
-                        <w:t>4.</w:t>
-                      </w:r>
-                      <w:r>
-                        <w:rPr>
-                          <w:color w:val="FFFFFF" w:themeColor="background1"/>
-                          <w:lang w:val="en-US"/>
-                        </w:rPr>
-                        <w:t xml:space="preserve">2. </w:t>
-                      </w:r>
-                      <w:r>
-                        <w:rPr>
-                          <w:color w:val="FFFFFF" w:themeColor="background1"/>
-                          <w:lang w:val="en-US"/>
-                        </w:rPr>
-                        <w:t xml:space="preserve">Stage </w:t>
-                      </w:r>
-                      <w:r>
-                        <w:rPr>
-                          <w:color w:val="FFFFFF" w:themeColor="background1"/>
-                          <w:lang w:val="en-US"/>
-                        </w:rPr>
-                        <w:t>2</w:t>
+                        <w:t>4.2. Stage 2</w:t>
                       </w:r>
                     </w:p>
                   </w:txbxContent>
@@ -1635,6 +2276,9 @@
         </mc:AlternateContent>
       </w:r>
       <w:r>
+        <w:rPr>
+          <w:noProof/>
+        </w:rPr>
         <mc:AlternateContent>
           <mc:Choice Requires="wps">
             <w:drawing>
@@ -1687,39 +2331,7 @@
                                 <w:sz w:val="24"/>
                                 <w:szCs w:val="24"/>
                               </w:rPr>
-                              <w:t xml:space="preserve">We had set a meeting schedule, which we later found out was not very fitting with </w:t>
-                            </w:r>
-                            <w:r>
-                              <w:rPr>
-                                <w:rFonts w:ascii="Gill Sans Nova" w:hAnsi="Gill Sans Nova"/>
-                                <w:sz w:val="24"/>
-                                <w:szCs w:val="24"/>
-                              </w:rPr>
-                              <w:t>all</w:t>
-                            </w:r>
-                            <w:r>
-                              <w:rPr>
-                                <w:rFonts w:ascii="Gill Sans Nova" w:hAnsi="Gill Sans Nova"/>
-                                <w:sz w:val="24"/>
-                                <w:szCs w:val="24"/>
-                              </w:rPr>
-                              <w:t xml:space="preserve"> our team participants. So, what we decided to do was everyone who was free got into a meeting and worked on the task they were given. Our scrum trainer was always there for help and like so work was going </w:t>
-                            </w:r>
-                            <w:r>
-                              <w:rPr>
-                                <w:rFonts w:ascii="Gill Sans Nova" w:hAnsi="Gill Sans Nova"/>
-                                <w:sz w:val="24"/>
-                                <w:szCs w:val="24"/>
-                              </w:rPr>
-                              <w:t>smoothly</w:t>
-                            </w:r>
-                            <w:r>
-                              <w:rPr>
-                                <w:rFonts w:ascii="Gill Sans Nova" w:hAnsi="Gill Sans Nova"/>
-                                <w:sz w:val="24"/>
-                                <w:szCs w:val="24"/>
-                              </w:rPr>
-                              <w:t>.</w:t>
+                              <w:t>We had set a meeting schedule, which we later found out was not very fitting with all our team participants. So, what we decided to do was everyone who was free got into a meeting and worked on the task they were given. Our scrum trainer was always there for help and like so work was going smoothly.</w:t>
                             </w:r>
                           </w:p>
                         </w:txbxContent>
@@ -1759,39 +2371,7 @@
                           <w:sz w:val="24"/>
                           <w:szCs w:val="24"/>
                         </w:rPr>
-                        <w:t xml:space="preserve">We had set a meeting schedule, which we later found out was not very fitting with </w:t>
-                      </w:r>
-                      <w:r>
-                        <w:rPr>
-                          <w:rFonts w:ascii="Gill Sans Nova" w:hAnsi="Gill Sans Nova"/>
-                          <w:sz w:val="24"/>
-                          <w:szCs w:val="24"/>
-                        </w:rPr>
-                        <w:t>all</w:t>
-                      </w:r>
-                      <w:r>
-                        <w:rPr>
-                          <w:rFonts w:ascii="Gill Sans Nova" w:hAnsi="Gill Sans Nova"/>
-                          <w:sz w:val="24"/>
-                          <w:szCs w:val="24"/>
-                        </w:rPr>
-                        <w:t xml:space="preserve"> our team participants. So, what we decided to do was everyone who was free got into a meeting and worked on the task they were given. Our scrum trainer was always there for help and like so work was going </w:t>
-                      </w:r>
-                      <w:r>
-                        <w:rPr>
-                          <w:rFonts w:ascii="Gill Sans Nova" w:hAnsi="Gill Sans Nova"/>
-                          <w:sz w:val="24"/>
-                          <w:szCs w:val="24"/>
-                        </w:rPr>
-                        <w:t>smoothly</w:t>
-                      </w:r>
-                      <w:r>
-                        <w:rPr>
-                          <w:rFonts w:ascii="Gill Sans Nova" w:hAnsi="Gill Sans Nova"/>
-                          <w:sz w:val="24"/>
-                          <w:szCs w:val="24"/>
-                        </w:rPr>
-                        <w:t>.</w:t>
+                        <w:t>We had set a meeting schedule, which we later found out was not very fitting with all our team participants. So, what we decided to do was everyone who was free got into a meeting and worked on the task they were given. Our scrum trainer was always there for help and like so work was going smoothly.</w:t>
                       </w:r>
                     </w:p>
                   </w:txbxContent>
@@ -1802,6 +2382,9 @@
         </mc:AlternateContent>
       </w:r>
       <w:r>
+        <w:rPr>
+          <w:noProof/>
+        </w:rPr>
         <mc:AlternateContent>
           <mc:Choice Requires="wps">
             <w:drawing>
@@ -1845,44 +2428,23 @@
                               <w:shd w:val="clear" w:color="auto" w:fill="767171" w:themeFill="background2" w:themeFillShade="80"/>
                               <w:ind w:firstLine="0"/>
                               <w:rPr>
+                                <w:rStyle w:val="SubtleEmphasis"/>
                                 <w:color w:val="FFFFFF" w:themeColor="background1"/>
-                                <w:lang w:val="en-US"/>
                               </w:rPr>
                             </w:pPr>
                             <w:r>
                               <w:rPr>
+                                <w:rStyle w:val="SubtleEmphasis"/>
                                 <w:color w:val="FFFFFF" w:themeColor="background1"/>
-                                <w:lang w:val="en-US"/>
                               </w:rPr>
-                              <w:t xml:space="preserve">| </w:t>
+                              <w:t xml:space="preserve">  </w:t>
                             </w:r>
                             <w:r>
                               <w:rPr>
+                                <w:rStyle w:val="SubtleEmphasis"/>
                                 <w:color w:val="FFFFFF" w:themeColor="background1"/>
-                                <w:lang w:val="en-US"/>
                               </w:rPr>
-                              <w:t>4.</w:t>
-                            </w:r>
-                            <w:r>
-                              <w:rPr>
-                                <w:color w:val="FFFFFF" w:themeColor="background1"/>
-                                <w:lang w:val="en-US"/>
-                              </w:rPr>
-                              <w:t>3.</w:t>
-                            </w:r>
-                            <w:r>
-                              <w:rPr>
-                                <w:color w:val="FFFFFF" w:themeColor="background1"/>
-                                <w:lang w:val="en-US"/>
-                              </w:rPr>
-                              <w:t xml:space="preserve"> Stage </w:t>
-                            </w:r>
-                            <w:r>
-                              <w:rPr>
-                                <w:color w:val="FFFFFF" w:themeColor="background1"/>
-                                <w:lang w:val="en-US"/>
-                              </w:rPr>
-                              <w:t>3</w:t>
+                              <w:t>4.3. Stage 3</w:t>
                             </w:r>
                           </w:p>
                         </w:txbxContent>
@@ -1916,44 +2478,23 @@
                         <w:shd w:val="clear" w:color="auto" w:fill="767171" w:themeFill="background2" w:themeFillShade="80"/>
                         <w:ind w:firstLine="0"/>
                         <w:rPr>
+                          <w:rStyle w:val="SubtleEmphasis"/>
                           <w:color w:val="FFFFFF" w:themeColor="background1"/>
-                          <w:lang w:val="en-US"/>
                         </w:rPr>
                       </w:pPr>
                       <w:r>
                         <w:rPr>
+                          <w:rStyle w:val="SubtleEmphasis"/>
                           <w:color w:val="FFFFFF" w:themeColor="background1"/>
-                          <w:lang w:val="en-US"/>
                         </w:rPr>
-                        <w:t xml:space="preserve">| </w:t>
+                        <w:t xml:space="preserve">  </w:t>
                       </w:r>
                       <w:r>
                         <w:rPr>
+                          <w:rStyle w:val="SubtleEmphasis"/>
                           <w:color w:val="FFFFFF" w:themeColor="background1"/>
-                          <w:lang w:val="en-US"/>
                         </w:rPr>
-                        <w:t>4.</w:t>
-                      </w:r>
-                      <w:r>
-                        <w:rPr>
-                          <w:color w:val="FFFFFF" w:themeColor="background1"/>
-                          <w:lang w:val="en-US"/>
-                        </w:rPr>
-                        <w:t>3.</w:t>
-                      </w:r>
-                      <w:r>
-                        <w:rPr>
-                          <w:color w:val="FFFFFF" w:themeColor="background1"/>
-                          <w:lang w:val="en-US"/>
-                        </w:rPr>
-                        <w:t xml:space="preserve"> Stage </w:t>
-                      </w:r>
-                      <w:r>
-                        <w:rPr>
-                          <w:color w:val="FFFFFF" w:themeColor="background1"/>
-                          <w:lang w:val="en-US"/>
-                        </w:rPr>
-                        <w:t>3</w:t>
+                        <w:t>4.3. Stage 3</w:t>
                       </w:r>
                     </w:p>
                   </w:txbxContent>
@@ -1964,6 +2505,9 @@
         </mc:AlternateContent>
       </w:r>
       <w:r>
+        <w:rPr>
+          <w:noProof/>
+        </w:rPr>
         <mc:AlternateContent>
           <mc:Choice Requires="wps">
             <w:drawing>
@@ -2067,6 +2611,9 @@
         </mc:AlternateContent>
       </w:r>
       <w:r>
+        <w:rPr>
+          <w:noProof/>
+        </w:rPr>
         <mc:AlternateContent>
           <mc:Choice Requires="wps">
             <w:drawing>
@@ -2119,39 +2666,7 @@
                                 <w:sz w:val="24"/>
                                 <w:szCs w:val="24"/>
                               </w:rPr>
-                              <w:t xml:space="preserve">The first thing we had to do was to form a team, and since we have worked together on previous projects, and know </w:t>
-                            </w:r>
-                            <w:r>
-                              <w:rPr>
-                                <w:rFonts w:ascii="Gill Sans Nova" w:hAnsi="Gill Sans Nova"/>
-                                <w:sz w:val="24"/>
-                                <w:szCs w:val="24"/>
-                              </w:rPr>
-                              <w:t>each other’s</w:t>
-                            </w:r>
-                            <w:r>
-                              <w:rPr>
-                                <w:rFonts w:ascii="Gill Sans Nova" w:hAnsi="Gill Sans Nova"/>
-                                <w:sz w:val="24"/>
-                                <w:szCs w:val="24"/>
-                              </w:rPr>
-                              <w:t xml:space="preserve"> sets of skills, we knew that we were going to be working together once again. After our team was formed, we decided on our roles, which was again </w:t>
-                            </w:r>
-                            <w:r>
-                              <w:rPr>
-                                <w:rFonts w:ascii="Gill Sans Nova" w:hAnsi="Gill Sans Nova"/>
-                                <w:sz w:val="24"/>
-                                <w:szCs w:val="24"/>
-                              </w:rPr>
-                              <w:t>easy</w:t>
-                            </w:r>
-                            <w:r>
-                              <w:rPr>
-                                <w:rFonts w:ascii="Gill Sans Nova" w:hAnsi="Gill Sans Nova"/>
-                                <w:sz w:val="24"/>
-                                <w:szCs w:val="24"/>
-                              </w:rPr>
-                              <w:t xml:space="preserve"> since we all knew our strengths and weaknesses. Then our scrum trainer registered the team, gave tasks to the members and we all got to work.</w:t>
+                              <w:t>The first thing we had to do was to form a team, and since we have worked together on previous projects, and know each other’s sets of skills, we knew that we were going to be working together once again. After our team was formed, we decided on our roles, which was again easy since we all knew our strengths and weaknesses. Then our scrum trainer registered the team, gave tasks to the members and we all got to work.</w:t>
                             </w:r>
                           </w:p>
                         </w:txbxContent>
@@ -2191,39 +2706,7 @@
                           <w:sz w:val="24"/>
                           <w:szCs w:val="24"/>
                         </w:rPr>
-                        <w:t xml:space="preserve">The first thing we had to do was to form a team, and since we have worked together on previous projects, and know </w:t>
-                      </w:r>
-                      <w:r>
-                        <w:rPr>
-                          <w:rFonts w:ascii="Gill Sans Nova" w:hAnsi="Gill Sans Nova"/>
-                          <w:sz w:val="24"/>
-                          <w:szCs w:val="24"/>
-                        </w:rPr>
-                        <w:t>each other’s</w:t>
-                      </w:r>
-                      <w:r>
-                        <w:rPr>
-                          <w:rFonts w:ascii="Gill Sans Nova" w:hAnsi="Gill Sans Nova"/>
-                          <w:sz w:val="24"/>
-                          <w:szCs w:val="24"/>
-                        </w:rPr>
-                        <w:t xml:space="preserve"> sets of skills, we knew that we were going to be working together once again. After our team was formed, we decided on our roles, which was again </w:t>
-                      </w:r>
-                      <w:r>
-                        <w:rPr>
-                          <w:rFonts w:ascii="Gill Sans Nova" w:hAnsi="Gill Sans Nova"/>
-                          <w:sz w:val="24"/>
-                          <w:szCs w:val="24"/>
-                        </w:rPr>
-                        <w:t>easy</w:t>
-                      </w:r>
-                      <w:r>
-                        <w:rPr>
-                          <w:rFonts w:ascii="Gill Sans Nova" w:hAnsi="Gill Sans Nova"/>
-                          <w:sz w:val="24"/>
-                          <w:szCs w:val="24"/>
-                        </w:rPr>
-                        <w:t xml:space="preserve"> since we all knew our strengths and weaknesses. Then our scrum trainer registered the team, gave tasks to the members and we all got to work.</w:t>
+                        <w:t>The first thing we had to do was to form a team, and since we have worked together on previous projects, and know each other’s sets of skills, we knew that we were going to be working together once again. After our team was formed, we decided on our roles, which was again easy since we all knew our strengths and weaknesses. Then our scrum trainer registered the team, gave tasks to the members and we all got to work.</w:t>
                       </w:r>
                     </w:p>
                   </w:txbxContent>
@@ -2234,6 +2717,9 @@
         </mc:AlternateContent>
       </w:r>
       <w:r>
+        <w:rPr>
+          <w:noProof/>
+        </w:rPr>
         <mc:AlternateContent>
           <mc:Choice Requires="wps">
             <w:drawing>
@@ -2277,37 +2763,23 @@
                               <w:shd w:val="clear" w:color="auto" w:fill="767171" w:themeFill="background2" w:themeFillShade="80"/>
                               <w:ind w:firstLine="0"/>
                               <w:rPr>
+                                <w:rStyle w:val="SubtleEmphasis"/>
                                 <w:color w:val="FFFFFF" w:themeColor="background1"/>
-                                <w:lang w:val="en-US"/>
                               </w:rPr>
                             </w:pPr>
                             <w:r>
                               <w:rPr>
+                                <w:rStyle w:val="SubtleEmphasis"/>
                                 <w:color w:val="FFFFFF" w:themeColor="background1"/>
-                                <w:lang w:val="en-US"/>
                               </w:rPr>
-                              <w:t xml:space="preserve">| </w:t>
+                              <w:t xml:space="preserve">  </w:t>
                             </w:r>
                             <w:r>
                               <w:rPr>
+                                <w:rStyle w:val="SubtleEmphasis"/>
                                 <w:color w:val="FFFFFF" w:themeColor="background1"/>
-                                <w:lang w:val="en-US"/>
                               </w:rPr>
-                              <w:t>4.1</w:t>
-                            </w:r>
-                            <w:r>
-                              <w:rPr>
-                                <w:color w:val="FFFFFF" w:themeColor="background1"/>
-                                <w:lang w:val="en-US"/>
-                              </w:rPr>
-                              <w:t>.</w:t>
-                            </w:r>
-                            <w:r>
-                              <w:rPr>
-                                <w:color w:val="FFFFFF" w:themeColor="background1"/>
-                                <w:lang w:val="en-US"/>
-                              </w:rPr>
-                              <w:t xml:space="preserve"> Stage 1</w:t>
+                              <w:t>4.1. Stage 1</w:t>
                             </w:r>
                           </w:p>
                         </w:txbxContent>
@@ -2341,37 +2813,23 @@
                         <w:shd w:val="clear" w:color="auto" w:fill="767171" w:themeFill="background2" w:themeFillShade="80"/>
                         <w:ind w:firstLine="0"/>
                         <w:rPr>
+                          <w:rStyle w:val="SubtleEmphasis"/>
                           <w:color w:val="FFFFFF" w:themeColor="background1"/>
-                          <w:lang w:val="en-US"/>
                         </w:rPr>
                       </w:pPr>
                       <w:r>
                         <w:rPr>
+                          <w:rStyle w:val="SubtleEmphasis"/>
                           <w:color w:val="FFFFFF" w:themeColor="background1"/>
-                          <w:lang w:val="en-US"/>
                         </w:rPr>
-                        <w:t xml:space="preserve">| </w:t>
+                        <w:t xml:space="preserve">  </w:t>
                       </w:r>
                       <w:r>
                         <w:rPr>
+                          <w:rStyle w:val="SubtleEmphasis"/>
                           <w:color w:val="FFFFFF" w:themeColor="background1"/>
-                          <w:lang w:val="en-US"/>
                         </w:rPr>
-                        <w:t>4.1</w:t>
-                      </w:r>
-                      <w:r>
-                        <w:rPr>
-                          <w:color w:val="FFFFFF" w:themeColor="background1"/>
-                          <w:lang w:val="en-US"/>
-                        </w:rPr>
-                        <w:t>.</w:t>
-                      </w:r>
-                      <w:r>
-                        <w:rPr>
-                          <w:color w:val="FFFFFF" w:themeColor="background1"/>
-                          <w:lang w:val="en-US"/>
-                        </w:rPr>
-                        <w:t xml:space="preserve"> Stage 1</w:t>
+                        <w:t>4.1. Stage 1</w:t>
                       </w:r>
                     </w:p>
                   </w:txbxContent>
@@ -2382,6 +2840,9 @@
         </mc:AlternateContent>
       </w:r>
       <w:r>
+        <w:rPr>
+          <w:noProof/>
+        </w:rPr>
         <mc:AlternateContent>
           <mc:Choice Requires="wps">
             <w:drawing>
@@ -2434,23 +2895,7 @@
                                 <w:sz w:val="24"/>
                                 <w:szCs w:val="24"/>
                               </w:rPr>
-                              <w:t xml:space="preserve">Our goal was to make a storygame, where every choice you make, makes a </w:t>
-                            </w:r>
-                            <w:r>
-                              <w:rPr>
-                                <w:rFonts w:ascii="Gill Sans Nova" w:hAnsi="Gill Sans Nova"/>
-                                <w:sz w:val="24"/>
-                                <w:szCs w:val="24"/>
-                              </w:rPr>
-                              <w:t>difference,</w:t>
-                            </w:r>
-                            <w:r>
-                              <w:rPr>
-                                <w:rFonts w:ascii="Gill Sans Nova" w:hAnsi="Gill Sans Nova"/>
-                                <w:sz w:val="24"/>
-                                <w:szCs w:val="24"/>
-                              </w:rPr>
-                              <w:t xml:space="preserve"> and can change the ending of the game. We wanted to test people's deduction skills and how well they paid attention while doing a</w:t>
+                              <w:t>Our goal was to make a storygame, where every choice you make, makes a difference, and can change the ending of the game. We wanted to test people's deduction skills and how well they paid attention while doing a</w:t>
                             </w:r>
                             <w:r>
                               <w:rPr>
@@ -2466,23 +2911,7 @@
                                 <w:sz w:val="24"/>
                                 <w:szCs w:val="24"/>
                               </w:rPr>
-                              <w:t xml:space="preserve"> otherwise </w:t>
-                            </w:r>
-                            <w:r>
-                              <w:rPr>
-                                <w:rFonts w:ascii="Gill Sans Nova" w:hAnsi="Gill Sans Nova"/>
-                                <w:sz w:val="24"/>
-                                <w:szCs w:val="24"/>
-                              </w:rPr>
-                              <w:t>leisurely</w:t>
-                            </w:r>
-                            <w:r>
-                              <w:rPr>
-                                <w:rFonts w:ascii="Gill Sans Nova" w:hAnsi="Gill Sans Nova"/>
-                                <w:sz w:val="24"/>
-                                <w:szCs w:val="24"/>
-                              </w:rPr>
-                              <w:t xml:space="preserve"> activity - such as playing a game. </w:t>
+                              <w:t xml:space="preserve"> otherwise leisurely activity - such as playing a game. </w:t>
                             </w:r>
                           </w:p>
                           <w:p>
@@ -2555,23 +2984,7 @@
                           <w:sz w:val="24"/>
                           <w:szCs w:val="24"/>
                         </w:rPr>
-                        <w:t xml:space="preserve">Our goal was to make a storygame, where every choice you make, makes a </w:t>
-                      </w:r>
-                      <w:r>
-                        <w:rPr>
-                          <w:rFonts w:ascii="Gill Sans Nova" w:hAnsi="Gill Sans Nova"/>
-                          <w:sz w:val="24"/>
-                          <w:szCs w:val="24"/>
-                        </w:rPr>
-                        <w:t>difference,</w:t>
-                      </w:r>
-                      <w:r>
-                        <w:rPr>
-                          <w:rFonts w:ascii="Gill Sans Nova" w:hAnsi="Gill Sans Nova"/>
-                          <w:sz w:val="24"/>
-                          <w:szCs w:val="24"/>
-                        </w:rPr>
-                        <w:t xml:space="preserve"> and can change the ending of the game. We wanted to test people's deduction skills and how well they paid attention while doing a</w:t>
+                        <w:t>Our goal was to make a storygame, where every choice you make, makes a difference, and can change the ending of the game. We wanted to test people's deduction skills and how well they paid attention while doing a</w:t>
                       </w:r>
                       <w:r>
                         <w:rPr>
@@ -2587,23 +3000,7 @@
                           <w:sz w:val="24"/>
                           <w:szCs w:val="24"/>
                         </w:rPr>
-                        <w:t xml:space="preserve"> otherwise </w:t>
-                      </w:r>
-                      <w:r>
-                        <w:rPr>
-                          <w:rFonts w:ascii="Gill Sans Nova" w:hAnsi="Gill Sans Nova"/>
-                          <w:sz w:val="24"/>
-                          <w:szCs w:val="24"/>
-                        </w:rPr>
-                        <w:t>leisurely</w:t>
-                      </w:r>
-                      <w:r>
-                        <w:rPr>
-                          <w:rFonts w:ascii="Gill Sans Nova" w:hAnsi="Gill Sans Nova"/>
-                          <w:sz w:val="24"/>
-                          <w:szCs w:val="24"/>
-                        </w:rPr>
-                        <w:t xml:space="preserve"> activity - such as playing a game. </w:t>
+                        <w:t xml:space="preserve"> otherwise leisurely activity - such as playing a game. </w:t>
                       </w:r>
                     </w:p>
                     <w:p>
@@ -2655,7 +3052,7 @@
       <w:r>
         <w:t>OUR GOAL</w:t>
       </w:r>
-      <w:bookmarkEnd w:id="2"/>
+      <w:bookmarkEnd w:id="6"/>
       <w:r>
         <w:br w:type="page"/>
       </w:r>
@@ -2674,11 +3071,11 @@
           <w:numId w:val="4"/>
         </w:numPr>
       </w:pPr>
-      <w:bookmarkStart w:id="5" w:name="_Toc64476587"/>
+      <w:bookmarkStart w:id="9" w:name="_Toc64732668"/>
       <w:r>
         <w:t>DIFFICULTIES ALONG THE WAY</w:t>
       </w:r>
-      <w:bookmarkEnd w:id="5"/>
+      <w:bookmarkEnd w:id="9"/>
     </w:p>
     <w:p>
       <w:pPr>
@@ -2705,23 +3102,7 @@
           <w:sz w:val="24"/>
           <w:szCs w:val="24"/>
         </w:rPr>
-        <w:t xml:space="preserve">Like in life, there are always bumps along the road to success. We faced many issues with the writing of the </w:t>
-      </w:r>
-      <w:r>
-        <w:rPr>
-          <w:rFonts w:ascii="Gill Sans Nova" w:hAnsi="Gill Sans Nova"/>
-          <w:sz w:val="24"/>
-          <w:szCs w:val="24"/>
-        </w:rPr>
-        <w:t>code and</w:t>
-      </w:r>
-      <w:r>
-        <w:rPr>
-          <w:rFonts w:ascii="Gill Sans Nova" w:hAnsi="Gill Sans Nova"/>
-          <w:sz w:val="24"/>
-          <w:szCs w:val="24"/>
-        </w:rPr>
-        <w:t xml:space="preserve"> had to do some learning of other functions and read up on different things concerning C++ strings, so that we could make our ideas for the interface work.</w:t>
+        <w:t>Like in life, there are always bumps along the road to success. We faced many issues with the writing of the code and had to do some learning of other functions and read up on different things concerning C++ strings, so that we could make our ideas for the interface work.</w:t>
       </w:r>
     </w:p>
     <w:p>
@@ -2739,39 +3120,7 @@
           <w:sz w:val="24"/>
           <w:szCs w:val="24"/>
         </w:rPr>
-        <w:t xml:space="preserve"> Having QA Engineer as a position was also new to us, but thankfully we were provided </w:t>
-      </w:r>
-      <w:r>
-        <w:rPr>
-          <w:rFonts w:ascii="Gill Sans Nova" w:hAnsi="Gill Sans Nova"/>
-          <w:sz w:val="24"/>
-          <w:szCs w:val="24"/>
-        </w:rPr>
-        <w:t>information</w:t>
-      </w:r>
-      <w:r>
-        <w:rPr>
-          <w:rFonts w:ascii="Gill Sans Nova" w:hAnsi="Gill Sans Nova"/>
-          <w:sz w:val="24"/>
-          <w:szCs w:val="24"/>
-        </w:rPr>
-        <w:t xml:space="preserve"> soon enough and with a bit more reading it became </w:t>
-      </w:r>
-      <w:r>
-        <w:rPr>
-          <w:rFonts w:ascii="Gill Sans Nova" w:hAnsi="Gill Sans Nova"/>
-          <w:sz w:val="24"/>
-          <w:szCs w:val="24"/>
-        </w:rPr>
-        <w:t>clearer</w:t>
-      </w:r>
-      <w:r>
-        <w:rPr>
-          <w:rFonts w:ascii="Gill Sans Nova" w:hAnsi="Gill Sans Nova"/>
-          <w:sz w:val="24"/>
-          <w:szCs w:val="24"/>
-        </w:rPr>
-        <w:t>.</w:t>
+        <w:t xml:space="preserve"> Having QA Engineer as a position was also new to us, but thankfully we were provided information soon enough and with a bit more reading it became clearer.</w:t>
       </w:r>
     </w:p>
     <w:p>
@@ -2812,11 +3161,11 @@
           <w:numId w:val="4"/>
         </w:numPr>
       </w:pPr>
-      <w:bookmarkStart w:id="6" w:name="_Toc64476588"/>
+      <w:bookmarkStart w:id="10" w:name="_Toc64732669"/>
       <w:r>
         <w:t>WHAT WE USED</w:t>
       </w:r>
-      <w:bookmarkEnd w:id="6"/>
+      <w:bookmarkEnd w:id="10"/>
     </w:p>
     <w:p>
       <w:pPr>
@@ -2870,39 +3219,7 @@
           <w:sz w:val="24"/>
           <w:szCs w:val="24"/>
         </w:rPr>
-        <w:t xml:space="preserve"> For </w:t>
-      </w:r>
-      <w:r>
-        <w:rPr>
-          <w:rFonts w:ascii="Gill Sans Nova" w:hAnsi="Gill Sans Nova"/>
-          <w:sz w:val="24"/>
-          <w:szCs w:val="24"/>
-        </w:rPr>
-        <w:t>all</w:t>
-      </w:r>
-      <w:r>
-        <w:rPr>
-          <w:rFonts w:ascii="Gill Sans Nova" w:hAnsi="Gill Sans Nova"/>
-          <w:sz w:val="24"/>
-          <w:szCs w:val="24"/>
-        </w:rPr>
-        <w:t xml:space="preserve"> our meetings and </w:t>
-      </w:r>
-      <w:r>
-        <w:rPr>
-          <w:rFonts w:ascii="Gill Sans Nova" w:hAnsi="Gill Sans Nova"/>
-          <w:sz w:val="24"/>
-          <w:szCs w:val="24"/>
-        </w:rPr>
-        <w:t>discussions,</w:t>
-      </w:r>
-      <w:r>
-        <w:rPr>
-          <w:rFonts w:ascii="Gill Sans Nova" w:hAnsi="Gill Sans Nova"/>
-          <w:sz w:val="24"/>
-          <w:szCs w:val="24"/>
-        </w:rPr>
-        <w:t xml:space="preserve"> we used </w:t>
+        <w:t xml:space="preserve"> For all our meetings and discussions, we used </w:t>
       </w:r>
       <w:r>
         <w:rPr>
@@ -2956,23 +3273,7 @@
           <w:sz w:val="24"/>
           <w:szCs w:val="24"/>
         </w:rPr>
-        <w:t xml:space="preserve"> to </w:t>
-      </w:r>
-      <w:r>
-        <w:rPr>
-          <w:rFonts w:ascii="Gill Sans Nova" w:hAnsi="Gill Sans Nova"/>
-          <w:sz w:val="24"/>
-          <w:szCs w:val="24"/>
-        </w:rPr>
-        <w:t>collaboratively</w:t>
-      </w:r>
-      <w:r>
-        <w:rPr>
-          <w:rFonts w:ascii="Gill Sans Nova" w:hAnsi="Gill Sans Nova"/>
-          <w:sz w:val="24"/>
-          <w:szCs w:val="24"/>
-        </w:rPr>
-        <w:t xml:space="preserve"> work on the project, keep track of our progress and commit the changes we make along the way.</w:t>
+        <w:t xml:space="preserve"> to collaboratively work on the project, keep track of our progress and commit the changes we make along the way.</w:t>
       </w:r>
     </w:p>
     <w:p>
@@ -3155,12 +3456,1798 @@
         <w:t xml:space="preserve"> were used to make the presentation for our project.</w:t>
       </w:r>
     </w:p>
+    <w:p>
+      <w:pPr>
+        <w:rPr>
+          <w:rFonts w:ascii="Gill Sans Nova" w:hAnsi="Gill Sans Nova"/>
+          <w:sz w:val="24"/>
+          <w:szCs w:val="24"/>
+        </w:rPr>
+      </w:pPr>
+    </w:p>
+    <w:p>
+      <w:pPr>
+        <w:rPr>
+          <w:rFonts w:ascii="Gill Sans Nova" w:hAnsi="Gill Sans Nova"/>
+          <w:sz w:val="24"/>
+          <w:szCs w:val="24"/>
+        </w:rPr>
+      </w:pPr>
+    </w:p>
+    <w:p>
+      <w:pPr>
+        <w:rPr>
+          <w:rFonts w:ascii="Gill Sans Nova" w:hAnsi="Gill Sans Nova"/>
+          <w:sz w:val="24"/>
+          <w:szCs w:val="24"/>
+        </w:rPr>
+      </w:pPr>
+    </w:p>
+    <w:p>
+      <w:pPr>
+        <w:rPr>
+          <w:rFonts w:ascii="Gill Sans Nova" w:hAnsi="Gill Sans Nova"/>
+          <w:sz w:val="24"/>
+          <w:szCs w:val="24"/>
+        </w:rPr>
+      </w:pPr>
+    </w:p>
+    <w:p>
+      <w:pPr>
+        <w:rPr>
+          <w:rFonts w:ascii="Gill Sans Nova" w:hAnsi="Gill Sans Nova"/>
+          <w:sz w:val="24"/>
+          <w:szCs w:val="24"/>
+        </w:rPr>
+      </w:pPr>
+    </w:p>
+    <w:p>
+      <w:pPr>
+        <w:rPr>
+          <w:rFonts w:ascii="Gill Sans Nova" w:hAnsi="Gill Sans Nova"/>
+          <w:sz w:val="24"/>
+          <w:szCs w:val="24"/>
+        </w:rPr>
+      </w:pPr>
+      <w:r>
+        <w:rPr>
+          <w:rFonts w:ascii="Gill Sans Nova" w:hAnsi="Gill Sans Nova"/>
+          <w:sz w:val="24"/>
+          <w:szCs w:val="24"/>
+        </w:rPr>
+        <w:br w:type="page"/>
+      </w:r>
+    </w:p>
+    <w:p>
+      <w:pPr>
+        <w:rPr>
+          <w:rFonts w:ascii="Gill Sans Nova" w:hAnsi="Gill Sans Nova"/>
+          <w:sz w:val="24"/>
+          <w:szCs w:val="24"/>
+        </w:rPr>
+        <w:sectPr>
+          <w:headerReference w:type="default" r:id="rId12"/>
+          <w:footerReference w:type="default" r:id="rId13"/>
+          <w:pgSz w:w="12240" w:h="15840"/>
+          <w:pgMar w:top="1417" w:right="1417" w:bottom="1417" w:left="1417" w:header="708" w:footer="708" w:gutter="0"/>
+          <w:pgNumType w:start="1"/>
+          <w:cols w:space="708"/>
+          <w:docGrid w:linePitch="360"/>
+        </w:sectPr>
+      </w:pPr>
+    </w:p>
+    <w:p>
+      <w:pPr>
+        <w:pStyle w:val="Heading1"/>
+        <w:numPr>
+          <w:ilvl w:val="0"/>
+          <w:numId w:val="4"/>
+        </w:numPr>
+        <w:rPr>
+          <w:caps/>
+        </w:rPr>
+      </w:pPr>
+      <w:bookmarkStart w:id="11" w:name="_Toc64732670"/>
+      <w:r>
+        <w:rPr>
+          <w:caps/>
+        </w:rPr>
+        <w:lastRenderedPageBreak/>
+        <w:t>Functions descriptions</w:t>
+      </w:r>
+      <w:bookmarkEnd w:id="11"/>
+    </w:p>
+    <w:p/>
+    <w:tbl>
+      <w:tblPr>
+        <w:tblStyle w:val="GridTable4-Accent3"/>
+        <w:tblW w:w="0" w:type="auto"/>
+        <w:tblLook w:val="04A0" w:firstRow="1" w:lastRow="0" w:firstColumn="1" w:lastColumn="0" w:noHBand="0" w:noVBand="1"/>
+      </w:tblPr>
+      <w:tblGrid>
+        <w:gridCol w:w="3055"/>
+        <w:gridCol w:w="1530"/>
+        <w:gridCol w:w="3150"/>
+        <w:gridCol w:w="5261"/>
+      </w:tblGrid>
+      <w:tr>
+        <w:trPr>
+          <w:cnfStyle w:val="100000000000" w:firstRow="1" w:lastRow="0" w:firstColumn="0" w:lastColumn="0" w:oddVBand="0" w:evenVBand="0" w:oddHBand="0" w:evenHBand="0" w:firstRowFirstColumn="0" w:firstRowLastColumn="0" w:lastRowFirstColumn="0" w:lastRowLastColumn="0"/>
+          <w:trHeight w:val="720"/>
+        </w:trPr>
+        <w:tc>
+          <w:tcPr>
+            <w:cnfStyle w:val="001000000000" w:firstRow="0" w:lastRow="0" w:firstColumn="1" w:lastColumn="0" w:oddVBand="0" w:evenVBand="0" w:oddHBand="0" w:evenHBand="0" w:firstRowFirstColumn="0" w:firstRowLastColumn="0" w:lastRowFirstColumn="0" w:lastRowLastColumn="0"/>
+            <w:tcW w:w="3055" w:type="dxa"/>
+            <w:shd w:val="clear" w:color="auto" w:fill="767171" w:themeFill="background2" w:themeFillShade="80"/>
+            <w:vAlign w:val="center"/>
+          </w:tcPr>
+          <w:p>
+            <w:pPr>
+              <w:jc w:val="center"/>
+              <w:rPr>
+                <w:rFonts w:ascii="Gill Sans Nova" w:hAnsi="Gill Sans Nova"/>
+                <w:sz w:val="24"/>
+                <w:szCs w:val="24"/>
+              </w:rPr>
+            </w:pPr>
+            <w:r>
+              <w:rPr>
+                <w:rFonts w:ascii="Gill Sans Nova" w:hAnsi="Gill Sans Nova"/>
+                <w:sz w:val="24"/>
+                <w:szCs w:val="24"/>
+              </w:rPr>
+              <w:t>Function Name</w:t>
+            </w:r>
+          </w:p>
+        </w:tc>
+        <w:tc>
+          <w:tcPr>
+            <w:tcW w:w="1530" w:type="dxa"/>
+            <w:shd w:val="clear" w:color="auto" w:fill="767171" w:themeFill="background2" w:themeFillShade="80"/>
+            <w:vAlign w:val="center"/>
+          </w:tcPr>
+          <w:p>
+            <w:pPr>
+              <w:jc w:val="center"/>
+              <w:cnfStyle w:val="100000000000" w:firstRow="1" w:lastRow="0" w:firstColumn="0" w:lastColumn="0" w:oddVBand="0" w:evenVBand="0" w:oddHBand="0" w:evenHBand="0" w:firstRowFirstColumn="0" w:firstRowLastColumn="0" w:lastRowFirstColumn="0" w:lastRowLastColumn="0"/>
+              <w:rPr>
+                <w:rFonts w:ascii="Gill Sans Nova" w:hAnsi="Gill Sans Nova"/>
+                <w:sz w:val="24"/>
+                <w:szCs w:val="24"/>
+              </w:rPr>
+            </w:pPr>
+            <w:r>
+              <w:rPr>
+                <w:rFonts w:ascii="Gill Sans Nova" w:hAnsi="Gill Sans Nova"/>
+                <w:sz w:val="24"/>
+                <w:szCs w:val="24"/>
+              </w:rPr>
+              <w:t>Type of Data</w:t>
+            </w:r>
+          </w:p>
+        </w:tc>
+        <w:tc>
+          <w:tcPr>
+            <w:tcW w:w="3150" w:type="dxa"/>
+            <w:shd w:val="clear" w:color="auto" w:fill="767171" w:themeFill="background2" w:themeFillShade="80"/>
+            <w:vAlign w:val="center"/>
+          </w:tcPr>
+          <w:p>
+            <w:pPr>
+              <w:jc w:val="center"/>
+              <w:cnfStyle w:val="100000000000" w:firstRow="1" w:lastRow="0" w:firstColumn="0" w:lastColumn="0" w:oddVBand="0" w:evenVBand="0" w:oddHBand="0" w:evenHBand="0" w:firstRowFirstColumn="0" w:firstRowLastColumn="0" w:lastRowFirstColumn="0" w:lastRowLastColumn="0"/>
+              <w:rPr>
+                <w:rFonts w:ascii="Gill Sans Nova" w:hAnsi="Gill Sans Nova"/>
+                <w:sz w:val="24"/>
+                <w:szCs w:val="24"/>
+              </w:rPr>
+            </w:pPr>
+            <w:r>
+              <w:rPr>
+                <w:rFonts w:ascii="Gill Sans Nova" w:hAnsi="Gill Sans Nova"/>
+                <w:sz w:val="24"/>
+                <w:szCs w:val="24"/>
+              </w:rPr>
+              <w:t>Argument(s)</w:t>
+            </w:r>
+          </w:p>
+        </w:tc>
+        <w:tc>
+          <w:tcPr>
+            <w:tcW w:w="5261" w:type="dxa"/>
+            <w:shd w:val="clear" w:color="auto" w:fill="767171" w:themeFill="background2" w:themeFillShade="80"/>
+            <w:vAlign w:val="center"/>
+          </w:tcPr>
+          <w:p>
+            <w:pPr>
+              <w:jc w:val="center"/>
+              <w:cnfStyle w:val="100000000000" w:firstRow="1" w:lastRow="0" w:firstColumn="0" w:lastColumn="0" w:oddVBand="0" w:evenVBand="0" w:oddHBand="0" w:evenHBand="0" w:firstRowFirstColumn="0" w:firstRowLastColumn="0" w:lastRowFirstColumn="0" w:lastRowLastColumn="0"/>
+              <w:rPr>
+                <w:rFonts w:ascii="Gill Sans Nova" w:hAnsi="Gill Sans Nova"/>
+                <w:sz w:val="24"/>
+                <w:szCs w:val="24"/>
+              </w:rPr>
+            </w:pPr>
+            <w:r>
+              <w:rPr>
+                <w:rFonts w:ascii="Gill Sans Nova" w:hAnsi="Gill Sans Nova"/>
+                <w:sz w:val="24"/>
+                <w:szCs w:val="24"/>
+              </w:rPr>
+              <w:t>What the function does</w:t>
+            </w:r>
+          </w:p>
+        </w:tc>
+      </w:tr>
+      <w:tr>
+        <w:trPr>
+          <w:cnfStyle w:val="000000100000" w:firstRow="0" w:lastRow="0" w:firstColumn="0" w:lastColumn="0" w:oddVBand="0" w:evenVBand="0" w:oddHBand="1" w:evenHBand="0" w:firstRowFirstColumn="0" w:firstRowLastColumn="0" w:lastRowFirstColumn="0" w:lastRowLastColumn="0"/>
+          <w:trHeight w:val="720"/>
+        </w:trPr>
+        <w:tc>
+          <w:tcPr>
+            <w:cnfStyle w:val="001000000000" w:firstRow="0" w:lastRow="0" w:firstColumn="1" w:lastColumn="0" w:oddVBand="0" w:evenVBand="0" w:oddHBand="0" w:evenHBand="0" w:firstRowFirstColumn="0" w:firstRowLastColumn="0" w:lastRowFirstColumn="0" w:lastRowLastColumn="0"/>
+            <w:tcW w:w="3055" w:type="dxa"/>
+            <w:shd w:val="clear" w:color="auto" w:fill="AEAAAA" w:themeFill="background2" w:themeFillShade="BF"/>
+          </w:tcPr>
+          <w:p>
+            <w:pPr>
+              <w:rPr>
+                <w:rFonts w:ascii="Gill Sans Nova" w:hAnsi="Gill Sans Nova"/>
+                <w:sz w:val="24"/>
+                <w:szCs w:val="24"/>
+              </w:rPr>
+            </w:pPr>
+          </w:p>
+        </w:tc>
+        <w:tc>
+          <w:tcPr>
+            <w:tcW w:w="1530" w:type="dxa"/>
+            <w:shd w:val="clear" w:color="auto" w:fill="AEAAAA" w:themeFill="background2" w:themeFillShade="BF"/>
+          </w:tcPr>
+          <w:p>
+            <w:pPr>
+              <w:cnfStyle w:val="000000100000" w:firstRow="0" w:lastRow="0" w:firstColumn="0" w:lastColumn="0" w:oddVBand="0" w:evenVBand="0" w:oddHBand="1" w:evenHBand="0" w:firstRowFirstColumn="0" w:firstRowLastColumn="0" w:lastRowFirstColumn="0" w:lastRowLastColumn="0"/>
+              <w:rPr>
+                <w:rFonts w:ascii="Gill Sans Nova" w:hAnsi="Gill Sans Nova"/>
+                <w:sz w:val="24"/>
+                <w:szCs w:val="24"/>
+              </w:rPr>
+            </w:pPr>
+          </w:p>
+        </w:tc>
+        <w:tc>
+          <w:tcPr>
+            <w:tcW w:w="3150" w:type="dxa"/>
+            <w:shd w:val="clear" w:color="auto" w:fill="AEAAAA" w:themeFill="background2" w:themeFillShade="BF"/>
+          </w:tcPr>
+          <w:p>
+            <w:pPr>
+              <w:cnfStyle w:val="000000100000" w:firstRow="0" w:lastRow="0" w:firstColumn="0" w:lastColumn="0" w:oddVBand="0" w:evenVBand="0" w:oddHBand="1" w:evenHBand="0" w:firstRowFirstColumn="0" w:firstRowLastColumn="0" w:lastRowFirstColumn="0" w:lastRowLastColumn="0"/>
+              <w:rPr>
+                <w:rFonts w:ascii="Gill Sans Nova" w:hAnsi="Gill Sans Nova"/>
+                <w:sz w:val="24"/>
+                <w:szCs w:val="24"/>
+              </w:rPr>
+            </w:pPr>
+          </w:p>
+        </w:tc>
+        <w:tc>
+          <w:tcPr>
+            <w:tcW w:w="5261" w:type="dxa"/>
+            <w:shd w:val="clear" w:color="auto" w:fill="AEAAAA" w:themeFill="background2" w:themeFillShade="BF"/>
+          </w:tcPr>
+          <w:p>
+            <w:pPr>
+              <w:cnfStyle w:val="000000100000" w:firstRow="0" w:lastRow="0" w:firstColumn="0" w:lastColumn="0" w:oddVBand="0" w:evenVBand="0" w:oddHBand="1" w:evenHBand="0" w:firstRowFirstColumn="0" w:firstRowLastColumn="0" w:lastRowFirstColumn="0" w:lastRowLastColumn="0"/>
+              <w:rPr>
+                <w:rFonts w:ascii="Gill Sans Nova" w:hAnsi="Gill Sans Nova"/>
+                <w:sz w:val="24"/>
+                <w:szCs w:val="24"/>
+              </w:rPr>
+            </w:pPr>
+          </w:p>
+        </w:tc>
+      </w:tr>
+      <w:tr>
+        <w:trPr>
+          <w:trHeight w:val="720"/>
+        </w:trPr>
+        <w:tc>
+          <w:tcPr>
+            <w:cnfStyle w:val="001000000000" w:firstRow="0" w:lastRow="0" w:firstColumn="1" w:lastColumn="0" w:oddVBand="0" w:evenVBand="0" w:oddHBand="0" w:evenHBand="0" w:firstRowFirstColumn="0" w:firstRowLastColumn="0" w:lastRowFirstColumn="0" w:lastRowLastColumn="0"/>
+            <w:tcW w:w="3055" w:type="dxa"/>
+          </w:tcPr>
+          <w:p>
+            <w:pPr>
+              <w:rPr>
+                <w:rFonts w:ascii="Gill Sans Nova" w:hAnsi="Gill Sans Nova"/>
+                <w:sz w:val="24"/>
+                <w:szCs w:val="24"/>
+              </w:rPr>
+            </w:pPr>
+          </w:p>
+        </w:tc>
+        <w:tc>
+          <w:tcPr>
+            <w:tcW w:w="1530" w:type="dxa"/>
+          </w:tcPr>
+          <w:p>
+            <w:pPr>
+              <w:cnfStyle w:val="000000000000" w:firstRow="0" w:lastRow="0" w:firstColumn="0" w:lastColumn="0" w:oddVBand="0" w:evenVBand="0" w:oddHBand="0" w:evenHBand="0" w:firstRowFirstColumn="0" w:firstRowLastColumn="0" w:lastRowFirstColumn="0" w:lastRowLastColumn="0"/>
+              <w:rPr>
+                <w:rFonts w:ascii="Gill Sans Nova" w:hAnsi="Gill Sans Nova"/>
+                <w:sz w:val="24"/>
+                <w:szCs w:val="24"/>
+              </w:rPr>
+            </w:pPr>
+          </w:p>
+        </w:tc>
+        <w:tc>
+          <w:tcPr>
+            <w:tcW w:w="3150" w:type="dxa"/>
+          </w:tcPr>
+          <w:p>
+            <w:pPr>
+              <w:cnfStyle w:val="000000000000" w:firstRow="0" w:lastRow="0" w:firstColumn="0" w:lastColumn="0" w:oddVBand="0" w:evenVBand="0" w:oddHBand="0" w:evenHBand="0" w:firstRowFirstColumn="0" w:firstRowLastColumn="0" w:lastRowFirstColumn="0" w:lastRowLastColumn="0"/>
+              <w:rPr>
+                <w:rFonts w:ascii="Gill Sans Nova" w:hAnsi="Gill Sans Nova"/>
+                <w:sz w:val="24"/>
+                <w:szCs w:val="24"/>
+              </w:rPr>
+            </w:pPr>
+          </w:p>
+        </w:tc>
+        <w:tc>
+          <w:tcPr>
+            <w:tcW w:w="5261" w:type="dxa"/>
+          </w:tcPr>
+          <w:p>
+            <w:pPr>
+              <w:cnfStyle w:val="000000000000" w:firstRow="0" w:lastRow="0" w:firstColumn="0" w:lastColumn="0" w:oddVBand="0" w:evenVBand="0" w:oddHBand="0" w:evenHBand="0" w:firstRowFirstColumn="0" w:firstRowLastColumn="0" w:lastRowFirstColumn="0" w:lastRowLastColumn="0"/>
+              <w:rPr>
+                <w:rFonts w:ascii="Gill Sans Nova" w:hAnsi="Gill Sans Nova"/>
+                <w:sz w:val="24"/>
+                <w:szCs w:val="24"/>
+              </w:rPr>
+            </w:pPr>
+          </w:p>
+        </w:tc>
+      </w:tr>
+      <w:tr>
+        <w:trPr>
+          <w:cnfStyle w:val="000000100000" w:firstRow="0" w:lastRow="0" w:firstColumn="0" w:lastColumn="0" w:oddVBand="0" w:evenVBand="0" w:oddHBand="1" w:evenHBand="0" w:firstRowFirstColumn="0" w:firstRowLastColumn="0" w:lastRowFirstColumn="0" w:lastRowLastColumn="0"/>
+          <w:trHeight w:val="720"/>
+        </w:trPr>
+        <w:tc>
+          <w:tcPr>
+            <w:cnfStyle w:val="001000000000" w:firstRow="0" w:lastRow="0" w:firstColumn="1" w:lastColumn="0" w:oddVBand="0" w:evenVBand="0" w:oddHBand="0" w:evenHBand="0" w:firstRowFirstColumn="0" w:firstRowLastColumn="0" w:lastRowFirstColumn="0" w:lastRowLastColumn="0"/>
+            <w:tcW w:w="3055" w:type="dxa"/>
+            <w:shd w:val="clear" w:color="auto" w:fill="AEAAAA" w:themeFill="background2" w:themeFillShade="BF"/>
+          </w:tcPr>
+          <w:p>
+            <w:pPr>
+              <w:rPr>
+                <w:rFonts w:ascii="Gill Sans Nova" w:hAnsi="Gill Sans Nova"/>
+                <w:sz w:val="24"/>
+                <w:szCs w:val="24"/>
+              </w:rPr>
+            </w:pPr>
+          </w:p>
+        </w:tc>
+        <w:tc>
+          <w:tcPr>
+            <w:tcW w:w="1530" w:type="dxa"/>
+            <w:shd w:val="clear" w:color="auto" w:fill="AEAAAA" w:themeFill="background2" w:themeFillShade="BF"/>
+          </w:tcPr>
+          <w:p>
+            <w:pPr>
+              <w:cnfStyle w:val="000000100000" w:firstRow="0" w:lastRow="0" w:firstColumn="0" w:lastColumn="0" w:oddVBand="0" w:evenVBand="0" w:oddHBand="1" w:evenHBand="0" w:firstRowFirstColumn="0" w:firstRowLastColumn="0" w:lastRowFirstColumn="0" w:lastRowLastColumn="0"/>
+              <w:rPr>
+                <w:rFonts w:ascii="Gill Sans Nova" w:hAnsi="Gill Sans Nova"/>
+                <w:sz w:val="24"/>
+                <w:szCs w:val="24"/>
+              </w:rPr>
+            </w:pPr>
+          </w:p>
+        </w:tc>
+        <w:tc>
+          <w:tcPr>
+            <w:tcW w:w="3150" w:type="dxa"/>
+            <w:shd w:val="clear" w:color="auto" w:fill="AEAAAA" w:themeFill="background2" w:themeFillShade="BF"/>
+          </w:tcPr>
+          <w:p>
+            <w:pPr>
+              <w:cnfStyle w:val="000000100000" w:firstRow="0" w:lastRow="0" w:firstColumn="0" w:lastColumn="0" w:oddVBand="0" w:evenVBand="0" w:oddHBand="1" w:evenHBand="0" w:firstRowFirstColumn="0" w:firstRowLastColumn="0" w:lastRowFirstColumn="0" w:lastRowLastColumn="0"/>
+              <w:rPr>
+                <w:rFonts w:ascii="Gill Sans Nova" w:hAnsi="Gill Sans Nova"/>
+                <w:sz w:val="24"/>
+                <w:szCs w:val="24"/>
+              </w:rPr>
+            </w:pPr>
+          </w:p>
+        </w:tc>
+        <w:tc>
+          <w:tcPr>
+            <w:tcW w:w="5261" w:type="dxa"/>
+            <w:shd w:val="clear" w:color="auto" w:fill="AEAAAA" w:themeFill="background2" w:themeFillShade="BF"/>
+          </w:tcPr>
+          <w:p>
+            <w:pPr>
+              <w:cnfStyle w:val="000000100000" w:firstRow="0" w:lastRow="0" w:firstColumn="0" w:lastColumn="0" w:oddVBand="0" w:evenVBand="0" w:oddHBand="1" w:evenHBand="0" w:firstRowFirstColumn="0" w:firstRowLastColumn="0" w:lastRowFirstColumn="0" w:lastRowLastColumn="0"/>
+              <w:rPr>
+                <w:rFonts w:ascii="Gill Sans Nova" w:hAnsi="Gill Sans Nova"/>
+                <w:sz w:val="24"/>
+                <w:szCs w:val="24"/>
+              </w:rPr>
+            </w:pPr>
+          </w:p>
+        </w:tc>
+      </w:tr>
+      <w:tr>
+        <w:trPr>
+          <w:trHeight w:val="720"/>
+        </w:trPr>
+        <w:tc>
+          <w:tcPr>
+            <w:cnfStyle w:val="001000000000" w:firstRow="0" w:lastRow="0" w:firstColumn="1" w:lastColumn="0" w:oddVBand="0" w:evenVBand="0" w:oddHBand="0" w:evenHBand="0" w:firstRowFirstColumn="0" w:firstRowLastColumn="0" w:lastRowFirstColumn="0" w:lastRowLastColumn="0"/>
+            <w:tcW w:w="3055" w:type="dxa"/>
+          </w:tcPr>
+          <w:p>
+            <w:pPr>
+              <w:rPr>
+                <w:rFonts w:ascii="Gill Sans Nova" w:hAnsi="Gill Sans Nova"/>
+                <w:sz w:val="24"/>
+                <w:szCs w:val="24"/>
+              </w:rPr>
+            </w:pPr>
+          </w:p>
+        </w:tc>
+        <w:tc>
+          <w:tcPr>
+            <w:tcW w:w="1530" w:type="dxa"/>
+          </w:tcPr>
+          <w:p>
+            <w:pPr>
+              <w:cnfStyle w:val="000000000000" w:firstRow="0" w:lastRow="0" w:firstColumn="0" w:lastColumn="0" w:oddVBand="0" w:evenVBand="0" w:oddHBand="0" w:evenHBand="0" w:firstRowFirstColumn="0" w:firstRowLastColumn="0" w:lastRowFirstColumn="0" w:lastRowLastColumn="0"/>
+              <w:rPr>
+                <w:rFonts w:ascii="Gill Sans Nova" w:hAnsi="Gill Sans Nova"/>
+                <w:sz w:val="24"/>
+                <w:szCs w:val="24"/>
+              </w:rPr>
+            </w:pPr>
+          </w:p>
+        </w:tc>
+        <w:tc>
+          <w:tcPr>
+            <w:tcW w:w="3150" w:type="dxa"/>
+          </w:tcPr>
+          <w:p>
+            <w:pPr>
+              <w:cnfStyle w:val="000000000000" w:firstRow="0" w:lastRow="0" w:firstColumn="0" w:lastColumn="0" w:oddVBand="0" w:evenVBand="0" w:oddHBand="0" w:evenHBand="0" w:firstRowFirstColumn="0" w:firstRowLastColumn="0" w:lastRowFirstColumn="0" w:lastRowLastColumn="0"/>
+              <w:rPr>
+                <w:rFonts w:ascii="Gill Sans Nova" w:hAnsi="Gill Sans Nova"/>
+                <w:sz w:val="24"/>
+                <w:szCs w:val="24"/>
+              </w:rPr>
+            </w:pPr>
+          </w:p>
+        </w:tc>
+        <w:tc>
+          <w:tcPr>
+            <w:tcW w:w="5261" w:type="dxa"/>
+          </w:tcPr>
+          <w:p>
+            <w:pPr>
+              <w:cnfStyle w:val="000000000000" w:firstRow="0" w:lastRow="0" w:firstColumn="0" w:lastColumn="0" w:oddVBand="0" w:evenVBand="0" w:oddHBand="0" w:evenHBand="0" w:firstRowFirstColumn="0" w:firstRowLastColumn="0" w:lastRowFirstColumn="0" w:lastRowLastColumn="0"/>
+              <w:rPr>
+                <w:rFonts w:ascii="Gill Sans Nova" w:hAnsi="Gill Sans Nova"/>
+                <w:sz w:val="24"/>
+                <w:szCs w:val="24"/>
+              </w:rPr>
+            </w:pPr>
+          </w:p>
+        </w:tc>
+      </w:tr>
+      <w:tr>
+        <w:trPr>
+          <w:cnfStyle w:val="000000100000" w:firstRow="0" w:lastRow="0" w:firstColumn="0" w:lastColumn="0" w:oddVBand="0" w:evenVBand="0" w:oddHBand="1" w:evenHBand="0" w:firstRowFirstColumn="0" w:firstRowLastColumn="0" w:lastRowFirstColumn="0" w:lastRowLastColumn="0"/>
+          <w:trHeight w:val="720"/>
+        </w:trPr>
+        <w:tc>
+          <w:tcPr>
+            <w:cnfStyle w:val="001000000000" w:firstRow="0" w:lastRow="0" w:firstColumn="1" w:lastColumn="0" w:oddVBand="0" w:evenVBand="0" w:oddHBand="0" w:evenHBand="0" w:firstRowFirstColumn="0" w:firstRowLastColumn="0" w:lastRowFirstColumn="0" w:lastRowLastColumn="0"/>
+            <w:tcW w:w="3055" w:type="dxa"/>
+            <w:shd w:val="clear" w:color="auto" w:fill="AEAAAA" w:themeFill="background2" w:themeFillShade="BF"/>
+          </w:tcPr>
+          <w:p>
+            <w:pPr>
+              <w:rPr>
+                <w:rFonts w:ascii="Gill Sans Nova" w:hAnsi="Gill Sans Nova"/>
+                <w:sz w:val="24"/>
+                <w:szCs w:val="24"/>
+              </w:rPr>
+            </w:pPr>
+          </w:p>
+        </w:tc>
+        <w:tc>
+          <w:tcPr>
+            <w:tcW w:w="1530" w:type="dxa"/>
+            <w:shd w:val="clear" w:color="auto" w:fill="AEAAAA" w:themeFill="background2" w:themeFillShade="BF"/>
+          </w:tcPr>
+          <w:p>
+            <w:pPr>
+              <w:cnfStyle w:val="000000100000" w:firstRow="0" w:lastRow="0" w:firstColumn="0" w:lastColumn="0" w:oddVBand="0" w:evenVBand="0" w:oddHBand="1" w:evenHBand="0" w:firstRowFirstColumn="0" w:firstRowLastColumn="0" w:lastRowFirstColumn="0" w:lastRowLastColumn="0"/>
+              <w:rPr>
+                <w:rFonts w:ascii="Gill Sans Nova" w:hAnsi="Gill Sans Nova"/>
+                <w:sz w:val="24"/>
+                <w:szCs w:val="24"/>
+              </w:rPr>
+            </w:pPr>
+          </w:p>
+        </w:tc>
+        <w:tc>
+          <w:tcPr>
+            <w:tcW w:w="3150" w:type="dxa"/>
+            <w:shd w:val="clear" w:color="auto" w:fill="AEAAAA" w:themeFill="background2" w:themeFillShade="BF"/>
+          </w:tcPr>
+          <w:p>
+            <w:pPr>
+              <w:cnfStyle w:val="000000100000" w:firstRow="0" w:lastRow="0" w:firstColumn="0" w:lastColumn="0" w:oddVBand="0" w:evenVBand="0" w:oddHBand="1" w:evenHBand="0" w:firstRowFirstColumn="0" w:firstRowLastColumn="0" w:lastRowFirstColumn="0" w:lastRowLastColumn="0"/>
+              <w:rPr>
+                <w:rFonts w:ascii="Gill Sans Nova" w:hAnsi="Gill Sans Nova"/>
+                <w:sz w:val="24"/>
+                <w:szCs w:val="24"/>
+              </w:rPr>
+            </w:pPr>
+          </w:p>
+        </w:tc>
+        <w:tc>
+          <w:tcPr>
+            <w:tcW w:w="5261" w:type="dxa"/>
+            <w:shd w:val="clear" w:color="auto" w:fill="AEAAAA" w:themeFill="background2" w:themeFillShade="BF"/>
+          </w:tcPr>
+          <w:p>
+            <w:pPr>
+              <w:cnfStyle w:val="000000100000" w:firstRow="0" w:lastRow="0" w:firstColumn="0" w:lastColumn="0" w:oddVBand="0" w:evenVBand="0" w:oddHBand="1" w:evenHBand="0" w:firstRowFirstColumn="0" w:firstRowLastColumn="0" w:lastRowFirstColumn="0" w:lastRowLastColumn="0"/>
+              <w:rPr>
+                <w:rFonts w:ascii="Gill Sans Nova" w:hAnsi="Gill Sans Nova"/>
+                <w:sz w:val="24"/>
+                <w:szCs w:val="24"/>
+              </w:rPr>
+            </w:pPr>
+          </w:p>
+        </w:tc>
+      </w:tr>
+      <w:tr>
+        <w:trPr>
+          <w:trHeight w:val="720"/>
+        </w:trPr>
+        <w:tc>
+          <w:tcPr>
+            <w:cnfStyle w:val="001000000000" w:firstRow="0" w:lastRow="0" w:firstColumn="1" w:lastColumn="0" w:oddVBand="0" w:evenVBand="0" w:oddHBand="0" w:evenHBand="0" w:firstRowFirstColumn="0" w:firstRowLastColumn="0" w:lastRowFirstColumn="0" w:lastRowLastColumn="0"/>
+            <w:tcW w:w="3055" w:type="dxa"/>
+          </w:tcPr>
+          <w:p>
+            <w:pPr>
+              <w:rPr>
+                <w:rFonts w:ascii="Gill Sans Nova" w:hAnsi="Gill Sans Nova"/>
+                <w:sz w:val="24"/>
+                <w:szCs w:val="24"/>
+              </w:rPr>
+            </w:pPr>
+          </w:p>
+        </w:tc>
+        <w:tc>
+          <w:tcPr>
+            <w:tcW w:w="1530" w:type="dxa"/>
+          </w:tcPr>
+          <w:p>
+            <w:pPr>
+              <w:cnfStyle w:val="000000000000" w:firstRow="0" w:lastRow="0" w:firstColumn="0" w:lastColumn="0" w:oddVBand="0" w:evenVBand="0" w:oddHBand="0" w:evenHBand="0" w:firstRowFirstColumn="0" w:firstRowLastColumn="0" w:lastRowFirstColumn="0" w:lastRowLastColumn="0"/>
+              <w:rPr>
+                <w:rFonts w:ascii="Gill Sans Nova" w:hAnsi="Gill Sans Nova"/>
+                <w:sz w:val="24"/>
+                <w:szCs w:val="24"/>
+              </w:rPr>
+            </w:pPr>
+          </w:p>
+        </w:tc>
+        <w:tc>
+          <w:tcPr>
+            <w:tcW w:w="3150" w:type="dxa"/>
+          </w:tcPr>
+          <w:p>
+            <w:pPr>
+              <w:cnfStyle w:val="000000000000" w:firstRow="0" w:lastRow="0" w:firstColumn="0" w:lastColumn="0" w:oddVBand="0" w:evenVBand="0" w:oddHBand="0" w:evenHBand="0" w:firstRowFirstColumn="0" w:firstRowLastColumn="0" w:lastRowFirstColumn="0" w:lastRowLastColumn="0"/>
+              <w:rPr>
+                <w:rFonts w:ascii="Gill Sans Nova" w:hAnsi="Gill Sans Nova"/>
+                <w:sz w:val="24"/>
+                <w:szCs w:val="24"/>
+              </w:rPr>
+            </w:pPr>
+          </w:p>
+        </w:tc>
+        <w:tc>
+          <w:tcPr>
+            <w:tcW w:w="5261" w:type="dxa"/>
+          </w:tcPr>
+          <w:p>
+            <w:pPr>
+              <w:cnfStyle w:val="000000000000" w:firstRow="0" w:lastRow="0" w:firstColumn="0" w:lastColumn="0" w:oddVBand="0" w:evenVBand="0" w:oddHBand="0" w:evenHBand="0" w:firstRowFirstColumn="0" w:firstRowLastColumn="0" w:lastRowFirstColumn="0" w:lastRowLastColumn="0"/>
+              <w:rPr>
+                <w:rFonts w:ascii="Gill Sans Nova" w:hAnsi="Gill Sans Nova"/>
+                <w:sz w:val="24"/>
+                <w:szCs w:val="24"/>
+              </w:rPr>
+            </w:pPr>
+          </w:p>
+        </w:tc>
+      </w:tr>
+      <w:tr>
+        <w:trPr>
+          <w:cnfStyle w:val="000000100000" w:firstRow="0" w:lastRow="0" w:firstColumn="0" w:lastColumn="0" w:oddVBand="0" w:evenVBand="0" w:oddHBand="1" w:evenHBand="0" w:firstRowFirstColumn="0" w:firstRowLastColumn="0" w:lastRowFirstColumn="0" w:lastRowLastColumn="0"/>
+          <w:trHeight w:val="720"/>
+        </w:trPr>
+        <w:tc>
+          <w:tcPr>
+            <w:cnfStyle w:val="001000000000" w:firstRow="0" w:lastRow="0" w:firstColumn="1" w:lastColumn="0" w:oddVBand="0" w:evenVBand="0" w:oddHBand="0" w:evenHBand="0" w:firstRowFirstColumn="0" w:firstRowLastColumn="0" w:lastRowFirstColumn="0" w:lastRowLastColumn="0"/>
+            <w:tcW w:w="3055" w:type="dxa"/>
+            <w:shd w:val="clear" w:color="auto" w:fill="AEAAAA" w:themeFill="background2" w:themeFillShade="BF"/>
+          </w:tcPr>
+          <w:p>
+            <w:pPr>
+              <w:rPr>
+                <w:rFonts w:ascii="Gill Sans Nova" w:hAnsi="Gill Sans Nova"/>
+                <w:sz w:val="24"/>
+                <w:szCs w:val="24"/>
+              </w:rPr>
+            </w:pPr>
+          </w:p>
+        </w:tc>
+        <w:tc>
+          <w:tcPr>
+            <w:tcW w:w="1530" w:type="dxa"/>
+            <w:shd w:val="clear" w:color="auto" w:fill="AEAAAA" w:themeFill="background2" w:themeFillShade="BF"/>
+          </w:tcPr>
+          <w:p>
+            <w:pPr>
+              <w:cnfStyle w:val="000000100000" w:firstRow="0" w:lastRow="0" w:firstColumn="0" w:lastColumn="0" w:oddVBand="0" w:evenVBand="0" w:oddHBand="1" w:evenHBand="0" w:firstRowFirstColumn="0" w:firstRowLastColumn="0" w:lastRowFirstColumn="0" w:lastRowLastColumn="0"/>
+              <w:rPr>
+                <w:rFonts w:ascii="Gill Sans Nova" w:hAnsi="Gill Sans Nova"/>
+                <w:sz w:val="24"/>
+                <w:szCs w:val="24"/>
+              </w:rPr>
+            </w:pPr>
+          </w:p>
+        </w:tc>
+        <w:tc>
+          <w:tcPr>
+            <w:tcW w:w="3150" w:type="dxa"/>
+            <w:shd w:val="clear" w:color="auto" w:fill="AEAAAA" w:themeFill="background2" w:themeFillShade="BF"/>
+          </w:tcPr>
+          <w:p>
+            <w:pPr>
+              <w:cnfStyle w:val="000000100000" w:firstRow="0" w:lastRow="0" w:firstColumn="0" w:lastColumn="0" w:oddVBand="0" w:evenVBand="0" w:oddHBand="1" w:evenHBand="0" w:firstRowFirstColumn="0" w:firstRowLastColumn="0" w:lastRowFirstColumn="0" w:lastRowLastColumn="0"/>
+              <w:rPr>
+                <w:rFonts w:ascii="Gill Sans Nova" w:hAnsi="Gill Sans Nova"/>
+                <w:sz w:val="24"/>
+                <w:szCs w:val="24"/>
+              </w:rPr>
+            </w:pPr>
+          </w:p>
+        </w:tc>
+        <w:tc>
+          <w:tcPr>
+            <w:tcW w:w="5261" w:type="dxa"/>
+            <w:shd w:val="clear" w:color="auto" w:fill="AEAAAA" w:themeFill="background2" w:themeFillShade="BF"/>
+          </w:tcPr>
+          <w:p>
+            <w:pPr>
+              <w:cnfStyle w:val="000000100000" w:firstRow="0" w:lastRow="0" w:firstColumn="0" w:lastColumn="0" w:oddVBand="0" w:evenVBand="0" w:oddHBand="1" w:evenHBand="0" w:firstRowFirstColumn="0" w:firstRowLastColumn="0" w:lastRowFirstColumn="0" w:lastRowLastColumn="0"/>
+              <w:rPr>
+                <w:rFonts w:ascii="Gill Sans Nova" w:hAnsi="Gill Sans Nova"/>
+                <w:sz w:val="24"/>
+                <w:szCs w:val="24"/>
+              </w:rPr>
+            </w:pPr>
+          </w:p>
+        </w:tc>
+      </w:tr>
+      <w:tr>
+        <w:trPr>
+          <w:trHeight w:val="720"/>
+        </w:trPr>
+        <w:tc>
+          <w:tcPr>
+            <w:cnfStyle w:val="001000000000" w:firstRow="0" w:lastRow="0" w:firstColumn="1" w:lastColumn="0" w:oddVBand="0" w:evenVBand="0" w:oddHBand="0" w:evenHBand="0" w:firstRowFirstColumn="0" w:firstRowLastColumn="0" w:lastRowFirstColumn="0" w:lastRowLastColumn="0"/>
+            <w:tcW w:w="3055" w:type="dxa"/>
+            <w:shd w:val="clear" w:color="auto" w:fill="FFFFFF" w:themeFill="background1"/>
+          </w:tcPr>
+          <w:p>
+            <w:pPr>
+              <w:rPr>
+                <w:rFonts w:ascii="Gill Sans Nova" w:hAnsi="Gill Sans Nova"/>
+                <w:sz w:val="24"/>
+                <w:szCs w:val="24"/>
+              </w:rPr>
+            </w:pPr>
+          </w:p>
+        </w:tc>
+        <w:tc>
+          <w:tcPr>
+            <w:tcW w:w="1530" w:type="dxa"/>
+            <w:shd w:val="clear" w:color="auto" w:fill="FFFFFF" w:themeFill="background1"/>
+          </w:tcPr>
+          <w:p>
+            <w:pPr>
+              <w:cnfStyle w:val="000000000000" w:firstRow="0" w:lastRow="0" w:firstColumn="0" w:lastColumn="0" w:oddVBand="0" w:evenVBand="0" w:oddHBand="0" w:evenHBand="0" w:firstRowFirstColumn="0" w:firstRowLastColumn="0" w:lastRowFirstColumn="0" w:lastRowLastColumn="0"/>
+              <w:rPr>
+                <w:rFonts w:ascii="Gill Sans Nova" w:hAnsi="Gill Sans Nova"/>
+                <w:sz w:val="24"/>
+                <w:szCs w:val="24"/>
+              </w:rPr>
+            </w:pPr>
+          </w:p>
+        </w:tc>
+        <w:tc>
+          <w:tcPr>
+            <w:tcW w:w="3150" w:type="dxa"/>
+            <w:shd w:val="clear" w:color="auto" w:fill="FFFFFF" w:themeFill="background1"/>
+          </w:tcPr>
+          <w:p>
+            <w:pPr>
+              <w:cnfStyle w:val="000000000000" w:firstRow="0" w:lastRow="0" w:firstColumn="0" w:lastColumn="0" w:oddVBand="0" w:evenVBand="0" w:oddHBand="0" w:evenHBand="0" w:firstRowFirstColumn="0" w:firstRowLastColumn="0" w:lastRowFirstColumn="0" w:lastRowLastColumn="0"/>
+              <w:rPr>
+                <w:rFonts w:ascii="Gill Sans Nova" w:hAnsi="Gill Sans Nova"/>
+                <w:sz w:val="24"/>
+                <w:szCs w:val="24"/>
+              </w:rPr>
+            </w:pPr>
+          </w:p>
+        </w:tc>
+        <w:tc>
+          <w:tcPr>
+            <w:tcW w:w="5261" w:type="dxa"/>
+            <w:shd w:val="clear" w:color="auto" w:fill="FFFFFF" w:themeFill="background1"/>
+          </w:tcPr>
+          <w:p>
+            <w:pPr>
+              <w:cnfStyle w:val="000000000000" w:firstRow="0" w:lastRow="0" w:firstColumn="0" w:lastColumn="0" w:oddVBand="0" w:evenVBand="0" w:oddHBand="0" w:evenHBand="0" w:firstRowFirstColumn="0" w:firstRowLastColumn="0" w:lastRowFirstColumn="0" w:lastRowLastColumn="0"/>
+              <w:rPr>
+                <w:rFonts w:ascii="Gill Sans Nova" w:hAnsi="Gill Sans Nova"/>
+                <w:sz w:val="24"/>
+                <w:szCs w:val="24"/>
+              </w:rPr>
+            </w:pPr>
+          </w:p>
+        </w:tc>
+      </w:tr>
+      <w:tr>
+        <w:trPr>
+          <w:cnfStyle w:val="000000100000" w:firstRow="0" w:lastRow="0" w:firstColumn="0" w:lastColumn="0" w:oddVBand="0" w:evenVBand="0" w:oddHBand="1" w:evenHBand="0" w:firstRowFirstColumn="0" w:firstRowLastColumn="0" w:lastRowFirstColumn="0" w:lastRowLastColumn="0"/>
+          <w:trHeight w:val="720"/>
+        </w:trPr>
+        <w:tc>
+          <w:tcPr>
+            <w:cnfStyle w:val="001000000000" w:firstRow="0" w:lastRow="0" w:firstColumn="1" w:lastColumn="0" w:oddVBand="0" w:evenVBand="0" w:oddHBand="0" w:evenHBand="0" w:firstRowFirstColumn="0" w:firstRowLastColumn="0" w:lastRowFirstColumn="0" w:lastRowLastColumn="0"/>
+            <w:tcW w:w="3055" w:type="dxa"/>
+            <w:shd w:val="clear" w:color="auto" w:fill="AEAAAA" w:themeFill="background2" w:themeFillShade="BF"/>
+          </w:tcPr>
+          <w:p>
+            <w:pPr>
+              <w:rPr>
+                <w:rFonts w:ascii="Gill Sans Nova" w:hAnsi="Gill Sans Nova"/>
+                <w:sz w:val="24"/>
+                <w:szCs w:val="24"/>
+              </w:rPr>
+            </w:pPr>
+          </w:p>
+        </w:tc>
+        <w:tc>
+          <w:tcPr>
+            <w:tcW w:w="1530" w:type="dxa"/>
+            <w:shd w:val="clear" w:color="auto" w:fill="AEAAAA" w:themeFill="background2" w:themeFillShade="BF"/>
+          </w:tcPr>
+          <w:p>
+            <w:pPr>
+              <w:cnfStyle w:val="000000100000" w:firstRow="0" w:lastRow="0" w:firstColumn="0" w:lastColumn="0" w:oddVBand="0" w:evenVBand="0" w:oddHBand="1" w:evenHBand="0" w:firstRowFirstColumn="0" w:firstRowLastColumn="0" w:lastRowFirstColumn="0" w:lastRowLastColumn="0"/>
+              <w:rPr>
+                <w:rFonts w:ascii="Gill Sans Nova" w:hAnsi="Gill Sans Nova"/>
+                <w:sz w:val="24"/>
+                <w:szCs w:val="24"/>
+              </w:rPr>
+            </w:pPr>
+          </w:p>
+        </w:tc>
+        <w:tc>
+          <w:tcPr>
+            <w:tcW w:w="3150" w:type="dxa"/>
+            <w:shd w:val="clear" w:color="auto" w:fill="AEAAAA" w:themeFill="background2" w:themeFillShade="BF"/>
+          </w:tcPr>
+          <w:p>
+            <w:pPr>
+              <w:cnfStyle w:val="000000100000" w:firstRow="0" w:lastRow="0" w:firstColumn="0" w:lastColumn="0" w:oddVBand="0" w:evenVBand="0" w:oddHBand="1" w:evenHBand="0" w:firstRowFirstColumn="0" w:firstRowLastColumn="0" w:lastRowFirstColumn="0" w:lastRowLastColumn="0"/>
+              <w:rPr>
+                <w:rFonts w:ascii="Gill Sans Nova" w:hAnsi="Gill Sans Nova"/>
+                <w:sz w:val="24"/>
+                <w:szCs w:val="24"/>
+              </w:rPr>
+            </w:pPr>
+          </w:p>
+        </w:tc>
+        <w:tc>
+          <w:tcPr>
+            <w:tcW w:w="5261" w:type="dxa"/>
+            <w:shd w:val="clear" w:color="auto" w:fill="AEAAAA" w:themeFill="background2" w:themeFillShade="BF"/>
+          </w:tcPr>
+          <w:p>
+            <w:pPr>
+              <w:cnfStyle w:val="000000100000" w:firstRow="0" w:lastRow="0" w:firstColumn="0" w:lastColumn="0" w:oddVBand="0" w:evenVBand="0" w:oddHBand="1" w:evenHBand="0" w:firstRowFirstColumn="0" w:firstRowLastColumn="0" w:lastRowFirstColumn="0" w:lastRowLastColumn="0"/>
+              <w:rPr>
+                <w:rFonts w:ascii="Gill Sans Nova" w:hAnsi="Gill Sans Nova"/>
+                <w:sz w:val="24"/>
+                <w:szCs w:val="24"/>
+              </w:rPr>
+            </w:pPr>
+          </w:p>
+        </w:tc>
+      </w:tr>
+      <w:tr>
+        <w:trPr>
+          <w:trHeight w:val="720"/>
+        </w:trPr>
+        <w:tc>
+          <w:tcPr>
+            <w:cnfStyle w:val="001000000000" w:firstRow="0" w:lastRow="0" w:firstColumn="1" w:lastColumn="0" w:oddVBand="0" w:evenVBand="0" w:oddHBand="0" w:evenHBand="0" w:firstRowFirstColumn="0" w:firstRowLastColumn="0" w:lastRowFirstColumn="0" w:lastRowLastColumn="0"/>
+            <w:tcW w:w="3055" w:type="dxa"/>
+            <w:shd w:val="clear" w:color="auto" w:fill="FFFFFF" w:themeFill="background1"/>
+          </w:tcPr>
+          <w:p>
+            <w:pPr>
+              <w:rPr>
+                <w:rFonts w:ascii="Gill Sans Nova" w:hAnsi="Gill Sans Nova"/>
+                <w:sz w:val="24"/>
+                <w:szCs w:val="24"/>
+              </w:rPr>
+            </w:pPr>
+          </w:p>
+        </w:tc>
+        <w:tc>
+          <w:tcPr>
+            <w:tcW w:w="1530" w:type="dxa"/>
+            <w:shd w:val="clear" w:color="auto" w:fill="FFFFFF" w:themeFill="background1"/>
+          </w:tcPr>
+          <w:p>
+            <w:pPr>
+              <w:cnfStyle w:val="000000000000" w:firstRow="0" w:lastRow="0" w:firstColumn="0" w:lastColumn="0" w:oddVBand="0" w:evenVBand="0" w:oddHBand="0" w:evenHBand="0" w:firstRowFirstColumn="0" w:firstRowLastColumn="0" w:lastRowFirstColumn="0" w:lastRowLastColumn="0"/>
+              <w:rPr>
+                <w:rFonts w:ascii="Gill Sans Nova" w:hAnsi="Gill Sans Nova"/>
+                <w:sz w:val="24"/>
+                <w:szCs w:val="24"/>
+              </w:rPr>
+            </w:pPr>
+          </w:p>
+        </w:tc>
+        <w:tc>
+          <w:tcPr>
+            <w:tcW w:w="3150" w:type="dxa"/>
+            <w:shd w:val="clear" w:color="auto" w:fill="FFFFFF" w:themeFill="background1"/>
+          </w:tcPr>
+          <w:p>
+            <w:pPr>
+              <w:cnfStyle w:val="000000000000" w:firstRow="0" w:lastRow="0" w:firstColumn="0" w:lastColumn="0" w:oddVBand="0" w:evenVBand="0" w:oddHBand="0" w:evenHBand="0" w:firstRowFirstColumn="0" w:firstRowLastColumn="0" w:lastRowFirstColumn="0" w:lastRowLastColumn="0"/>
+              <w:rPr>
+                <w:rFonts w:ascii="Gill Sans Nova" w:hAnsi="Gill Sans Nova"/>
+                <w:sz w:val="24"/>
+                <w:szCs w:val="24"/>
+              </w:rPr>
+            </w:pPr>
+          </w:p>
+        </w:tc>
+        <w:tc>
+          <w:tcPr>
+            <w:tcW w:w="5261" w:type="dxa"/>
+            <w:shd w:val="clear" w:color="auto" w:fill="FFFFFF" w:themeFill="background1"/>
+          </w:tcPr>
+          <w:p>
+            <w:pPr>
+              <w:cnfStyle w:val="000000000000" w:firstRow="0" w:lastRow="0" w:firstColumn="0" w:lastColumn="0" w:oddVBand="0" w:evenVBand="0" w:oddHBand="0" w:evenHBand="0" w:firstRowFirstColumn="0" w:firstRowLastColumn="0" w:lastRowFirstColumn="0" w:lastRowLastColumn="0"/>
+              <w:rPr>
+                <w:rFonts w:ascii="Gill Sans Nova" w:hAnsi="Gill Sans Nova"/>
+                <w:sz w:val="24"/>
+                <w:szCs w:val="24"/>
+              </w:rPr>
+            </w:pPr>
+          </w:p>
+        </w:tc>
+      </w:tr>
+      <w:tr>
+        <w:trPr>
+          <w:cnfStyle w:val="000000100000" w:firstRow="0" w:lastRow="0" w:firstColumn="0" w:lastColumn="0" w:oddVBand="0" w:evenVBand="0" w:oddHBand="1" w:evenHBand="0" w:firstRowFirstColumn="0" w:firstRowLastColumn="0" w:lastRowFirstColumn="0" w:lastRowLastColumn="0"/>
+          <w:trHeight w:val="720"/>
+        </w:trPr>
+        <w:tc>
+          <w:tcPr>
+            <w:cnfStyle w:val="001000000000" w:firstRow="0" w:lastRow="0" w:firstColumn="1" w:lastColumn="0" w:oddVBand="0" w:evenVBand="0" w:oddHBand="0" w:evenHBand="0" w:firstRowFirstColumn="0" w:firstRowLastColumn="0" w:lastRowFirstColumn="0" w:lastRowLastColumn="0"/>
+            <w:tcW w:w="3055" w:type="dxa"/>
+            <w:shd w:val="clear" w:color="auto" w:fill="AEAAAA" w:themeFill="background2" w:themeFillShade="BF"/>
+          </w:tcPr>
+          <w:p>
+            <w:pPr>
+              <w:rPr>
+                <w:rFonts w:ascii="Gill Sans Nova" w:hAnsi="Gill Sans Nova"/>
+                <w:sz w:val="24"/>
+                <w:szCs w:val="24"/>
+              </w:rPr>
+            </w:pPr>
+          </w:p>
+        </w:tc>
+        <w:tc>
+          <w:tcPr>
+            <w:tcW w:w="1530" w:type="dxa"/>
+            <w:shd w:val="clear" w:color="auto" w:fill="AEAAAA" w:themeFill="background2" w:themeFillShade="BF"/>
+          </w:tcPr>
+          <w:p>
+            <w:pPr>
+              <w:cnfStyle w:val="000000100000" w:firstRow="0" w:lastRow="0" w:firstColumn="0" w:lastColumn="0" w:oddVBand="0" w:evenVBand="0" w:oddHBand="1" w:evenHBand="0" w:firstRowFirstColumn="0" w:firstRowLastColumn="0" w:lastRowFirstColumn="0" w:lastRowLastColumn="0"/>
+              <w:rPr>
+                <w:rFonts w:ascii="Gill Sans Nova" w:hAnsi="Gill Sans Nova"/>
+                <w:sz w:val="24"/>
+                <w:szCs w:val="24"/>
+              </w:rPr>
+            </w:pPr>
+          </w:p>
+        </w:tc>
+        <w:tc>
+          <w:tcPr>
+            <w:tcW w:w="3150" w:type="dxa"/>
+            <w:shd w:val="clear" w:color="auto" w:fill="AEAAAA" w:themeFill="background2" w:themeFillShade="BF"/>
+          </w:tcPr>
+          <w:p>
+            <w:pPr>
+              <w:cnfStyle w:val="000000100000" w:firstRow="0" w:lastRow="0" w:firstColumn="0" w:lastColumn="0" w:oddVBand="0" w:evenVBand="0" w:oddHBand="1" w:evenHBand="0" w:firstRowFirstColumn="0" w:firstRowLastColumn="0" w:lastRowFirstColumn="0" w:lastRowLastColumn="0"/>
+              <w:rPr>
+                <w:rFonts w:ascii="Gill Sans Nova" w:hAnsi="Gill Sans Nova"/>
+                <w:sz w:val="24"/>
+                <w:szCs w:val="24"/>
+              </w:rPr>
+            </w:pPr>
+          </w:p>
+        </w:tc>
+        <w:tc>
+          <w:tcPr>
+            <w:tcW w:w="5261" w:type="dxa"/>
+            <w:shd w:val="clear" w:color="auto" w:fill="AEAAAA" w:themeFill="background2" w:themeFillShade="BF"/>
+          </w:tcPr>
+          <w:p>
+            <w:pPr>
+              <w:cnfStyle w:val="000000100000" w:firstRow="0" w:lastRow="0" w:firstColumn="0" w:lastColumn="0" w:oddVBand="0" w:evenVBand="0" w:oddHBand="1" w:evenHBand="0" w:firstRowFirstColumn="0" w:firstRowLastColumn="0" w:lastRowFirstColumn="0" w:lastRowLastColumn="0"/>
+              <w:rPr>
+                <w:rFonts w:ascii="Gill Sans Nova" w:hAnsi="Gill Sans Nova"/>
+                <w:sz w:val="24"/>
+                <w:szCs w:val="24"/>
+              </w:rPr>
+            </w:pPr>
+          </w:p>
+        </w:tc>
+      </w:tr>
+      <w:tr>
+        <w:trPr>
+          <w:trHeight w:val="720"/>
+        </w:trPr>
+        <w:tc>
+          <w:tcPr>
+            <w:cnfStyle w:val="001000000000" w:firstRow="0" w:lastRow="0" w:firstColumn="1" w:lastColumn="0" w:oddVBand="0" w:evenVBand="0" w:oddHBand="0" w:evenHBand="0" w:firstRowFirstColumn="0" w:firstRowLastColumn="0" w:lastRowFirstColumn="0" w:lastRowLastColumn="0"/>
+            <w:tcW w:w="3055" w:type="dxa"/>
+            <w:shd w:val="clear" w:color="auto" w:fill="FFFFFF" w:themeFill="background1"/>
+          </w:tcPr>
+          <w:p>
+            <w:pPr>
+              <w:rPr>
+                <w:rFonts w:ascii="Gill Sans Nova" w:hAnsi="Gill Sans Nova"/>
+                <w:sz w:val="24"/>
+                <w:szCs w:val="24"/>
+              </w:rPr>
+            </w:pPr>
+          </w:p>
+        </w:tc>
+        <w:tc>
+          <w:tcPr>
+            <w:tcW w:w="1530" w:type="dxa"/>
+            <w:shd w:val="clear" w:color="auto" w:fill="FFFFFF" w:themeFill="background1"/>
+          </w:tcPr>
+          <w:p>
+            <w:pPr>
+              <w:cnfStyle w:val="000000000000" w:firstRow="0" w:lastRow="0" w:firstColumn="0" w:lastColumn="0" w:oddVBand="0" w:evenVBand="0" w:oddHBand="0" w:evenHBand="0" w:firstRowFirstColumn="0" w:firstRowLastColumn="0" w:lastRowFirstColumn="0" w:lastRowLastColumn="0"/>
+              <w:rPr>
+                <w:rFonts w:ascii="Gill Sans Nova" w:hAnsi="Gill Sans Nova"/>
+                <w:sz w:val="24"/>
+                <w:szCs w:val="24"/>
+              </w:rPr>
+            </w:pPr>
+          </w:p>
+        </w:tc>
+        <w:tc>
+          <w:tcPr>
+            <w:tcW w:w="3150" w:type="dxa"/>
+            <w:shd w:val="clear" w:color="auto" w:fill="FFFFFF" w:themeFill="background1"/>
+          </w:tcPr>
+          <w:p>
+            <w:pPr>
+              <w:cnfStyle w:val="000000000000" w:firstRow="0" w:lastRow="0" w:firstColumn="0" w:lastColumn="0" w:oddVBand="0" w:evenVBand="0" w:oddHBand="0" w:evenHBand="0" w:firstRowFirstColumn="0" w:firstRowLastColumn="0" w:lastRowFirstColumn="0" w:lastRowLastColumn="0"/>
+              <w:rPr>
+                <w:rFonts w:ascii="Gill Sans Nova" w:hAnsi="Gill Sans Nova"/>
+                <w:sz w:val="24"/>
+                <w:szCs w:val="24"/>
+              </w:rPr>
+            </w:pPr>
+          </w:p>
+        </w:tc>
+        <w:tc>
+          <w:tcPr>
+            <w:tcW w:w="5261" w:type="dxa"/>
+            <w:shd w:val="clear" w:color="auto" w:fill="FFFFFF" w:themeFill="background1"/>
+          </w:tcPr>
+          <w:p>
+            <w:pPr>
+              <w:cnfStyle w:val="000000000000" w:firstRow="0" w:lastRow="0" w:firstColumn="0" w:lastColumn="0" w:oddVBand="0" w:evenVBand="0" w:oddHBand="0" w:evenHBand="0" w:firstRowFirstColumn="0" w:firstRowLastColumn="0" w:lastRowFirstColumn="0" w:lastRowLastColumn="0"/>
+              <w:rPr>
+                <w:rFonts w:ascii="Gill Sans Nova" w:hAnsi="Gill Sans Nova"/>
+                <w:sz w:val="24"/>
+                <w:szCs w:val="24"/>
+              </w:rPr>
+            </w:pPr>
+          </w:p>
+        </w:tc>
+      </w:tr>
+      <w:tr>
+        <w:trPr>
+          <w:cnfStyle w:val="000000100000" w:firstRow="0" w:lastRow="0" w:firstColumn="0" w:lastColumn="0" w:oddVBand="0" w:evenVBand="0" w:oddHBand="1" w:evenHBand="0" w:firstRowFirstColumn="0" w:firstRowLastColumn="0" w:lastRowFirstColumn="0" w:lastRowLastColumn="0"/>
+          <w:trHeight w:val="720"/>
+        </w:trPr>
+        <w:tc>
+          <w:tcPr>
+            <w:cnfStyle w:val="001000000000" w:firstRow="0" w:lastRow="0" w:firstColumn="1" w:lastColumn="0" w:oddVBand="0" w:evenVBand="0" w:oddHBand="0" w:evenHBand="0" w:firstRowFirstColumn="0" w:firstRowLastColumn="0" w:lastRowFirstColumn="0" w:lastRowLastColumn="0"/>
+            <w:tcW w:w="3055" w:type="dxa"/>
+            <w:shd w:val="clear" w:color="auto" w:fill="AEAAAA" w:themeFill="background2" w:themeFillShade="BF"/>
+          </w:tcPr>
+          <w:p>
+            <w:pPr>
+              <w:rPr>
+                <w:rFonts w:ascii="Gill Sans Nova" w:hAnsi="Gill Sans Nova"/>
+                <w:sz w:val="24"/>
+                <w:szCs w:val="24"/>
+              </w:rPr>
+            </w:pPr>
+          </w:p>
+        </w:tc>
+        <w:tc>
+          <w:tcPr>
+            <w:tcW w:w="1530" w:type="dxa"/>
+            <w:shd w:val="clear" w:color="auto" w:fill="AEAAAA" w:themeFill="background2" w:themeFillShade="BF"/>
+          </w:tcPr>
+          <w:p>
+            <w:pPr>
+              <w:cnfStyle w:val="000000100000" w:firstRow="0" w:lastRow="0" w:firstColumn="0" w:lastColumn="0" w:oddVBand="0" w:evenVBand="0" w:oddHBand="1" w:evenHBand="0" w:firstRowFirstColumn="0" w:firstRowLastColumn="0" w:lastRowFirstColumn="0" w:lastRowLastColumn="0"/>
+              <w:rPr>
+                <w:rFonts w:ascii="Gill Sans Nova" w:hAnsi="Gill Sans Nova"/>
+                <w:sz w:val="24"/>
+                <w:szCs w:val="24"/>
+              </w:rPr>
+            </w:pPr>
+          </w:p>
+        </w:tc>
+        <w:tc>
+          <w:tcPr>
+            <w:tcW w:w="3150" w:type="dxa"/>
+            <w:shd w:val="clear" w:color="auto" w:fill="AEAAAA" w:themeFill="background2" w:themeFillShade="BF"/>
+          </w:tcPr>
+          <w:p>
+            <w:pPr>
+              <w:cnfStyle w:val="000000100000" w:firstRow="0" w:lastRow="0" w:firstColumn="0" w:lastColumn="0" w:oddVBand="0" w:evenVBand="0" w:oddHBand="1" w:evenHBand="0" w:firstRowFirstColumn="0" w:firstRowLastColumn="0" w:lastRowFirstColumn="0" w:lastRowLastColumn="0"/>
+              <w:rPr>
+                <w:rFonts w:ascii="Gill Sans Nova" w:hAnsi="Gill Sans Nova"/>
+                <w:sz w:val="24"/>
+                <w:szCs w:val="24"/>
+              </w:rPr>
+            </w:pPr>
+          </w:p>
+        </w:tc>
+        <w:tc>
+          <w:tcPr>
+            <w:tcW w:w="5261" w:type="dxa"/>
+            <w:shd w:val="clear" w:color="auto" w:fill="AEAAAA" w:themeFill="background2" w:themeFillShade="BF"/>
+          </w:tcPr>
+          <w:p>
+            <w:pPr>
+              <w:cnfStyle w:val="000000100000" w:firstRow="0" w:lastRow="0" w:firstColumn="0" w:lastColumn="0" w:oddVBand="0" w:evenVBand="0" w:oddHBand="1" w:evenHBand="0" w:firstRowFirstColumn="0" w:firstRowLastColumn="0" w:lastRowFirstColumn="0" w:lastRowLastColumn="0"/>
+              <w:rPr>
+                <w:rFonts w:ascii="Gill Sans Nova" w:hAnsi="Gill Sans Nova"/>
+                <w:sz w:val="24"/>
+                <w:szCs w:val="24"/>
+              </w:rPr>
+            </w:pPr>
+          </w:p>
+        </w:tc>
+      </w:tr>
+      <w:tr>
+        <w:trPr>
+          <w:trHeight w:val="720"/>
+        </w:trPr>
+        <w:tc>
+          <w:tcPr>
+            <w:cnfStyle w:val="001000000000" w:firstRow="0" w:lastRow="0" w:firstColumn="1" w:lastColumn="0" w:oddVBand="0" w:evenVBand="0" w:oddHBand="0" w:evenHBand="0" w:firstRowFirstColumn="0" w:firstRowLastColumn="0" w:lastRowFirstColumn="0" w:lastRowLastColumn="0"/>
+            <w:tcW w:w="3055" w:type="dxa"/>
+            <w:shd w:val="clear" w:color="auto" w:fill="FFFFFF" w:themeFill="background1"/>
+          </w:tcPr>
+          <w:p>
+            <w:pPr>
+              <w:rPr>
+                <w:rFonts w:ascii="Gill Sans Nova" w:hAnsi="Gill Sans Nova"/>
+                <w:sz w:val="24"/>
+                <w:szCs w:val="24"/>
+              </w:rPr>
+            </w:pPr>
+          </w:p>
+        </w:tc>
+        <w:tc>
+          <w:tcPr>
+            <w:tcW w:w="1530" w:type="dxa"/>
+            <w:shd w:val="clear" w:color="auto" w:fill="FFFFFF" w:themeFill="background1"/>
+          </w:tcPr>
+          <w:p>
+            <w:pPr>
+              <w:cnfStyle w:val="000000000000" w:firstRow="0" w:lastRow="0" w:firstColumn="0" w:lastColumn="0" w:oddVBand="0" w:evenVBand="0" w:oddHBand="0" w:evenHBand="0" w:firstRowFirstColumn="0" w:firstRowLastColumn="0" w:lastRowFirstColumn="0" w:lastRowLastColumn="0"/>
+              <w:rPr>
+                <w:rFonts w:ascii="Gill Sans Nova" w:hAnsi="Gill Sans Nova"/>
+                <w:sz w:val="24"/>
+                <w:szCs w:val="24"/>
+              </w:rPr>
+            </w:pPr>
+          </w:p>
+        </w:tc>
+        <w:tc>
+          <w:tcPr>
+            <w:tcW w:w="3150" w:type="dxa"/>
+            <w:shd w:val="clear" w:color="auto" w:fill="FFFFFF" w:themeFill="background1"/>
+          </w:tcPr>
+          <w:p>
+            <w:pPr>
+              <w:cnfStyle w:val="000000000000" w:firstRow="0" w:lastRow="0" w:firstColumn="0" w:lastColumn="0" w:oddVBand="0" w:evenVBand="0" w:oddHBand="0" w:evenHBand="0" w:firstRowFirstColumn="0" w:firstRowLastColumn="0" w:lastRowFirstColumn="0" w:lastRowLastColumn="0"/>
+              <w:rPr>
+                <w:rFonts w:ascii="Gill Sans Nova" w:hAnsi="Gill Sans Nova"/>
+                <w:sz w:val="24"/>
+                <w:szCs w:val="24"/>
+              </w:rPr>
+            </w:pPr>
+          </w:p>
+        </w:tc>
+        <w:tc>
+          <w:tcPr>
+            <w:tcW w:w="5261" w:type="dxa"/>
+            <w:shd w:val="clear" w:color="auto" w:fill="FFFFFF" w:themeFill="background1"/>
+          </w:tcPr>
+          <w:p>
+            <w:pPr>
+              <w:cnfStyle w:val="000000000000" w:firstRow="0" w:lastRow="0" w:firstColumn="0" w:lastColumn="0" w:oddVBand="0" w:evenVBand="0" w:oddHBand="0" w:evenHBand="0" w:firstRowFirstColumn="0" w:firstRowLastColumn="0" w:lastRowFirstColumn="0" w:lastRowLastColumn="0"/>
+              <w:rPr>
+                <w:rFonts w:ascii="Gill Sans Nova" w:hAnsi="Gill Sans Nova"/>
+                <w:sz w:val="24"/>
+                <w:szCs w:val="24"/>
+              </w:rPr>
+            </w:pPr>
+          </w:p>
+        </w:tc>
+      </w:tr>
+      <w:tr>
+        <w:trPr>
+          <w:cnfStyle w:val="000000100000" w:firstRow="0" w:lastRow="0" w:firstColumn="0" w:lastColumn="0" w:oddVBand="0" w:evenVBand="0" w:oddHBand="1" w:evenHBand="0" w:firstRowFirstColumn="0" w:firstRowLastColumn="0" w:lastRowFirstColumn="0" w:lastRowLastColumn="0"/>
+          <w:trHeight w:val="720"/>
+        </w:trPr>
+        <w:tc>
+          <w:tcPr>
+            <w:cnfStyle w:val="001000000000" w:firstRow="0" w:lastRow="0" w:firstColumn="1" w:lastColumn="0" w:oddVBand="0" w:evenVBand="0" w:oddHBand="0" w:evenHBand="0" w:firstRowFirstColumn="0" w:firstRowLastColumn="0" w:lastRowFirstColumn="0" w:lastRowLastColumn="0"/>
+            <w:tcW w:w="3055" w:type="dxa"/>
+            <w:shd w:val="clear" w:color="auto" w:fill="AEAAAA" w:themeFill="background2" w:themeFillShade="BF"/>
+          </w:tcPr>
+          <w:p>
+            <w:pPr>
+              <w:rPr>
+                <w:rFonts w:ascii="Gill Sans Nova" w:hAnsi="Gill Sans Nova"/>
+                <w:sz w:val="24"/>
+                <w:szCs w:val="24"/>
+              </w:rPr>
+            </w:pPr>
+          </w:p>
+        </w:tc>
+        <w:tc>
+          <w:tcPr>
+            <w:tcW w:w="1530" w:type="dxa"/>
+            <w:shd w:val="clear" w:color="auto" w:fill="AEAAAA" w:themeFill="background2" w:themeFillShade="BF"/>
+          </w:tcPr>
+          <w:p>
+            <w:pPr>
+              <w:cnfStyle w:val="000000100000" w:firstRow="0" w:lastRow="0" w:firstColumn="0" w:lastColumn="0" w:oddVBand="0" w:evenVBand="0" w:oddHBand="1" w:evenHBand="0" w:firstRowFirstColumn="0" w:firstRowLastColumn="0" w:lastRowFirstColumn="0" w:lastRowLastColumn="0"/>
+              <w:rPr>
+                <w:rFonts w:ascii="Gill Sans Nova" w:hAnsi="Gill Sans Nova"/>
+                <w:sz w:val="24"/>
+                <w:szCs w:val="24"/>
+              </w:rPr>
+            </w:pPr>
+          </w:p>
+        </w:tc>
+        <w:tc>
+          <w:tcPr>
+            <w:tcW w:w="3150" w:type="dxa"/>
+            <w:shd w:val="clear" w:color="auto" w:fill="AEAAAA" w:themeFill="background2" w:themeFillShade="BF"/>
+          </w:tcPr>
+          <w:p>
+            <w:pPr>
+              <w:cnfStyle w:val="000000100000" w:firstRow="0" w:lastRow="0" w:firstColumn="0" w:lastColumn="0" w:oddVBand="0" w:evenVBand="0" w:oddHBand="1" w:evenHBand="0" w:firstRowFirstColumn="0" w:firstRowLastColumn="0" w:lastRowFirstColumn="0" w:lastRowLastColumn="0"/>
+              <w:rPr>
+                <w:rFonts w:ascii="Gill Sans Nova" w:hAnsi="Gill Sans Nova"/>
+                <w:sz w:val="24"/>
+                <w:szCs w:val="24"/>
+              </w:rPr>
+            </w:pPr>
+          </w:p>
+        </w:tc>
+        <w:tc>
+          <w:tcPr>
+            <w:tcW w:w="5261" w:type="dxa"/>
+            <w:shd w:val="clear" w:color="auto" w:fill="AEAAAA" w:themeFill="background2" w:themeFillShade="BF"/>
+          </w:tcPr>
+          <w:p>
+            <w:pPr>
+              <w:cnfStyle w:val="000000100000" w:firstRow="0" w:lastRow="0" w:firstColumn="0" w:lastColumn="0" w:oddVBand="0" w:evenVBand="0" w:oddHBand="1" w:evenHBand="0" w:firstRowFirstColumn="0" w:firstRowLastColumn="0" w:lastRowFirstColumn="0" w:lastRowLastColumn="0"/>
+              <w:rPr>
+                <w:rFonts w:ascii="Gill Sans Nova" w:hAnsi="Gill Sans Nova"/>
+                <w:sz w:val="24"/>
+                <w:szCs w:val="24"/>
+              </w:rPr>
+            </w:pPr>
+          </w:p>
+        </w:tc>
+      </w:tr>
+      <w:tr>
+        <w:trPr>
+          <w:trHeight w:val="720"/>
+        </w:trPr>
+        <w:tc>
+          <w:tcPr>
+            <w:cnfStyle w:val="001000000000" w:firstRow="0" w:lastRow="0" w:firstColumn="1" w:lastColumn="0" w:oddVBand="0" w:evenVBand="0" w:oddHBand="0" w:evenHBand="0" w:firstRowFirstColumn="0" w:firstRowLastColumn="0" w:lastRowFirstColumn="0" w:lastRowLastColumn="0"/>
+            <w:tcW w:w="3055" w:type="dxa"/>
+            <w:shd w:val="clear" w:color="auto" w:fill="FFFFFF" w:themeFill="background1"/>
+          </w:tcPr>
+          <w:p>
+            <w:pPr>
+              <w:rPr>
+                <w:rFonts w:ascii="Gill Sans Nova" w:hAnsi="Gill Sans Nova"/>
+                <w:sz w:val="24"/>
+                <w:szCs w:val="24"/>
+              </w:rPr>
+            </w:pPr>
+          </w:p>
+        </w:tc>
+        <w:tc>
+          <w:tcPr>
+            <w:tcW w:w="1530" w:type="dxa"/>
+            <w:shd w:val="clear" w:color="auto" w:fill="FFFFFF" w:themeFill="background1"/>
+          </w:tcPr>
+          <w:p>
+            <w:pPr>
+              <w:cnfStyle w:val="000000000000" w:firstRow="0" w:lastRow="0" w:firstColumn="0" w:lastColumn="0" w:oddVBand="0" w:evenVBand="0" w:oddHBand="0" w:evenHBand="0" w:firstRowFirstColumn="0" w:firstRowLastColumn="0" w:lastRowFirstColumn="0" w:lastRowLastColumn="0"/>
+              <w:rPr>
+                <w:rFonts w:ascii="Gill Sans Nova" w:hAnsi="Gill Sans Nova"/>
+                <w:sz w:val="24"/>
+                <w:szCs w:val="24"/>
+              </w:rPr>
+            </w:pPr>
+          </w:p>
+        </w:tc>
+        <w:tc>
+          <w:tcPr>
+            <w:tcW w:w="3150" w:type="dxa"/>
+            <w:shd w:val="clear" w:color="auto" w:fill="FFFFFF" w:themeFill="background1"/>
+          </w:tcPr>
+          <w:p>
+            <w:pPr>
+              <w:cnfStyle w:val="000000000000" w:firstRow="0" w:lastRow="0" w:firstColumn="0" w:lastColumn="0" w:oddVBand="0" w:evenVBand="0" w:oddHBand="0" w:evenHBand="0" w:firstRowFirstColumn="0" w:firstRowLastColumn="0" w:lastRowFirstColumn="0" w:lastRowLastColumn="0"/>
+              <w:rPr>
+                <w:rFonts w:ascii="Gill Sans Nova" w:hAnsi="Gill Sans Nova"/>
+                <w:sz w:val="24"/>
+                <w:szCs w:val="24"/>
+              </w:rPr>
+            </w:pPr>
+          </w:p>
+        </w:tc>
+        <w:tc>
+          <w:tcPr>
+            <w:tcW w:w="5261" w:type="dxa"/>
+            <w:shd w:val="clear" w:color="auto" w:fill="FFFFFF" w:themeFill="background1"/>
+          </w:tcPr>
+          <w:p>
+            <w:pPr>
+              <w:cnfStyle w:val="000000000000" w:firstRow="0" w:lastRow="0" w:firstColumn="0" w:lastColumn="0" w:oddVBand="0" w:evenVBand="0" w:oddHBand="0" w:evenHBand="0" w:firstRowFirstColumn="0" w:firstRowLastColumn="0" w:lastRowFirstColumn="0" w:lastRowLastColumn="0"/>
+              <w:rPr>
+                <w:rFonts w:ascii="Gill Sans Nova" w:hAnsi="Gill Sans Nova"/>
+                <w:sz w:val="24"/>
+                <w:szCs w:val="24"/>
+              </w:rPr>
+            </w:pPr>
+          </w:p>
+        </w:tc>
+      </w:tr>
+      <w:tr>
+        <w:trPr>
+          <w:cnfStyle w:val="000000100000" w:firstRow="0" w:lastRow="0" w:firstColumn="0" w:lastColumn="0" w:oddVBand="0" w:evenVBand="0" w:oddHBand="1" w:evenHBand="0" w:firstRowFirstColumn="0" w:firstRowLastColumn="0" w:lastRowFirstColumn="0" w:lastRowLastColumn="0"/>
+          <w:trHeight w:val="720"/>
+        </w:trPr>
+        <w:tc>
+          <w:tcPr>
+            <w:cnfStyle w:val="001000000000" w:firstRow="0" w:lastRow="0" w:firstColumn="1" w:lastColumn="0" w:oddVBand="0" w:evenVBand="0" w:oddHBand="0" w:evenHBand="0" w:firstRowFirstColumn="0" w:firstRowLastColumn="0" w:lastRowFirstColumn="0" w:lastRowLastColumn="0"/>
+            <w:tcW w:w="3055" w:type="dxa"/>
+            <w:shd w:val="clear" w:color="auto" w:fill="AEAAAA" w:themeFill="background2" w:themeFillShade="BF"/>
+          </w:tcPr>
+          <w:p>
+            <w:pPr>
+              <w:rPr>
+                <w:rFonts w:ascii="Gill Sans Nova" w:hAnsi="Gill Sans Nova"/>
+                <w:sz w:val="24"/>
+                <w:szCs w:val="24"/>
+              </w:rPr>
+            </w:pPr>
+          </w:p>
+        </w:tc>
+        <w:tc>
+          <w:tcPr>
+            <w:tcW w:w="1530" w:type="dxa"/>
+            <w:shd w:val="clear" w:color="auto" w:fill="AEAAAA" w:themeFill="background2" w:themeFillShade="BF"/>
+          </w:tcPr>
+          <w:p>
+            <w:pPr>
+              <w:cnfStyle w:val="000000100000" w:firstRow="0" w:lastRow="0" w:firstColumn="0" w:lastColumn="0" w:oddVBand="0" w:evenVBand="0" w:oddHBand="1" w:evenHBand="0" w:firstRowFirstColumn="0" w:firstRowLastColumn="0" w:lastRowFirstColumn="0" w:lastRowLastColumn="0"/>
+              <w:rPr>
+                <w:rFonts w:ascii="Gill Sans Nova" w:hAnsi="Gill Sans Nova"/>
+                <w:sz w:val="24"/>
+                <w:szCs w:val="24"/>
+              </w:rPr>
+            </w:pPr>
+          </w:p>
+        </w:tc>
+        <w:tc>
+          <w:tcPr>
+            <w:tcW w:w="3150" w:type="dxa"/>
+            <w:shd w:val="clear" w:color="auto" w:fill="AEAAAA" w:themeFill="background2" w:themeFillShade="BF"/>
+          </w:tcPr>
+          <w:p>
+            <w:pPr>
+              <w:cnfStyle w:val="000000100000" w:firstRow="0" w:lastRow="0" w:firstColumn="0" w:lastColumn="0" w:oddVBand="0" w:evenVBand="0" w:oddHBand="1" w:evenHBand="0" w:firstRowFirstColumn="0" w:firstRowLastColumn="0" w:lastRowFirstColumn="0" w:lastRowLastColumn="0"/>
+              <w:rPr>
+                <w:rFonts w:ascii="Gill Sans Nova" w:hAnsi="Gill Sans Nova"/>
+                <w:sz w:val="24"/>
+                <w:szCs w:val="24"/>
+              </w:rPr>
+            </w:pPr>
+          </w:p>
+        </w:tc>
+        <w:tc>
+          <w:tcPr>
+            <w:tcW w:w="5261" w:type="dxa"/>
+            <w:shd w:val="clear" w:color="auto" w:fill="AEAAAA" w:themeFill="background2" w:themeFillShade="BF"/>
+          </w:tcPr>
+          <w:p>
+            <w:pPr>
+              <w:cnfStyle w:val="000000100000" w:firstRow="0" w:lastRow="0" w:firstColumn="0" w:lastColumn="0" w:oddVBand="0" w:evenVBand="0" w:oddHBand="1" w:evenHBand="0" w:firstRowFirstColumn="0" w:firstRowLastColumn="0" w:lastRowFirstColumn="0" w:lastRowLastColumn="0"/>
+              <w:rPr>
+                <w:rFonts w:ascii="Gill Sans Nova" w:hAnsi="Gill Sans Nova"/>
+                <w:sz w:val="24"/>
+                <w:szCs w:val="24"/>
+              </w:rPr>
+            </w:pPr>
+          </w:p>
+        </w:tc>
+      </w:tr>
+      <w:tr>
+        <w:trPr>
+          <w:trHeight w:val="720"/>
+        </w:trPr>
+        <w:tc>
+          <w:tcPr>
+            <w:cnfStyle w:val="001000000000" w:firstRow="0" w:lastRow="0" w:firstColumn="1" w:lastColumn="0" w:oddVBand="0" w:evenVBand="0" w:oddHBand="0" w:evenHBand="0" w:firstRowFirstColumn="0" w:firstRowLastColumn="0" w:lastRowFirstColumn="0" w:lastRowLastColumn="0"/>
+            <w:tcW w:w="3055" w:type="dxa"/>
+            <w:shd w:val="clear" w:color="auto" w:fill="FFFFFF" w:themeFill="background1"/>
+          </w:tcPr>
+          <w:p>
+            <w:pPr>
+              <w:rPr>
+                <w:rFonts w:ascii="Gill Sans Nova" w:hAnsi="Gill Sans Nova"/>
+                <w:sz w:val="24"/>
+                <w:szCs w:val="24"/>
+              </w:rPr>
+            </w:pPr>
+          </w:p>
+        </w:tc>
+        <w:tc>
+          <w:tcPr>
+            <w:tcW w:w="1530" w:type="dxa"/>
+            <w:shd w:val="clear" w:color="auto" w:fill="FFFFFF" w:themeFill="background1"/>
+          </w:tcPr>
+          <w:p>
+            <w:pPr>
+              <w:cnfStyle w:val="000000000000" w:firstRow="0" w:lastRow="0" w:firstColumn="0" w:lastColumn="0" w:oddVBand="0" w:evenVBand="0" w:oddHBand="0" w:evenHBand="0" w:firstRowFirstColumn="0" w:firstRowLastColumn="0" w:lastRowFirstColumn="0" w:lastRowLastColumn="0"/>
+              <w:rPr>
+                <w:rFonts w:ascii="Gill Sans Nova" w:hAnsi="Gill Sans Nova"/>
+                <w:sz w:val="24"/>
+                <w:szCs w:val="24"/>
+              </w:rPr>
+            </w:pPr>
+          </w:p>
+        </w:tc>
+        <w:tc>
+          <w:tcPr>
+            <w:tcW w:w="3150" w:type="dxa"/>
+            <w:shd w:val="clear" w:color="auto" w:fill="FFFFFF" w:themeFill="background1"/>
+          </w:tcPr>
+          <w:p>
+            <w:pPr>
+              <w:cnfStyle w:val="000000000000" w:firstRow="0" w:lastRow="0" w:firstColumn="0" w:lastColumn="0" w:oddVBand="0" w:evenVBand="0" w:oddHBand="0" w:evenHBand="0" w:firstRowFirstColumn="0" w:firstRowLastColumn="0" w:lastRowFirstColumn="0" w:lastRowLastColumn="0"/>
+              <w:rPr>
+                <w:rFonts w:ascii="Gill Sans Nova" w:hAnsi="Gill Sans Nova"/>
+                <w:sz w:val="24"/>
+                <w:szCs w:val="24"/>
+              </w:rPr>
+            </w:pPr>
+          </w:p>
+        </w:tc>
+        <w:tc>
+          <w:tcPr>
+            <w:tcW w:w="5261" w:type="dxa"/>
+            <w:shd w:val="clear" w:color="auto" w:fill="FFFFFF" w:themeFill="background1"/>
+          </w:tcPr>
+          <w:p>
+            <w:pPr>
+              <w:cnfStyle w:val="000000000000" w:firstRow="0" w:lastRow="0" w:firstColumn="0" w:lastColumn="0" w:oddVBand="0" w:evenVBand="0" w:oddHBand="0" w:evenHBand="0" w:firstRowFirstColumn="0" w:firstRowLastColumn="0" w:lastRowFirstColumn="0" w:lastRowLastColumn="0"/>
+              <w:rPr>
+                <w:rFonts w:ascii="Gill Sans Nova" w:hAnsi="Gill Sans Nova"/>
+                <w:sz w:val="24"/>
+                <w:szCs w:val="24"/>
+              </w:rPr>
+            </w:pPr>
+          </w:p>
+        </w:tc>
+      </w:tr>
+      <w:tr>
+        <w:trPr>
+          <w:cnfStyle w:val="000000100000" w:firstRow="0" w:lastRow="0" w:firstColumn="0" w:lastColumn="0" w:oddVBand="0" w:evenVBand="0" w:oddHBand="1" w:evenHBand="0" w:firstRowFirstColumn="0" w:firstRowLastColumn="0" w:lastRowFirstColumn="0" w:lastRowLastColumn="0"/>
+          <w:trHeight w:val="720"/>
+        </w:trPr>
+        <w:tc>
+          <w:tcPr>
+            <w:cnfStyle w:val="001000000000" w:firstRow="0" w:lastRow="0" w:firstColumn="1" w:lastColumn="0" w:oddVBand="0" w:evenVBand="0" w:oddHBand="0" w:evenHBand="0" w:firstRowFirstColumn="0" w:firstRowLastColumn="0" w:lastRowFirstColumn="0" w:lastRowLastColumn="0"/>
+            <w:tcW w:w="3055" w:type="dxa"/>
+            <w:shd w:val="clear" w:color="auto" w:fill="AEAAAA" w:themeFill="background2" w:themeFillShade="BF"/>
+          </w:tcPr>
+          <w:p>
+            <w:pPr>
+              <w:rPr>
+                <w:rFonts w:ascii="Gill Sans Nova" w:hAnsi="Gill Sans Nova"/>
+                <w:sz w:val="24"/>
+                <w:szCs w:val="24"/>
+              </w:rPr>
+            </w:pPr>
+          </w:p>
+        </w:tc>
+        <w:tc>
+          <w:tcPr>
+            <w:tcW w:w="1530" w:type="dxa"/>
+            <w:shd w:val="clear" w:color="auto" w:fill="AEAAAA" w:themeFill="background2" w:themeFillShade="BF"/>
+          </w:tcPr>
+          <w:p>
+            <w:pPr>
+              <w:cnfStyle w:val="000000100000" w:firstRow="0" w:lastRow="0" w:firstColumn="0" w:lastColumn="0" w:oddVBand="0" w:evenVBand="0" w:oddHBand="1" w:evenHBand="0" w:firstRowFirstColumn="0" w:firstRowLastColumn="0" w:lastRowFirstColumn="0" w:lastRowLastColumn="0"/>
+              <w:rPr>
+                <w:rFonts w:ascii="Gill Sans Nova" w:hAnsi="Gill Sans Nova"/>
+                <w:sz w:val="24"/>
+                <w:szCs w:val="24"/>
+              </w:rPr>
+            </w:pPr>
+          </w:p>
+        </w:tc>
+        <w:tc>
+          <w:tcPr>
+            <w:tcW w:w="3150" w:type="dxa"/>
+            <w:shd w:val="clear" w:color="auto" w:fill="AEAAAA" w:themeFill="background2" w:themeFillShade="BF"/>
+          </w:tcPr>
+          <w:p>
+            <w:pPr>
+              <w:cnfStyle w:val="000000100000" w:firstRow="0" w:lastRow="0" w:firstColumn="0" w:lastColumn="0" w:oddVBand="0" w:evenVBand="0" w:oddHBand="1" w:evenHBand="0" w:firstRowFirstColumn="0" w:firstRowLastColumn="0" w:lastRowFirstColumn="0" w:lastRowLastColumn="0"/>
+              <w:rPr>
+                <w:rFonts w:ascii="Gill Sans Nova" w:hAnsi="Gill Sans Nova"/>
+                <w:sz w:val="24"/>
+                <w:szCs w:val="24"/>
+              </w:rPr>
+            </w:pPr>
+          </w:p>
+        </w:tc>
+        <w:tc>
+          <w:tcPr>
+            <w:tcW w:w="5261" w:type="dxa"/>
+            <w:shd w:val="clear" w:color="auto" w:fill="AEAAAA" w:themeFill="background2" w:themeFillShade="BF"/>
+          </w:tcPr>
+          <w:p>
+            <w:pPr>
+              <w:cnfStyle w:val="000000100000" w:firstRow="0" w:lastRow="0" w:firstColumn="0" w:lastColumn="0" w:oddVBand="0" w:evenVBand="0" w:oddHBand="1" w:evenHBand="0" w:firstRowFirstColumn="0" w:firstRowLastColumn="0" w:lastRowFirstColumn="0" w:lastRowLastColumn="0"/>
+              <w:rPr>
+                <w:rFonts w:ascii="Gill Sans Nova" w:hAnsi="Gill Sans Nova"/>
+                <w:sz w:val="24"/>
+                <w:szCs w:val="24"/>
+              </w:rPr>
+            </w:pPr>
+          </w:p>
+        </w:tc>
+      </w:tr>
+      <w:tr>
+        <w:trPr>
+          <w:trHeight w:val="720"/>
+        </w:trPr>
+        <w:tc>
+          <w:tcPr>
+            <w:cnfStyle w:val="001000000000" w:firstRow="0" w:lastRow="0" w:firstColumn="1" w:lastColumn="0" w:oddVBand="0" w:evenVBand="0" w:oddHBand="0" w:evenHBand="0" w:firstRowFirstColumn="0" w:firstRowLastColumn="0" w:lastRowFirstColumn="0" w:lastRowLastColumn="0"/>
+            <w:tcW w:w="3055" w:type="dxa"/>
+            <w:shd w:val="clear" w:color="auto" w:fill="FFFFFF" w:themeFill="background1"/>
+          </w:tcPr>
+          <w:p>
+            <w:pPr>
+              <w:rPr>
+                <w:rFonts w:ascii="Gill Sans Nova" w:hAnsi="Gill Sans Nova"/>
+                <w:sz w:val="24"/>
+                <w:szCs w:val="24"/>
+              </w:rPr>
+            </w:pPr>
+          </w:p>
+        </w:tc>
+        <w:tc>
+          <w:tcPr>
+            <w:tcW w:w="1530" w:type="dxa"/>
+            <w:shd w:val="clear" w:color="auto" w:fill="FFFFFF" w:themeFill="background1"/>
+          </w:tcPr>
+          <w:p>
+            <w:pPr>
+              <w:cnfStyle w:val="000000000000" w:firstRow="0" w:lastRow="0" w:firstColumn="0" w:lastColumn="0" w:oddVBand="0" w:evenVBand="0" w:oddHBand="0" w:evenHBand="0" w:firstRowFirstColumn="0" w:firstRowLastColumn="0" w:lastRowFirstColumn="0" w:lastRowLastColumn="0"/>
+              <w:rPr>
+                <w:rFonts w:ascii="Gill Sans Nova" w:hAnsi="Gill Sans Nova"/>
+                <w:sz w:val="24"/>
+                <w:szCs w:val="24"/>
+              </w:rPr>
+            </w:pPr>
+          </w:p>
+        </w:tc>
+        <w:tc>
+          <w:tcPr>
+            <w:tcW w:w="3150" w:type="dxa"/>
+            <w:shd w:val="clear" w:color="auto" w:fill="FFFFFF" w:themeFill="background1"/>
+          </w:tcPr>
+          <w:p>
+            <w:pPr>
+              <w:cnfStyle w:val="000000000000" w:firstRow="0" w:lastRow="0" w:firstColumn="0" w:lastColumn="0" w:oddVBand="0" w:evenVBand="0" w:oddHBand="0" w:evenHBand="0" w:firstRowFirstColumn="0" w:firstRowLastColumn="0" w:lastRowFirstColumn="0" w:lastRowLastColumn="0"/>
+              <w:rPr>
+                <w:rFonts w:ascii="Gill Sans Nova" w:hAnsi="Gill Sans Nova"/>
+                <w:sz w:val="24"/>
+                <w:szCs w:val="24"/>
+              </w:rPr>
+            </w:pPr>
+          </w:p>
+        </w:tc>
+        <w:tc>
+          <w:tcPr>
+            <w:tcW w:w="5261" w:type="dxa"/>
+            <w:shd w:val="clear" w:color="auto" w:fill="FFFFFF" w:themeFill="background1"/>
+          </w:tcPr>
+          <w:p>
+            <w:pPr>
+              <w:cnfStyle w:val="000000000000" w:firstRow="0" w:lastRow="0" w:firstColumn="0" w:lastColumn="0" w:oddVBand="0" w:evenVBand="0" w:oddHBand="0" w:evenHBand="0" w:firstRowFirstColumn="0" w:firstRowLastColumn="0" w:lastRowFirstColumn="0" w:lastRowLastColumn="0"/>
+              <w:rPr>
+                <w:rFonts w:ascii="Gill Sans Nova" w:hAnsi="Gill Sans Nova"/>
+                <w:sz w:val="24"/>
+                <w:szCs w:val="24"/>
+              </w:rPr>
+            </w:pPr>
+          </w:p>
+        </w:tc>
+      </w:tr>
+      <w:tr>
+        <w:trPr>
+          <w:cnfStyle w:val="000000100000" w:firstRow="0" w:lastRow="0" w:firstColumn="0" w:lastColumn="0" w:oddVBand="0" w:evenVBand="0" w:oddHBand="1" w:evenHBand="0" w:firstRowFirstColumn="0" w:firstRowLastColumn="0" w:lastRowFirstColumn="0" w:lastRowLastColumn="0"/>
+          <w:trHeight w:val="720"/>
+        </w:trPr>
+        <w:tc>
+          <w:tcPr>
+            <w:cnfStyle w:val="001000000000" w:firstRow="0" w:lastRow="0" w:firstColumn="1" w:lastColumn="0" w:oddVBand="0" w:evenVBand="0" w:oddHBand="0" w:evenHBand="0" w:firstRowFirstColumn="0" w:firstRowLastColumn="0" w:lastRowFirstColumn="0" w:lastRowLastColumn="0"/>
+            <w:tcW w:w="3055" w:type="dxa"/>
+            <w:shd w:val="clear" w:color="auto" w:fill="AEAAAA" w:themeFill="background2" w:themeFillShade="BF"/>
+          </w:tcPr>
+          <w:p>
+            <w:pPr>
+              <w:rPr>
+                <w:rFonts w:ascii="Gill Sans Nova" w:hAnsi="Gill Sans Nova"/>
+                <w:sz w:val="24"/>
+                <w:szCs w:val="24"/>
+              </w:rPr>
+            </w:pPr>
+          </w:p>
+        </w:tc>
+        <w:tc>
+          <w:tcPr>
+            <w:tcW w:w="1530" w:type="dxa"/>
+            <w:shd w:val="clear" w:color="auto" w:fill="AEAAAA" w:themeFill="background2" w:themeFillShade="BF"/>
+          </w:tcPr>
+          <w:p>
+            <w:pPr>
+              <w:cnfStyle w:val="000000100000" w:firstRow="0" w:lastRow="0" w:firstColumn="0" w:lastColumn="0" w:oddVBand="0" w:evenVBand="0" w:oddHBand="1" w:evenHBand="0" w:firstRowFirstColumn="0" w:firstRowLastColumn="0" w:lastRowFirstColumn="0" w:lastRowLastColumn="0"/>
+              <w:rPr>
+                <w:rFonts w:ascii="Gill Sans Nova" w:hAnsi="Gill Sans Nova"/>
+                <w:sz w:val="24"/>
+                <w:szCs w:val="24"/>
+              </w:rPr>
+            </w:pPr>
+          </w:p>
+        </w:tc>
+        <w:tc>
+          <w:tcPr>
+            <w:tcW w:w="3150" w:type="dxa"/>
+            <w:shd w:val="clear" w:color="auto" w:fill="AEAAAA" w:themeFill="background2" w:themeFillShade="BF"/>
+          </w:tcPr>
+          <w:p>
+            <w:pPr>
+              <w:cnfStyle w:val="000000100000" w:firstRow="0" w:lastRow="0" w:firstColumn="0" w:lastColumn="0" w:oddVBand="0" w:evenVBand="0" w:oddHBand="1" w:evenHBand="0" w:firstRowFirstColumn="0" w:firstRowLastColumn="0" w:lastRowFirstColumn="0" w:lastRowLastColumn="0"/>
+              <w:rPr>
+                <w:rFonts w:ascii="Gill Sans Nova" w:hAnsi="Gill Sans Nova"/>
+                <w:sz w:val="24"/>
+                <w:szCs w:val="24"/>
+              </w:rPr>
+            </w:pPr>
+          </w:p>
+        </w:tc>
+        <w:tc>
+          <w:tcPr>
+            <w:tcW w:w="5261" w:type="dxa"/>
+            <w:shd w:val="clear" w:color="auto" w:fill="AEAAAA" w:themeFill="background2" w:themeFillShade="BF"/>
+          </w:tcPr>
+          <w:p>
+            <w:pPr>
+              <w:cnfStyle w:val="000000100000" w:firstRow="0" w:lastRow="0" w:firstColumn="0" w:lastColumn="0" w:oddVBand="0" w:evenVBand="0" w:oddHBand="1" w:evenHBand="0" w:firstRowFirstColumn="0" w:firstRowLastColumn="0" w:lastRowFirstColumn="0" w:lastRowLastColumn="0"/>
+              <w:rPr>
+                <w:rFonts w:ascii="Gill Sans Nova" w:hAnsi="Gill Sans Nova"/>
+                <w:sz w:val="24"/>
+                <w:szCs w:val="24"/>
+              </w:rPr>
+            </w:pPr>
+          </w:p>
+        </w:tc>
+      </w:tr>
+      <w:tr>
+        <w:trPr>
+          <w:trHeight w:val="720"/>
+        </w:trPr>
+        <w:tc>
+          <w:tcPr>
+            <w:cnfStyle w:val="001000000000" w:firstRow="0" w:lastRow="0" w:firstColumn="1" w:lastColumn="0" w:oddVBand="0" w:evenVBand="0" w:oddHBand="0" w:evenHBand="0" w:firstRowFirstColumn="0" w:firstRowLastColumn="0" w:lastRowFirstColumn="0" w:lastRowLastColumn="0"/>
+            <w:tcW w:w="3055" w:type="dxa"/>
+            <w:shd w:val="clear" w:color="auto" w:fill="FFFFFF" w:themeFill="background1"/>
+          </w:tcPr>
+          <w:p>
+            <w:pPr>
+              <w:rPr>
+                <w:rFonts w:ascii="Gill Sans Nova" w:hAnsi="Gill Sans Nova"/>
+                <w:sz w:val="24"/>
+                <w:szCs w:val="24"/>
+              </w:rPr>
+            </w:pPr>
+          </w:p>
+        </w:tc>
+        <w:tc>
+          <w:tcPr>
+            <w:tcW w:w="1530" w:type="dxa"/>
+            <w:shd w:val="clear" w:color="auto" w:fill="FFFFFF" w:themeFill="background1"/>
+          </w:tcPr>
+          <w:p>
+            <w:pPr>
+              <w:cnfStyle w:val="000000000000" w:firstRow="0" w:lastRow="0" w:firstColumn="0" w:lastColumn="0" w:oddVBand="0" w:evenVBand="0" w:oddHBand="0" w:evenHBand="0" w:firstRowFirstColumn="0" w:firstRowLastColumn="0" w:lastRowFirstColumn="0" w:lastRowLastColumn="0"/>
+              <w:rPr>
+                <w:rFonts w:ascii="Gill Sans Nova" w:hAnsi="Gill Sans Nova"/>
+                <w:sz w:val="24"/>
+                <w:szCs w:val="24"/>
+              </w:rPr>
+            </w:pPr>
+          </w:p>
+        </w:tc>
+        <w:tc>
+          <w:tcPr>
+            <w:tcW w:w="3150" w:type="dxa"/>
+            <w:shd w:val="clear" w:color="auto" w:fill="FFFFFF" w:themeFill="background1"/>
+          </w:tcPr>
+          <w:p>
+            <w:pPr>
+              <w:cnfStyle w:val="000000000000" w:firstRow="0" w:lastRow="0" w:firstColumn="0" w:lastColumn="0" w:oddVBand="0" w:evenVBand="0" w:oddHBand="0" w:evenHBand="0" w:firstRowFirstColumn="0" w:firstRowLastColumn="0" w:lastRowFirstColumn="0" w:lastRowLastColumn="0"/>
+              <w:rPr>
+                <w:rFonts w:ascii="Gill Sans Nova" w:hAnsi="Gill Sans Nova"/>
+                <w:sz w:val="24"/>
+                <w:szCs w:val="24"/>
+              </w:rPr>
+            </w:pPr>
+          </w:p>
+        </w:tc>
+        <w:tc>
+          <w:tcPr>
+            <w:tcW w:w="5261" w:type="dxa"/>
+            <w:shd w:val="clear" w:color="auto" w:fill="FFFFFF" w:themeFill="background1"/>
+          </w:tcPr>
+          <w:p>
+            <w:pPr>
+              <w:cnfStyle w:val="000000000000" w:firstRow="0" w:lastRow="0" w:firstColumn="0" w:lastColumn="0" w:oddVBand="0" w:evenVBand="0" w:oddHBand="0" w:evenHBand="0" w:firstRowFirstColumn="0" w:firstRowLastColumn="0" w:lastRowFirstColumn="0" w:lastRowLastColumn="0"/>
+              <w:rPr>
+                <w:rFonts w:ascii="Gill Sans Nova" w:hAnsi="Gill Sans Nova"/>
+                <w:sz w:val="24"/>
+                <w:szCs w:val="24"/>
+              </w:rPr>
+            </w:pPr>
+          </w:p>
+        </w:tc>
+      </w:tr>
+    </w:tbl>
+    <w:p>
+      <w:pPr>
+        <w:rPr>
+          <w:rFonts w:ascii="Gill Sans Nova" w:hAnsi="Gill Sans Nova"/>
+          <w:sz w:val="24"/>
+          <w:szCs w:val="24"/>
+        </w:rPr>
+      </w:pPr>
+      <w:r>
+        <w:rPr>
+          <w:rFonts w:ascii="Gill Sans Nova" w:hAnsi="Gill Sans Nova"/>
+          <w:sz w:val="24"/>
+          <w:szCs w:val="24"/>
+        </w:rPr>
+        <w:br w:type="page"/>
+      </w:r>
+    </w:p>
+    <w:p>
+      <w:pPr>
+        <w:rPr>
+          <w:rFonts w:ascii="Gill Sans Nova" w:hAnsi="Gill Sans Nova"/>
+          <w:sz w:val="24"/>
+          <w:szCs w:val="24"/>
+        </w:rPr>
+        <w:sectPr>
+          <w:pgSz w:w="15840" w:h="12240" w:orient="landscape"/>
+          <w:pgMar w:top="1417" w:right="1417" w:bottom="1417" w:left="1417" w:header="708" w:footer="708" w:gutter="0"/>
+          <w:cols w:space="708"/>
+          <w:docGrid w:linePitch="360"/>
+        </w:sectPr>
+      </w:pPr>
+    </w:p>
+    <w:p>
+      <w:pPr>
+        <w:pStyle w:val="Heading1"/>
+        <w:numPr>
+          <w:ilvl w:val="0"/>
+          <w:numId w:val="4"/>
+        </w:numPr>
+      </w:pPr>
+      <w:bookmarkStart w:id="12" w:name="_Toc64732671"/>
+      <w:r>
+        <w:lastRenderedPageBreak/>
+        <w:t>DIAGRAM</w:t>
+      </w:r>
+      <w:bookmarkEnd w:id="12"/>
+    </w:p>
     <w:sectPr>
-      <w:headerReference w:type="default" r:id="rId10"/>
-      <w:footerReference w:type="default" r:id="rId11"/>
       <w:pgSz w:w="12240" w:h="15840"/>
       <w:pgMar w:top="1417" w:right="1417" w:bottom="1417" w:left="1417" w:header="708" w:footer="708" w:gutter="0"/>
-      <w:pgNumType w:start="1"/>
       <w:cols w:space="708"/>
       <w:docGrid w:linePitch="360"/>
     </w:sectPr>
@@ -4248,6 +6335,50 @@
       <w:szCs w:val="32"/>
     </w:rPr>
   </w:style>
+  <w:style w:type="paragraph" w:styleId="Heading2">
+    <w:name w:val="heading 2"/>
+    <w:basedOn w:val="Normal"/>
+    <w:next w:val="Normal"/>
+    <w:link w:val="Heading2Char"/>
+    <w:uiPriority w:val="9"/>
+    <w:unhideWhenUsed/>
+    <w:qFormat/>
+    <w:rsid w:val="00A21479"/>
+    <w:pPr>
+      <w:keepNext/>
+      <w:keepLines/>
+      <w:spacing w:before="40" w:after="0"/>
+      <w:outlineLvl w:val="1"/>
+    </w:pPr>
+    <w:rPr>
+      <w:rFonts w:asciiTheme="majorHAnsi" w:eastAsiaTheme="majorEastAsia" w:hAnsiTheme="majorHAnsi" w:cstheme="majorBidi"/>
+      <w:color w:val="2F5496" w:themeColor="accent1" w:themeShade="BF"/>
+      <w:sz w:val="26"/>
+      <w:szCs w:val="26"/>
+    </w:rPr>
+  </w:style>
+  <w:style w:type="paragraph" w:styleId="Heading3">
+    <w:name w:val="heading 3"/>
+    <w:basedOn w:val="Normal"/>
+    <w:next w:val="Normal"/>
+    <w:link w:val="Heading3Char"/>
+    <w:uiPriority w:val="9"/>
+    <w:unhideWhenUsed/>
+    <w:qFormat/>
+    <w:rsid w:val="00A21479"/>
+    <w:pPr>
+      <w:keepNext/>
+      <w:keepLines/>
+      <w:spacing w:before="40" w:after="0"/>
+      <w:outlineLvl w:val="2"/>
+    </w:pPr>
+    <w:rPr>
+      <w:rFonts w:asciiTheme="majorHAnsi" w:eastAsiaTheme="majorEastAsia" w:hAnsiTheme="majorHAnsi" w:cstheme="majorBidi"/>
+      <w:color w:val="1F3763" w:themeColor="accent1" w:themeShade="7F"/>
+      <w:sz w:val="24"/>
+      <w:szCs w:val="24"/>
+    </w:rPr>
+  </w:style>
   <w:style w:type="character" w:default="1" w:styleId="DefaultParagraphFont">
     <w:name w:val="Default Paragraph Font"/>
     <w:uiPriority w:val="1"/>
@@ -4384,18 +6515,21 @@
   </w:style>
   <w:style w:type="character" w:styleId="SubtleEmphasis">
     <w:name w:val="Subtle Emphasis"/>
-    <w:basedOn w:val="DefaultParagraphFont"/>
+    <w:aliases w:val="Subtle Emphasis Heading"/>
+    <w:basedOn w:val="Heading1Char"/>
     <w:uiPriority w:val="19"/>
     <w:qFormat/>
     <w:rsid w:val="006B5FCF"/>
     <w:rPr>
-      <w:rFonts w:ascii="Bahnschrift" w:hAnsi="Bahnschrift"/>
-      <w:b/>
+      <w:rFonts w:ascii="Bahnschrift" w:eastAsiaTheme="majorEastAsia" w:hAnsi="Bahnschrift" w:cstheme="majorBidi"/>
+      <w:b w:val="0"/>
       <w:i w:val="0"/>
       <w:iCs/>
       <w:color w:val="262626" w:themeColor="text1" w:themeTint="D9"/>
       <w:sz w:val="24"/>
+      <w:szCs w:val="32"/>
       <w:bdr w:val="none" w:sz="0" w:space="0" w:color="auto"/>
+      <w:lang w:val="en-GB"/>
     </w:rPr>
   </w:style>
   <w:style w:type="paragraph" w:styleId="ListParagraph">
@@ -4510,6 +6644,155 @@
       <w:sz w:val="24"/>
       <w:lang w:val="en-GB"/>
     </w:rPr>
+  </w:style>
+  <w:style w:type="character" w:customStyle="1" w:styleId="Heading2Char">
+    <w:name w:val="Heading 2 Char"/>
+    <w:basedOn w:val="DefaultParagraphFont"/>
+    <w:link w:val="Heading2"/>
+    <w:uiPriority w:val="9"/>
+    <w:rsid w:val="00A21479"/>
+    <w:rPr>
+      <w:rFonts w:asciiTheme="majorHAnsi" w:eastAsiaTheme="majorEastAsia" w:hAnsiTheme="majorHAnsi" w:cstheme="majorBidi"/>
+      <w:color w:val="2F5496" w:themeColor="accent1" w:themeShade="BF"/>
+      <w:sz w:val="26"/>
+      <w:szCs w:val="26"/>
+      <w:lang w:val="en-GB"/>
+    </w:rPr>
+  </w:style>
+  <w:style w:type="paragraph" w:styleId="TOC2">
+    <w:name w:val="toc 2"/>
+    <w:basedOn w:val="Normal"/>
+    <w:next w:val="Normal"/>
+    <w:autoRedefine/>
+    <w:uiPriority w:val="39"/>
+    <w:unhideWhenUsed/>
+    <w:rsid w:val="00A21479"/>
+    <w:pPr>
+      <w:spacing w:after="100"/>
+      <w:ind w:left="220"/>
+    </w:pPr>
+  </w:style>
+  <w:style w:type="character" w:customStyle="1" w:styleId="Heading3Char">
+    <w:name w:val="Heading 3 Char"/>
+    <w:basedOn w:val="DefaultParagraphFont"/>
+    <w:link w:val="Heading3"/>
+    <w:uiPriority w:val="9"/>
+    <w:rsid w:val="00A21479"/>
+    <w:rPr>
+      <w:rFonts w:asciiTheme="majorHAnsi" w:eastAsiaTheme="majorEastAsia" w:hAnsiTheme="majorHAnsi" w:cstheme="majorBidi"/>
+      <w:color w:val="1F3763" w:themeColor="accent1" w:themeShade="7F"/>
+      <w:sz w:val="24"/>
+      <w:szCs w:val="24"/>
+      <w:lang w:val="en-GB"/>
+    </w:rPr>
+  </w:style>
+  <w:style w:type="paragraph" w:styleId="TOC3">
+    <w:name w:val="toc 3"/>
+    <w:basedOn w:val="Normal"/>
+    <w:next w:val="Normal"/>
+    <w:autoRedefine/>
+    <w:uiPriority w:val="39"/>
+    <w:unhideWhenUsed/>
+    <w:rsid w:val="00900853"/>
+    <w:pPr>
+      <w:spacing w:after="100"/>
+      <w:ind w:left="440"/>
+    </w:pPr>
+  </w:style>
+  <w:style w:type="table" w:styleId="TableGrid">
+    <w:name w:val="Table Grid"/>
+    <w:basedOn w:val="TableNormal"/>
+    <w:uiPriority w:val="39"/>
+    <w:rsid w:val="00363919"/>
+    <w:pPr>
+      <w:spacing w:after="0" w:line="240" w:lineRule="auto"/>
+    </w:pPr>
+    <w:tblPr>
+      <w:tblBorders>
+        <w:top w:val="single" w:sz="4" w:space="0" w:color="auto"/>
+        <w:left w:val="single" w:sz="4" w:space="0" w:color="auto"/>
+        <w:bottom w:val="single" w:sz="4" w:space="0" w:color="auto"/>
+        <w:right w:val="single" w:sz="4" w:space="0" w:color="auto"/>
+        <w:insideH w:val="single" w:sz="4" w:space="0" w:color="auto"/>
+        <w:insideV w:val="single" w:sz="4" w:space="0" w:color="auto"/>
+      </w:tblBorders>
+    </w:tblPr>
+  </w:style>
+  <w:style w:type="table" w:styleId="GridTable4-Accent3">
+    <w:name w:val="Grid Table 4 Accent 3"/>
+    <w:basedOn w:val="TableNormal"/>
+    <w:uiPriority w:val="49"/>
+    <w:rsid w:val="00363919"/>
+    <w:pPr>
+      <w:spacing w:after="0" w:line="240" w:lineRule="auto"/>
+    </w:pPr>
+    <w:tblPr>
+      <w:tblStyleRowBandSize w:val="1"/>
+      <w:tblStyleColBandSize w:val="1"/>
+      <w:tblBorders>
+        <w:top w:val="single" w:sz="4" w:space="0" w:color="C9C9C9" w:themeColor="accent3" w:themeTint="99"/>
+        <w:left w:val="single" w:sz="4" w:space="0" w:color="C9C9C9" w:themeColor="accent3" w:themeTint="99"/>
+        <w:bottom w:val="single" w:sz="4" w:space="0" w:color="C9C9C9" w:themeColor="accent3" w:themeTint="99"/>
+        <w:right w:val="single" w:sz="4" w:space="0" w:color="C9C9C9" w:themeColor="accent3" w:themeTint="99"/>
+        <w:insideH w:val="single" w:sz="4" w:space="0" w:color="C9C9C9" w:themeColor="accent3" w:themeTint="99"/>
+        <w:insideV w:val="single" w:sz="4" w:space="0" w:color="C9C9C9" w:themeColor="accent3" w:themeTint="99"/>
+      </w:tblBorders>
+    </w:tblPr>
+    <w:tblStylePr w:type="firstRow">
+      <w:rPr>
+        <w:b/>
+        <w:bCs/>
+        <w:color w:val="FFFFFF" w:themeColor="background1"/>
+      </w:rPr>
+      <w:tblPr/>
+      <w:tcPr>
+        <w:tcBorders>
+          <w:top w:val="single" w:sz="4" w:space="0" w:color="A5A5A5" w:themeColor="accent3"/>
+          <w:left w:val="single" w:sz="4" w:space="0" w:color="A5A5A5" w:themeColor="accent3"/>
+          <w:bottom w:val="single" w:sz="4" w:space="0" w:color="A5A5A5" w:themeColor="accent3"/>
+          <w:right w:val="single" w:sz="4" w:space="0" w:color="A5A5A5" w:themeColor="accent3"/>
+          <w:insideH w:val="nil"/>
+          <w:insideV w:val="nil"/>
+        </w:tcBorders>
+        <w:shd w:val="clear" w:color="auto" w:fill="A5A5A5" w:themeFill="accent3"/>
+      </w:tcPr>
+    </w:tblStylePr>
+    <w:tblStylePr w:type="lastRow">
+      <w:rPr>
+        <w:b/>
+        <w:bCs/>
+      </w:rPr>
+      <w:tblPr/>
+      <w:tcPr>
+        <w:tcBorders>
+          <w:top w:val="double" w:sz="4" w:space="0" w:color="A5A5A5" w:themeColor="accent3"/>
+        </w:tcBorders>
+      </w:tcPr>
+    </w:tblStylePr>
+    <w:tblStylePr w:type="firstCol">
+      <w:rPr>
+        <w:b/>
+        <w:bCs/>
+      </w:rPr>
+    </w:tblStylePr>
+    <w:tblStylePr w:type="lastCol">
+      <w:rPr>
+        <w:b/>
+        <w:bCs/>
+      </w:rPr>
+    </w:tblStylePr>
+    <w:tblStylePr w:type="band1Vert">
+      <w:tblPr/>
+      <w:tcPr>
+        <w:shd w:val="clear" w:color="auto" w:fill="EDEDED" w:themeFill="accent3" w:themeFillTint="33"/>
+      </w:tcPr>
+    </w:tblStylePr>
+    <w:tblStylePr w:type="band1Horz">
+      <w:tblPr/>
+      <w:tcPr>
+        <w:shd w:val="clear" w:color="auto" w:fill="EDEDED" w:themeFill="accent3" w:themeFillTint="33"/>
+      </w:tcPr>
+    </w:tblStylePr>
   </w:style>
 </w:styles>
 </file>

--- a/Documentation and Presentation/Unsolved_Documentation.docx
+++ b/Documentation and Presentation/Unsolved_Documentation.docx
@@ -118,6 +118,8 @@
         <w:rPr>
           <w:rFonts w:ascii="Bahnschrift" w:eastAsiaTheme="minorHAnsi" w:hAnsi="Bahnschrift" w:cstheme="minorBidi"/>
           <w:color w:val="auto"/>
+          <w:sz w:val="22"/>
+          <w:szCs w:val="22"/>
           <w:lang w:val="en-GB"/>
         </w:rPr>
         <w:id w:val="-590312677"/>
@@ -2059,6 +2061,216 @@
           <w:noProof/>
         </w:rPr>
         <w:lastRenderedPageBreak/>
+        <mc:AlternateContent>
+          <mc:Choice Requires="wps">
+            <w:drawing>
+              <wp:anchor distT="0" distB="0" distL="114300" distR="114300" simplePos="0" relativeHeight="251659264" behindDoc="0" locked="0" layoutInCell="1" allowOverlap="1" wp14:anchorId="51D1C4EE" wp14:editId="78F73597">
+                <wp:simplePos x="0" y="0"/>
+                <wp:positionH relativeFrom="column">
+                  <wp:posOffset>66224</wp:posOffset>
+                </wp:positionH>
+                <wp:positionV relativeFrom="paragraph">
+                  <wp:posOffset>331695</wp:posOffset>
+                </wp:positionV>
+                <wp:extent cx="5987415" cy="1814052"/>
+                <wp:effectExtent l="0" t="0" r="13335" b="15240"/>
+                <wp:wrapNone/>
+                <wp:docPr id="1" name="Text Box 1"/>
+                <wp:cNvGraphicFramePr/>
+                <a:graphic xmlns:a="http://schemas.openxmlformats.org/drawingml/2006/main">
+                  <a:graphicData uri="http://schemas.microsoft.com/office/word/2010/wordprocessingShape">
+                    <wps:wsp>
+                      <wps:cNvSpPr txBox="1"/>
+                      <wps:spPr>
+                        <a:xfrm>
+                          <a:off x="0" y="0"/>
+                          <a:ext cx="5987415" cy="1814052"/>
+                        </a:xfrm>
+                        <a:prstGeom prst="rect">
+                          <a:avLst/>
+                        </a:prstGeom>
+                        <a:noFill/>
+                        <a:ln w="6350">
+                          <a:solidFill>
+                            <a:schemeClr val="bg1"/>
+                          </a:solidFill>
+                        </a:ln>
+                      </wps:spPr>
+                      <wps:txbx>
+                        <w:txbxContent>
+                          <w:p>
+                            <w:pPr>
+                              <w:ind w:firstLine="432"/>
+                              <w:rPr>
+                                <w:rFonts w:ascii="Gill Sans Nova" w:hAnsi="Gill Sans Nova"/>
+                                <w:sz w:val="24"/>
+                                <w:szCs w:val="24"/>
+                              </w:rPr>
+                            </w:pPr>
+                            <w:r>
+                              <w:rPr>
+                                <w:rFonts w:ascii="Gill Sans Nova" w:hAnsi="Gill Sans Nova"/>
+                                <w:sz w:val="24"/>
+                                <w:szCs w:val="24"/>
+                              </w:rPr>
+                              <w:t>Our goal was to make a storygame, where every choice you make, makes a difference, and can change the ending of the game. We wanted to test people's deduction skills and how well they paid attention while doing a</w:t>
+                            </w:r>
+                            <w:r>
+                              <w:rPr>
+                                <w:rFonts w:ascii="Gill Sans Nova" w:hAnsi="Gill Sans Nova"/>
+                                <w:sz w:val="24"/>
+                                <w:szCs w:val="24"/>
+                              </w:rPr>
+                              <w:t>n</w:t>
+                            </w:r>
+                            <w:r>
+                              <w:rPr>
+                                <w:rFonts w:ascii="Gill Sans Nova" w:hAnsi="Gill Sans Nova"/>
+                                <w:sz w:val="24"/>
+                                <w:szCs w:val="24"/>
+                              </w:rPr>
+                              <w:t xml:space="preserve"> otherwise leisurely activity - such as playing a game. </w:t>
+                            </w:r>
+                          </w:p>
+                          <w:p>
+                            <w:pPr>
+                              <w:ind w:firstLine="432"/>
+                              <w:rPr>
+                                <w:rFonts w:ascii="Gill Sans Nova" w:hAnsi="Gill Sans Nova"/>
+                                <w:sz w:val="24"/>
+                                <w:szCs w:val="24"/>
+                              </w:rPr>
+                            </w:pPr>
+                            <w:r>
+                              <w:rPr>
+                                <w:rFonts w:ascii="Gill Sans Nova" w:hAnsi="Gill Sans Nova"/>
+                                <w:sz w:val="24"/>
+                                <w:szCs w:val="24"/>
+                              </w:rPr>
+                              <w:t xml:space="preserve"> Since we all do not have that much experience in writing criminal stories we would love, as a future goal, to expand the story and make it longer and more twisted. We can also always work on improving the game's interface to make it more user-friendly. And add other tweaks and </w:t>
+                            </w:r>
+                            <w:r>
+                              <w:rPr>
+                                <w:rFonts w:ascii="Gill Sans Nova" w:hAnsi="Gill Sans Nova"/>
+                                <w:sz w:val="24"/>
+                                <w:szCs w:val="24"/>
+                              </w:rPr>
+                              <w:t>easter eggs</w:t>
+                            </w:r>
+                            <w:r>
+                              <w:rPr>
+                                <w:rFonts w:ascii="Gill Sans Nova" w:hAnsi="Gill Sans Nova"/>
+                                <w:sz w:val="24"/>
+                                <w:szCs w:val="24"/>
+                              </w:rPr>
+                              <w:t xml:space="preserve"> to make it even more enjoyable.</w:t>
+                            </w:r>
+                          </w:p>
+                        </w:txbxContent>
+                      </wps:txbx>
+                      <wps:bodyPr rot="0" spcFirstLastPara="0" vertOverflow="overflow" horzOverflow="overflow" vert="horz" wrap="square" lIns="91440" tIns="45720" rIns="91440" bIns="45720" numCol="1" spcCol="0" rtlCol="0" fromWordArt="0" anchor="t" anchorCtr="0" forceAA="0" compatLnSpc="1">
+                        <a:prstTxWarp prst="textNoShape">
+                          <a:avLst/>
+                        </a:prstTxWarp>
+                        <a:noAutofit/>
+                      </wps:bodyPr>
+                    </wps:wsp>
+                  </a:graphicData>
+                </a:graphic>
+                <wp14:sizeRelV relativeFrom="margin">
+                  <wp14:pctHeight>0</wp14:pctHeight>
+                </wp14:sizeRelV>
+              </wp:anchor>
+            </w:drawing>
+          </mc:Choice>
+          <mc:Fallback>
+            <w:pict>
+              <v:shapetype w14:anchorId="51D1C4EE" id="_x0000_t202" coordsize="21600,21600" o:spt="202" path="m,l,21600r21600,l21600,xe">
+                <v:stroke joinstyle="miter"/>
+                <v:path gradientshapeok="t" o:connecttype="rect"/>
+              </v:shapetype>
+              <v:shape id="Text Box 1" o:spid="_x0000_s1026" type="#_x0000_t202" style="position:absolute;margin-left:5.2pt;margin-top:26.1pt;width:471.45pt;height:142.85pt;z-index:251659264;visibility:visible;mso-wrap-style:square;mso-height-percent:0;mso-wrap-distance-left:9pt;mso-wrap-distance-top:0;mso-wrap-distance-right:9pt;mso-wrap-distance-bottom:0;mso-position-horizontal:absolute;mso-position-horizontal-relative:text;mso-position-vertical:absolute;mso-position-vertical-relative:text;mso-height-percent:0;mso-height-relative:margin;v-text-anchor:top" o:gfxdata="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" filled="f" strokecolor="white [3212]" strokeweight=".5pt">
+                <v:textbox>
+                  <w:txbxContent>
+                    <w:p>
+                      <w:pPr>
+                        <w:ind w:firstLine="432"/>
+                        <w:rPr>
+                          <w:rFonts w:ascii="Gill Sans Nova" w:hAnsi="Gill Sans Nova"/>
+                          <w:sz w:val="24"/>
+                          <w:szCs w:val="24"/>
+                        </w:rPr>
+                      </w:pPr>
+                      <w:r>
+                        <w:rPr>
+                          <w:rFonts w:ascii="Gill Sans Nova" w:hAnsi="Gill Sans Nova"/>
+                          <w:sz w:val="24"/>
+                          <w:szCs w:val="24"/>
+                        </w:rPr>
+                        <w:t>Our goal was to make a storygame, where every choice you make, makes a difference, and can change the ending of the game. We wanted to test people's deduction skills and how well they paid attention while doing a</w:t>
+                      </w:r>
+                      <w:r>
+                        <w:rPr>
+                          <w:rFonts w:ascii="Gill Sans Nova" w:hAnsi="Gill Sans Nova"/>
+                          <w:sz w:val="24"/>
+                          <w:szCs w:val="24"/>
+                        </w:rPr>
+                        <w:t>n</w:t>
+                      </w:r>
+                      <w:r>
+                        <w:rPr>
+                          <w:rFonts w:ascii="Gill Sans Nova" w:hAnsi="Gill Sans Nova"/>
+                          <w:sz w:val="24"/>
+                          <w:szCs w:val="24"/>
+                        </w:rPr>
+                        <w:t xml:space="preserve"> otherwise leisurely activity - such as playing a game. </w:t>
+                      </w:r>
+                    </w:p>
+                    <w:p>
+                      <w:pPr>
+                        <w:ind w:firstLine="432"/>
+                        <w:rPr>
+                          <w:rFonts w:ascii="Gill Sans Nova" w:hAnsi="Gill Sans Nova"/>
+                          <w:sz w:val="24"/>
+                          <w:szCs w:val="24"/>
+                        </w:rPr>
+                      </w:pPr>
+                      <w:r>
+                        <w:rPr>
+                          <w:rFonts w:ascii="Gill Sans Nova" w:hAnsi="Gill Sans Nova"/>
+                          <w:sz w:val="24"/>
+                          <w:szCs w:val="24"/>
+                        </w:rPr>
+                        <w:t xml:space="preserve"> Since we all do not have that much experience in writing criminal stories we would love, as a future goal, to expand the story and make it longer and more twisted. We can also always work on improving the game's interface to make it more user-friendly. And add other tweaks and </w:t>
+                      </w:r>
+                      <w:r>
+                        <w:rPr>
+                          <w:rFonts w:ascii="Gill Sans Nova" w:hAnsi="Gill Sans Nova"/>
+                          <w:sz w:val="24"/>
+                          <w:szCs w:val="24"/>
+                        </w:rPr>
+                        <w:t>easter eggs</w:t>
+                      </w:r>
+                      <w:r>
+                        <w:rPr>
+                          <w:rFonts w:ascii="Gill Sans Nova" w:hAnsi="Gill Sans Nova"/>
+                          <w:sz w:val="24"/>
+                          <w:szCs w:val="24"/>
+                        </w:rPr>
+                        <w:t xml:space="preserve"> to make it even more enjoyable.</w:t>
+                      </w:r>
+                    </w:p>
+                  </w:txbxContent>
+                </v:textbox>
+              </v:shape>
+            </w:pict>
+          </mc:Fallback>
+        </mc:AlternateContent>
+      </w:r>
+      <w:r>
+        <w:rPr>
+          <w:noProof/>
+        </w:rPr>
         <mc:AlternateContent>
           <mc:Choice Requires="wps">
             <w:drawing>
@@ -2723,7 +2935,7 @@
         <mc:AlternateContent>
           <mc:Choice Requires="wps">
             <w:drawing>
-              <wp:anchor distT="0" distB="0" distL="114300" distR="114300" simplePos="0" relativeHeight="251661312" behindDoc="0" locked="0" layoutInCell="1" allowOverlap="1" wp14:anchorId="4982590E" wp14:editId="726FCCCF">
+              <wp:anchor distT="0" distB="0" distL="114300" distR="114300" simplePos="0" relativeHeight="251661312" behindDoc="0" locked="0" layoutInCell="1" allowOverlap="1" wp14:anchorId="4982590E" wp14:editId="5F611671">
                 <wp:simplePos x="0" y="0"/>
                 <wp:positionH relativeFrom="column">
                   <wp:posOffset>-37198</wp:posOffset>
@@ -2804,7 +3016,7 @@
           </mc:Choice>
           <mc:Fallback>
             <w:pict>
-              <v:shape w14:anchorId="4982590E" id="Text Box 3" o:spid="_x0000_s1032" type="#_x0000_t202" style="position:absolute;margin-left:-2.95pt;margin-top:212.45pt;width:486pt;height:26.7pt;z-index:251661312;visibility:visible;mso-wrap-style:square;mso-width-percent:0;mso-height-percent:0;mso-wrap-distance-left:9pt;mso-wrap-distance-top:0;mso-wrap-distance-right:9pt;mso-wrap-distance-bottom:0;mso-position-horizontal:absolute;mso-position-horizontal-relative:text;mso-position-vertical:absolute;mso-position-vertical-relative:text;mso-width-percent:0;mso-height-percent:0;mso-width-relative:margin;mso-height-relative:margin;v-text-anchor:top" o:gfxdata="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" filled="f" strokecolor="white [3212]" strokeweight=".5pt">
+              <v:shape w14:anchorId="4982590E" id="Text Box 3" o:spid="_x0000_s1033" type="#_x0000_t202" style="position:absolute;margin-left:-2.95pt;margin-top:212.45pt;width:486pt;height:26.7pt;z-index:251661312;visibility:visible;mso-wrap-style:square;mso-width-percent:0;mso-height-percent:0;mso-wrap-distance-left:9pt;mso-wrap-distance-top:0;mso-wrap-distance-right:9pt;mso-wrap-distance-bottom:0;mso-position-horizontal:absolute;mso-position-horizontal-relative:text;mso-position-vertical:absolute;mso-position-vertical-relative:text;mso-width-percent:0;mso-height-percent:0;mso-width-relative:margin;mso-height-relative:margin;v-text-anchor:top" o:gfxdata="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" filled="f" strokecolor="white [3212]" strokeweight=".5pt">
                 <v:textbox>
                   <w:txbxContent>
                     <w:p>
@@ -2840,213 +3052,6 @@
         </mc:AlternateContent>
       </w:r>
       <w:r>
-        <w:rPr>
-          <w:noProof/>
-        </w:rPr>
-        <mc:AlternateContent>
-          <mc:Choice Requires="wps">
-            <w:drawing>
-              <wp:anchor distT="0" distB="0" distL="114300" distR="114300" simplePos="0" relativeHeight="251659264" behindDoc="0" locked="0" layoutInCell="1" allowOverlap="1" wp14:anchorId="51D1C4EE" wp14:editId="5291024A">
-                <wp:simplePos x="0" y="0"/>
-                <wp:positionH relativeFrom="column">
-                  <wp:posOffset>66040</wp:posOffset>
-                </wp:positionH>
-                <wp:positionV relativeFrom="paragraph">
-                  <wp:posOffset>331080</wp:posOffset>
-                </wp:positionV>
-                <wp:extent cx="5987846" cy="1482212"/>
-                <wp:effectExtent l="0" t="0" r="13335" b="22860"/>
-                <wp:wrapNone/>
-                <wp:docPr id="1" name="Text Box 1"/>
-                <wp:cNvGraphicFramePr/>
-                <a:graphic xmlns:a="http://schemas.openxmlformats.org/drawingml/2006/main">
-                  <a:graphicData uri="http://schemas.microsoft.com/office/word/2010/wordprocessingShape">
-                    <wps:wsp>
-                      <wps:cNvSpPr txBox="1"/>
-                      <wps:spPr>
-                        <a:xfrm>
-                          <a:off x="0" y="0"/>
-                          <a:ext cx="5987846" cy="1482212"/>
-                        </a:xfrm>
-                        <a:prstGeom prst="rect">
-                          <a:avLst/>
-                        </a:prstGeom>
-                        <a:noFill/>
-                        <a:ln w="6350">
-                          <a:solidFill>
-                            <a:schemeClr val="bg1"/>
-                          </a:solidFill>
-                        </a:ln>
-                      </wps:spPr>
-                      <wps:txbx>
-                        <w:txbxContent>
-                          <w:p>
-                            <w:pPr>
-                              <w:ind w:firstLine="432"/>
-                              <w:rPr>
-                                <w:rFonts w:ascii="Gill Sans Nova" w:hAnsi="Gill Sans Nova"/>
-                                <w:sz w:val="24"/>
-                                <w:szCs w:val="24"/>
-                              </w:rPr>
-                            </w:pPr>
-                            <w:r>
-                              <w:rPr>
-                                <w:rFonts w:ascii="Gill Sans Nova" w:hAnsi="Gill Sans Nova"/>
-                                <w:sz w:val="24"/>
-                                <w:szCs w:val="24"/>
-                              </w:rPr>
-                              <w:t>Our goal was to make a storygame, where every choice you make, makes a difference, and can change the ending of the game. We wanted to test people's deduction skills and how well they paid attention while doing a</w:t>
-                            </w:r>
-                            <w:r>
-                              <w:rPr>
-                                <w:rFonts w:ascii="Gill Sans Nova" w:hAnsi="Gill Sans Nova"/>
-                                <w:sz w:val="24"/>
-                                <w:szCs w:val="24"/>
-                              </w:rPr>
-                              <w:t>n</w:t>
-                            </w:r>
-                            <w:r>
-                              <w:rPr>
-                                <w:rFonts w:ascii="Gill Sans Nova" w:hAnsi="Gill Sans Nova"/>
-                                <w:sz w:val="24"/>
-                                <w:szCs w:val="24"/>
-                              </w:rPr>
-                              <w:t xml:space="preserve"> otherwise leisurely activity - such as playing a game. </w:t>
-                            </w:r>
-                          </w:p>
-                          <w:p>
-                            <w:pPr>
-                              <w:ind w:firstLine="432"/>
-                              <w:rPr>
-                                <w:rFonts w:ascii="Gill Sans Nova" w:hAnsi="Gill Sans Nova"/>
-                                <w:sz w:val="24"/>
-                                <w:szCs w:val="24"/>
-                              </w:rPr>
-                            </w:pPr>
-                            <w:r>
-                              <w:rPr>
-                                <w:rFonts w:ascii="Gill Sans Nova" w:hAnsi="Gill Sans Nova"/>
-                                <w:sz w:val="24"/>
-                                <w:szCs w:val="24"/>
-                              </w:rPr>
-                              <w:t xml:space="preserve"> Since we all do not have that much experience in writing criminal stories we would love, as a future goal, to expand the story and make it longer and more twisted. We can also always work on improving the game's interface to make it more user-friendly. And add other tweaks and </w:t>
-                            </w:r>
-                            <w:proofErr w:type="spellStart"/>
-                            <w:r>
-                              <w:rPr>
-                                <w:rFonts w:ascii="Gill Sans Nova" w:hAnsi="Gill Sans Nova"/>
-                                <w:sz w:val="24"/>
-                                <w:szCs w:val="24"/>
-                              </w:rPr>
-                              <w:t>eastereggs</w:t>
-                            </w:r>
-                            <w:proofErr w:type="spellEnd"/>
-                            <w:r>
-                              <w:rPr>
-                                <w:rFonts w:ascii="Gill Sans Nova" w:hAnsi="Gill Sans Nova"/>
-                                <w:sz w:val="24"/>
-                                <w:szCs w:val="24"/>
-                              </w:rPr>
-                              <w:t xml:space="preserve"> to make it even more enjoyable.</w:t>
-                            </w:r>
-                          </w:p>
-                        </w:txbxContent>
-                      </wps:txbx>
-                      <wps:bodyPr rot="0" spcFirstLastPara="0" vertOverflow="overflow" horzOverflow="overflow" vert="horz" wrap="square" lIns="91440" tIns="45720" rIns="91440" bIns="45720" numCol="1" spcCol="0" rtlCol="0" fromWordArt="0" anchor="t" anchorCtr="0" forceAA="0" compatLnSpc="1">
-                        <a:prstTxWarp prst="textNoShape">
-                          <a:avLst/>
-                        </a:prstTxWarp>
-                        <a:noAutofit/>
-                      </wps:bodyPr>
-                    </wps:wsp>
-                  </a:graphicData>
-                </a:graphic>
-              </wp:anchor>
-            </w:drawing>
-          </mc:Choice>
-          <mc:Fallback>
-            <w:pict>
-              <v:shape w14:anchorId="51D1C4EE" id="Text Box 1" o:spid="_x0000_s1033" type="#_x0000_t202" style="position:absolute;margin-left:5.2pt;margin-top:26.05pt;width:471.5pt;height:116.7pt;z-index:251659264;visibility:visible;mso-wrap-style:square;mso-wrap-distance-left:9pt;mso-wrap-distance-top:0;mso-wrap-distance-right:9pt;mso-wrap-distance-bottom:0;mso-position-horizontal:absolute;mso-position-horizontal-relative:text;mso-position-vertical:absolute;mso-position-vertical-relative:text;v-text-anchor:top" o:gfxdata="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" filled="f" strokecolor="white [3212]" strokeweight=".5pt">
-                <v:textbox>
-                  <w:txbxContent>
-                    <w:p>
-                      <w:pPr>
-                        <w:ind w:firstLine="432"/>
-                        <w:rPr>
-                          <w:rFonts w:ascii="Gill Sans Nova" w:hAnsi="Gill Sans Nova"/>
-                          <w:sz w:val="24"/>
-                          <w:szCs w:val="24"/>
-                        </w:rPr>
-                      </w:pPr>
-                      <w:r>
-                        <w:rPr>
-                          <w:rFonts w:ascii="Gill Sans Nova" w:hAnsi="Gill Sans Nova"/>
-                          <w:sz w:val="24"/>
-                          <w:szCs w:val="24"/>
-                        </w:rPr>
-                        <w:t>Our goal was to make a storygame, where every choice you make, makes a difference, and can change the ending of the game. We wanted to test people's deduction skills and how well they paid attention while doing a</w:t>
-                      </w:r>
-                      <w:r>
-                        <w:rPr>
-                          <w:rFonts w:ascii="Gill Sans Nova" w:hAnsi="Gill Sans Nova"/>
-                          <w:sz w:val="24"/>
-                          <w:szCs w:val="24"/>
-                        </w:rPr>
-                        <w:t>n</w:t>
-                      </w:r>
-                      <w:r>
-                        <w:rPr>
-                          <w:rFonts w:ascii="Gill Sans Nova" w:hAnsi="Gill Sans Nova"/>
-                          <w:sz w:val="24"/>
-                          <w:szCs w:val="24"/>
-                        </w:rPr>
-                        <w:t xml:space="preserve"> otherwise leisurely activity - such as playing a game. </w:t>
-                      </w:r>
-                    </w:p>
-                    <w:p>
-                      <w:pPr>
-                        <w:ind w:firstLine="432"/>
-                        <w:rPr>
-                          <w:rFonts w:ascii="Gill Sans Nova" w:hAnsi="Gill Sans Nova"/>
-                          <w:sz w:val="24"/>
-                          <w:szCs w:val="24"/>
-                        </w:rPr>
-                      </w:pPr>
-                      <w:r>
-                        <w:rPr>
-                          <w:rFonts w:ascii="Gill Sans Nova" w:hAnsi="Gill Sans Nova"/>
-                          <w:sz w:val="24"/>
-                          <w:szCs w:val="24"/>
-                        </w:rPr>
-                        <w:t xml:space="preserve"> Since we all do not have that much experience in writing criminal stories we would love, as a future goal, to expand the story and make it longer and more twisted. We can also always work on improving the game's interface to make it more user-friendly. And add other tweaks and </w:t>
-                      </w:r>
-                      <w:proofErr w:type="spellStart"/>
-                      <w:r>
-                        <w:rPr>
-                          <w:rFonts w:ascii="Gill Sans Nova" w:hAnsi="Gill Sans Nova"/>
-                          <w:sz w:val="24"/>
-                          <w:szCs w:val="24"/>
-                        </w:rPr>
-                        <w:t>eastereggs</w:t>
-                      </w:r>
-                      <w:proofErr w:type="spellEnd"/>
-                      <w:r>
-                        <w:rPr>
-                          <w:rFonts w:ascii="Gill Sans Nova" w:hAnsi="Gill Sans Nova"/>
-                          <w:sz w:val="24"/>
-                          <w:szCs w:val="24"/>
-                        </w:rPr>
-                        <w:t xml:space="preserve"> to make it even more enjoyable.</w:t>
-                      </w:r>
-                    </w:p>
-                  </w:txbxContent>
-                </v:textbox>
-              </v:shape>
-            </w:pict>
-          </mc:Fallback>
-        </mc:AlternateContent>
-      </w:r>
-      <w:r>
         <w:t xml:space="preserve">3. </w:t>
       </w:r>
       <w:r>
@@ -3071,11 +3076,11 @@
           <w:numId w:val="4"/>
         </w:numPr>
       </w:pPr>
-      <w:bookmarkStart w:id="9" w:name="_Toc64732668"/>
+      <w:bookmarkStart w:id="8" w:name="_Toc64732668"/>
       <w:r>
         <w:t>DIFFICULTIES ALONG THE WAY</w:t>
       </w:r>
-      <w:bookmarkEnd w:id="9"/>
+      <w:bookmarkEnd w:id="8"/>
     </w:p>
     <w:p>
       <w:pPr>
@@ -3161,11 +3166,11 @@
           <w:numId w:val="4"/>
         </w:numPr>
       </w:pPr>
-      <w:bookmarkStart w:id="10" w:name="_Toc64732669"/>
+      <w:bookmarkStart w:id="9" w:name="_Toc64732669"/>
       <w:r>
         <w:t>WHAT WE USED</w:t>
       </w:r>
-      <w:bookmarkEnd w:id="10"/>
+      <w:bookmarkEnd w:id="9"/>
     </w:p>
     <w:p>
       <w:pPr>
@@ -3547,7 +3552,7 @@
           <w:caps/>
         </w:rPr>
       </w:pPr>
-      <w:bookmarkStart w:id="11" w:name="_Toc64732670"/>
+      <w:bookmarkStart w:id="10" w:name="_Toc64732670"/>
       <w:r>
         <w:rPr>
           <w:caps/>
@@ -3555,7 +3560,7 @@
         <w:lastRenderedPageBreak/>
         <w:t>Functions descriptions</w:t>
       </w:r>
-      <w:bookmarkEnd w:id="11"/>
+      <w:bookmarkEnd w:id="10"/>
     </w:p>
     <w:p/>
     <w:tbl>
@@ -5238,12 +5243,12 @@
           <w:numId w:val="4"/>
         </w:numPr>
       </w:pPr>
-      <w:bookmarkStart w:id="12" w:name="_Toc64732671"/>
+      <w:bookmarkStart w:id="11" w:name="_Toc64732671"/>
       <w:r>
         <w:lastRenderedPageBreak/>
         <w:t>DIAGRAM</w:t>
       </w:r>
-      <w:bookmarkEnd w:id="12"/>
+      <w:bookmarkEnd w:id="11"/>
     </w:p>
     <w:sectPr>
       <w:pgSz w:w="12240" w:h="15840"/>

--- a/Documentation and Presentation/Unsolved_Documentation.docx
+++ b/Documentation and Presentation/Unsolved_Documentation.docx
@@ -111,8 +111,6 @@
     <w:p/>
     <w:p/>
     <w:p/>
-    <w:p/>
-    <w:p/>
     <w:sdt>
       <w:sdtPr>
         <w:rPr>
@@ -167,6 +165,7 @@
               <w:tab w:val="left" w:pos="440"/>
               <w:tab w:val="right" w:leader="dot" w:pos="9396"/>
             </w:tabs>
+            <w:spacing w:line="360" w:lineRule="auto"/>
             <w:rPr>
               <w:rFonts w:ascii="Bahnschrift" w:eastAsiaTheme="minorEastAsia" w:hAnsi="Bahnschrift"/>
               <w:noProof/>
@@ -178,28 +177,28 @@
           <w:r>
             <w:rPr>
               <w:rFonts w:ascii="Bahnschrift" w:hAnsi="Bahnschrift"/>
-              <w:sz w:val="36"/>
-              <w:szCs w:val="36"/>
+              <w:sz w:val="24"/>
+              <w:szCs w:val="24"/>
             </w:rPr>
             <w:fldChar w:fldCharType="begin"/>
           </w:r>
           <w:r>
             <w:rPr>
               <w:rFonts w:ascii="Bahnschrift" w:hAnsi="Bahnschrift"/>
-              <w:sz w:val="36"/>
-              <w:szCs w:val="36"/>
+              <w:sz w:val="24"/>
+              <w:szCs w:val="24"/>
             </w:rPr>
             <w:instrText xml:space="preserve"> TOC \o "1-3" \h \z \u </w:instrText>
           </w:r>
           <w:r>
             <w:rPr>
               <w:rFonts w:ascii="Bahnschrift" w:hAnsi="Bahnschrift"/>
-              <w:sz w:val="36"/>
-              <w:szCs w:val="36"/>
+              <w:sz w:val="24"/>
+              <w:szCs w:val="24"/>
             </w:rPr>
             <w:fldChar w:fldCharType="separate"/>
           </w:r>
-          <w:hyperlink w:anchor="_Toc64732660" w:history="1">
+          <w:hyperlink w:anchor="_Toc65347343" w:history="1">
             <w:r>
               <w:rPr>
                 <w:rStyle w:val="Hyperlink"/>
@@ -258,7 +257,7 @@
                 <w:sz w:val="24"/>
                 <w:szCs w:val="24"/>
               </w:rPr>
-              <w:instrText xml:space="preserve"> PAGEREF _Toc64732660 \h </w:instrText>
+              <w:instrText xml:space="preserve"> PAGEREF _Toc65347343 \h </w:instrText>
             </w:r>
             <w:r>
               <w:rPr>
@@ -308,6 +307,7 @@
               <w:tab w:val="left" w:pos="440"/>
               <w:tab w:val="right" w:leader="dot" w:pos="9396"/>
             </w:tabs>
+            <w:spacing w:line="360" w:lineRule="auto"/>
             <w:rPr>
               <w:rFonts w:ascii="Bahnschrift" w:eastAsiaTheme="minorEastAsia" w:hAnsi="Bahnschrift"/>
               <w:noProof/>
@@ -316,7 +316,7 @@
               <w:lang w:val="en-US"/>
             </w:rPr>
           </w:pPr>
-          <w:hyperlink w:anchor="_Toc64732661" w:history="1">
+          <w:hyperlink w:anchor="_Toc65347344" w:history="1">
             <w:r>
               <w:rPr>
                 <w:rStyle w:val="Hyperlink"/>
@@ -377,7 +377,7 @@
                 <w:sz w:val="24"/>
                 <w:szCs w:val="24"/>
               </w:rPr>
-              <w:instrText xml:space="preserve"> PAGEREF _Toc64732661 \h </w:instrText>
+              <w:instrText xml:space="preserve"> PAGEREF _Toc65347344 \h </w:instrText>
             </w:r>
             <w:r>
               <w:rPr>
@@ -426,6 +426,7 @@
             <w:tabs>
               <w:tab w:val="right" w:leader="dot" w:pos="9396"/>
             </w:tabs>
+            <w:spacing w:line="360" w:lineRule="auto"/>
             <w:rPr>
               <w:rFonts w:ascii="Bahnschrift" w:eastAsiaTheme="minorEastAsia" w:hAnsi="Bahnschrift"/>
               <w:noProof/>
@@ -434,7 +435,7 @@
               <w:lang w:val="en-US"/>
             </w:rPr>
           </w:pPr>
-          <w:hyperlink w:anchor="_Toc64732662" w:history="1">
+          <w:hyperlink w:anchor="_Toc65347345" w:history="1">
             <w:r>
               <w:rPr>
                 <w:rStyle w:val="Hyperlink"/>
@@ -474,7 +475,7 @@
                 <w:sz w:val="24"/>
                 <w:szCs w:val="24"/>
               </w:rPr>
-              <w:instrText xml:space="preserve"> PAGEREF _Toc64732662 \h </w:instrText>
+              <w:instrText xml:space="preserve"> PAGEREF _Toc65347345 \h </w:instrText>
             </w:r>
             <w:r>
               <w:rPr>
@@ -523,6 +524,7 @@
             <w:tabs>
               <w:tab w:val="right" w:leader="dot" w:pos="9396"/>
             </w:tabs>
+            <w:spacing w:line="360" w:lineRule="auto"/>
             <w:rPr>
               <w:rFonts w:ascii="Bahnschrift" w:eastAsiaTheme="minorEastAsia" w:hAnsi="Bahnschrift"/>
               <w:noProof/>
@@ -531,7 +533,7 @@
               <w:lang w:val="en-US"/>
             </w:rPr>
           </w:pPr>
-          <w:hyperlink w:anchor="_Toc64732663" w:history="1">
+          <w:hyperlink w:anchor="_Toc65347346" w:history="1">
             <w:r>
               <w:rPr>
                 <w:rStyle w:val="Hyperlink"/>
@@ -571,7 +573,7 @@
                 <w:sz w:val="24"/>
                 <w:szCs w:val="24"/>
               </w:rPr>
-              <w:instrText xml:space="preserve"> PAGEREF _Toc64732663 \h </w:instrText>
+              <w:instrText xml:space="preserve"> PAGEREF _Toc65347346 \h </w:instrText>
             </w:r>
             <w:r>
               <w:rPr>
@@ -617,9 +619,6 @@
         <w:p>
           <w:pPr>
             <w:pStyle w:val="TOC3"/>
-            <w:tabs>
-              <w:tab w:val="right" w:leader="dot" w:pos="9396"/>
-            </w:tabs>
             <w:rPr>
               <w:rFonts w:ascii="Bahnschrift" w:eastAsiaTheme="minorEastAsia" w:hAnsi="Bahnschrift"/>
               <w:noProof/>
@@ -628,7 +627,7 @@
               <w:lang w:val="en-US"/>
             </w:rPr>
           </w:pPr>
-          <w:hyperlink w:anchor="_Toc64732664" w:history="1">
+          <w:hyperlink w:anchor="_Toc65347347" w:history="1">
             <w:r>
               <w:rPr>
                 <w:rStyle w:val="Hyperlink"/>
@@ -667,7 +666,7 @@
                 <w:sz w:val="24"/>
                 <w:szCs w:val="24"/>
               </w:rPr>
-              <w:instrText xml:space="preserve"> PAGEREF _Toc64732664 \h </w:instrText>
+              <w:instrText xml:space="preserve"> PAGEREF _Toc65347347 \h </w:instrText>
             </w:r>
             <w:r>
               <w:rPr>
@@ -713,9 +712,6 @@
         <w:p>
           <w:pPr>
             <w:pStyle w:val="TOC3"/>
-            <w:tabs>
-              <w:tab w:val="right" w:leader="dot" w:pos="9396"/>
-            </w:tabs>
             <w:rPr>
               <w:rFonts w:ascii="Bahnschrift" w:eastAsiaTheme="minorEastAsia" w:hAnsi="Bahnschrift"/>
               <w:noProof/>
@@ -724,7 +720,7 @@
               <w:lang w:val="en-US"/>
             </w:rPr>
           </w:pPr>
-          <w:hyperlink w:anchor="_Toc64732665" w:history="1">
+          <w:hyperlink w:anchor="_Toc65347348" w:history="1">
             <w:r>
               <w:rPr>
                 <w:rStyle w:val="Hyperlink"/>
@@ -763,7 +759,7 @@
                 <w:sz w:val="24"/>
                 <w:szCs w:val="24"/>
               </w:rPr>
-              <w:instrText xml:space="preserve"> PAGEREF _Toc64732665 \h </w:instrText>
+              <w:instrText xml:space="preserve"> PAGEREF _Toc65347348 \h </w:instrText>
             </w:r>
             <w:r>
               <w:rPr>
@@ -812,6 +808,7 @@
             <w:tabs>
               <w:tab w:val="right" w:leader="dot" w:pos="9396"/>
             </w:tabs>
+            <w:spacing w:line="360" w:lineRule="auto"/>
             <w:rPr>
               <w:rFonts w:ascii="Bahnschrift" w:eastAsiaTheme="minorEastAsia" w:hAnsi="Bahnschrift"/>
               <w:noProof/>
@@ -820,7 +817,7 @@
               <w:lang w:val="en-US"/>
             </w:rPr>
           </w:pPr>
-          <w:hyperlink w:anchor="_Toc64732666" w:history="1">
+          <w:hyperlink w:anchor="_Toc65347349" w:history="1">
             <w:r>
               <w:rPr>
                 <w:rStyle w:val="Hyperlink"/>
@@ -879,7 +876,7 @@
                 <w:sz w:val="24"/>
                 <w:szCs w:val="24"/>
               </w:rPr>
-              <w:instrText xml:space="preserve"> PAGEREF _Toc64732666 \h </w:instrText>
+              <w:instrText xml:space="preserve"> PAGEREF _Toc65347349 \h </w:instrText>
             </w:r>
             <w:r>
               <w:rPr>
@@ -928,6 +925,7 @@
             <w:tabs>
               <w:tab w:val="right" w:leader="dot" w:pos="9396"/>
             </w:tabs>
+            <w:spacing w:line="360" w:lineRule="auto"/>
             <w:rPr>
               <w:rFonts w:ascii="Bahnschrift" w:eastAsiaTheme="minorEastAsia" w:hAnsi="Bahnschrift"/>
               <w:noProof/>
@@ -936,7 +934,7 @@
               <w:lang w:val="en-US"/>
             </w:rPr>
           </w:pPr>
-          <w:hyperlink r:id="rId9" w:anchor="_Toc64732667" w:history="1">
+          <w:hyperlink r:id="rId9" w:anchor="_Toc65347350" w:history="1">
             <w:r>
               <w:rPr>
                 <w:rStyle w:val="Hyperlink"/>
@@ -995,7 +993,7 @@
                 <w:sz w:val="24"/>
                 <w:szCs w:val="24"/>
               </w:rPr>
-              <w:instrText xml:space="preserve"> PAGEREF _Toc64732667 \h </w:instrText>
+              <w:instrText xml:space="preserve"> PAGEREF _Toc65347350 \h </w:instrText>
             </w:r>
             <w:r>
               <w:rPr>
@@ -1045,6 +1043,7 @@
               <w:tab w:val="left" w:pos="440"/>
               <w:tab w:val="right" w:leader="dot" w:pos="9396"/>
             </w:tabs>
+            <w:spacing w:line="360" w:lineRule="auto"/>
             <w:rPr>
               <w:rFonts w:ascii="Bahnschrift" w:eastAsiaTheme="minorEastAsia" w:hAnsi="Bahnschrift"/>
               <w:noProof/>
@@ -1053,7 +1052,7 @@
               <w:lang w:val="en-US"/>
             </w:rPr>
           </w:pPr>
-          <w:hyperlink w:anchor="_Toc64732668" w:history="1">
+          <w:hyperlink w:anchor="_Toc65347351" w:history="1">
             <w:r>
               <w:rPr>
                 <w:rStyle w:val="Hyperlink"/>
@@ -1112,7 +1111,7 @@
                 <w:sz w:val="24"/>
                 <w:szCs w:val="24"/>
               </w:rPr>
-              <w:instrText xml:space="preserve"> PAGEREF _Toc64732668 \h </w:instrText>
+              <w:instrText xml:space="preserve"> PAGEREF _Toc65347351 \h </w:instrText>
             </w:r>
             <w:r>
               <w:rPr>
@@ -1162,6 +1161,7 @@
               <w:tab w:val="left" w:pos="440"/>
               <w:tab w:val="right" w:leader="dot" w:pos="9396"/>
             </w:tabs>
+            <w:spacing w:line="360" w:lineRule="auto"/>
             <w:rPr>
               <w:rFonts w:ascii="Bahnschrift" w:eastAsiaTheme="minorEastAsia" w:hAnsi="Bahnschrift"/>
               <w:noProof/>
@@ -1170,7 +1170,7 @@
               <w:lang w:val="en-US"/>
             </w:rPr>
           </w:pPr>
-          <w:hyperlink w:anchor="_Toc64732669" w:history="1">
+          <w:hyperlink w:anchor="_Toc65347352" w:history="1">
             <w:r>
               <w:rPr>
                 <w:rStyle w:val="Hyperlink"/>
@@ -1229,7 +1229,7 @@
                 <w:sz w:val="24"/>
                 <w:szCs w:val="24"/>
               </w:rPr>
-              <w:instrText xml:space="preserve"> PAGEREF _Toc64732669 \h </w:instrText>
+              <w:instrText xml:space="preserve"> PAGEREF _Toc65347352 \h </w:instrText>
             </w:r>
             <w:r>
               <w:rPr>
@@ -1279,6 +1279,7 @@
               <w:tab w:val="left" w:pos="440"/>
               <w:tab w:val="right" w:leader="dot" w:pos="9396"/>
             </w:tabs>
+            <w:spacing w:line="360" w:lineRule="auto"/>
             <w:rPr>
               <w:rFonts w:ascii="Bahnschrift" w:eastAsiaTheme="minorEastAsia" w:hAnsi="Bahnschrift"/>
               <w:noProof/>
@@ -1287,7 +1288,7 @@
               <w:lang w:val="en-US"/>
             </w:rPr>
           </w:pPr>
-          <w:hyperlink w:anchor="_Toc64732670" w:history="1">
+          <w:hyperlink w:anchor="_Toc65347353" w:history="1">
             <w:r>
               <w:rPr>
                 <w:rStyle w:val="Hyperlink"/>
@@ -1348,7 +1349,7 @@
                 <w:sz w:val="24"/>
                 <w:szCs w:val="24"/>
               </w:rPr>
-              <w:instrText xml:space="preserve"> PAGEREF _Toc64732670 \h </w:instrText>
+              <w:instrText xml:space="preserve"> PAGEREF _Toc65347353 \h </w:instrText>
             </w:r>
             <w:r>
               <w:rPr>
@@ -1398,6 +1399,7 @@
               <w:tab w:val="left" w:pos="440"/>
               <w:tab w:val="right" w:leader="dot" w:pos="9396"/>
             </w:tabs>
+            <w:spacing w:line="360" w:lineRule="auto"/>
             <w:rPr>
               <w:rFonts w:ascii="Bahnschrift" w:eastAsiaTheme="minorEastAsia" w:hAnsi="Bahnschrift"/>
               <w:noProof/>
@@ -1406,7 +1408,7 @@
               <w:lang w:val="en-US"/>
             </w:rPr>
           </w:pPr>
-          <w:hyperlink w:anchor="_Toc64732671" w:history="1">
+          <w:hyperlink w:anchor="_Toc65347354" w:history="1">
             <w:r>
               <w:rPr>
                 <w:rStyle w:val="Hyperlink"/>
@@ -1465,7 +1467,7 @@
                 <w:sz w:val="24"/>
                 <w:szCs w:val="24"/>
               </w:rPr>
-              <w:instrText xml:space="preserve"> PAGEREF _Toc64732671 \h </w:instrText>
+              <w:instrText xml:space="preserve"> PAGEREF _Toc65347354 \h </w:instrText>
             </w:r>
             <w:r>
               <w:rPr>
@@ -1494,7 +1496,7 @@
                 <w:sz w:val="24"/>
                 <w:szCs w:val="24"/>
               </w:rPr>
-              <w:t>8</w:t>
+              <w:t>6</w:t>
             </w:r>
             <w:r>
               <w:rPr>
@@ -1510,7 +1512,7 @@
         </w:p>
         <w:p>
           <w:pPr>
-            <w:spacing w:line="480" w:lineRule="auto"/>
+            <w:spacing w:line="360" w:lineRule="auto"/>
             <w:rPr>
               <w:rFonts w:ascii="Bahnschrift" w:hAnsi="Bahnschrift"/>
               <w:sz w:val="24"/>
@@ -1523,14 +1525,16 @@
               <w:b/>
               <w:bCs/>
               <w:noProof/>
-              <w:sz w:val="36"/>
-              <w:szCs w:val="36"/>
+              <w:sz w:val="24"/>
+              <w:szCs w:val="24"/>
             </w:rPr>
             <w:fldChar w:fldCharType="end"/>
           </w:r>
         </w:p>
       </w:sdtContent>
     </w:sdt>
+    <w:p/>
+    <w:p/>
     <w:p>
       <w:r>
         <w:rPr>
@@ -1611,7 +1615,7 @@
           <w:numId w:val="1"/>
         </w:numPr>
       </w:pPr>
-      <w:bookmarkStart w:id="0" w:name="_Toc64732660"/>
+      <w:bookmarkStart w:id="0" w:name="_Toc65347343"/>
       <w:r>
         <w:lastRenderedPageBreak/>
         <w:t>TOPIC</w:t>
@@ -1662,7 +1666,7 @@
           <w:lang w:val="de-DE"/>
         </w:rPr>
       </w:pPr>
-      <w:bookmarkStart w:id="1" w:name="_Toc64732661"/>
+      <w:bookmarkStart w:id="1" w:name="_Toc65347344"/>
       <w:r>
         <w:rPr>
           <w:lang w:val="de-DE"/>
@@ -1687,7 +1691,7 @@
         </w:rPr>
         <w:t xml:space="preserve">  </w:t>
       </w:r>
-      <w:bookmarkStart w:id="2" w:name="_Toc64732662"/>
+      <w:bookmarkStart w:id="2" w:name="_Toc65347345"/>
       <w:r>
         <w:rPr>
           <w:rStyle w:val="SubtleEmphasis"/>
@@ -1791,7 +1795,7 @@
         </w:rPr>
         <w:t xml:space="preserve">  </w:t>
       </w:r>
-      <w:bookmarkStart w:id="3" w:name="_Toc64732663"/>
+      <w:bookmarkStart w:id="3" w:name="_Toc65347346"/>
       <w:r>
         <w:rPr>
           <w:rStyle w:val="SubtleEmphasis"/>
@@ -1810,7 +1814,7 @@
           <w:color w:val="000000" w:themeColor="text1"/>
         </w:rPr>
       </w:pPr>
-      <w:bookmarkStart w:id="4" w:name="_Toc64732664"/>
+      <w:bookmarkStart w:id="4" w:name="_Toc65347347"/>
       <w:r>
         <w:rPr>
           <w:rFonts w:ascii="Bahnschrift" w:hAnsi="Bahnschrift"/>
@@ -1901,7 +1905,7 @@
           <w:color w:val="000000" w:themeColor="text1"/>
         </w:rPr>
       </w:pPr>
-      <w:bookmarkStart w:id="5" w:name="_Toc64732665"/>
+      <w:bookmarkStart w:id="5" w:name="_Toc65347348"/>
       <w:r>
         <w:rPr>
           <w:rFonts w:ascii="Bahnschrift" w:hAnsi="Bahnschrift"/>
@@ -2055,7 +2059,7 @@
       <w:pPr>
         <w:pStyle w:val="Heading1"/>
       </w:pPr>
-      <w:bookmarkStart w:id="6" w:name="_Toc64732666"/>
+      <w:bookmarkStart w:id="6" w:name="_Toc65347349"/>
       <w:r>
         <w:rPr>
           <w:noProof/>
@@ -2064,15 +2068,15 @@
         <mc:AlternateContent>
           <mc:Choice Requires="wps">
             <w:drawing>
-              <wp:anchor distT="0" distB="0" distL="114300" distR="114300" simplePos="0" relativeHeight="251659264" behindDoc="0" locked="0" layoutInCell="1" allowOverlap="1" wp14:anchorId="51D1C4EE" wp14:editId="78F73597">
+              <wp:anchor distT="0" distB="0" distL="114300" distR="114300" simplePos="0" relativeHeight="251659264" behindDoc="0" locked="0" layoutInCell="1" allowOverlap="1" wp14:anchorId="51D1C4EE" wp14:editId="41203C6F">
                 <wp:simplePos x="0" y="0"/>
                 <wp:positionH relativeFrom="column">
-                  <wp:posOffset>66224</wp:posOffset>
+                  <wp:posOffset>67945</wp:posOffset>
                 </wp:positionH>
                 <wp:positionV relativeFrom="paragraph">
-                  <wp:posOffset>331695</wp:posOffset>
+                  <wp:posOffset>334645</wp:posOffset>
                 </wp:positionV>
-                <wp:extent cx="5987415" cy="1814052"/>
+                <wp:extent cx="5987415" cy="1737360"/>
                 <wp:effectExtent l="0" t="0" r="13335" b="15240"/>
                 <wp:wrapNone/>
                 <wp:docPr id="1" name="Text Box 1"/>
@@ -2084,7 +2088,7 @@
                       <wps:spPr>
                         <a:xfrm>
                           <a:off x="0" y="0"/>
-                          <a:ext cx="5987415" cy="1814052"/>
+                          <a:ext cx="5987415" cy="1737360"/>
                         </a:xfrm>
                         <a:prstGeom prst="rect">
                           <a:avLst/>
@@ -2189,7 +2193,7 @@
                 <v:stroke joinstyle="miter"/>
                 <v:path gradientshapeok="t" o:connecttype="rect"/>
               </v:shapetype>
-              <v:shape id="Text Box 1" o:spid="_x0000_s1026" type="#_x0000_t202" style="position:absolute;margin-left:5.2pt;margin-top:26.1pt;width:471.45pt;height:142.85pt;z-index:251659264;visibility:visible;mso-wrap-style:square;mso-height-percent:0;mso-wrap-distance-left:9pt;mso-wrap-distance-top:0;mso-wrap-distance-right:9pt;mso-wrap-distance-bottom:0;mso-position-horizontal:absolute;mso-position-horizontal-relative:text;mso-position-vertical:absolute;mso-position-vertical-relative:text;mso-height-percent:0;mso-height-relative:margin;v-text-anchor:top" o:gfxdata="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" filled="f" strokecolor="white [3212]" strokeweight=".5pt">
+              <v:shape id="Text Box 1" o:spid="_x0000_s1026" type="#_x0000_t202" style="position:absolute;margin-left:5.35pt;margin-top:26.35pt;width:471.45pt;height:136.8pt;z-index:251659264;visibility:visible;mso-wrap-style:square;mso-height-percent:0;mso-wrap-distance-left:9pt;mso-wrap-distance-top:0;mso-wrap-distance-right:9pt;mso-wrap-distance-bottom:0;mso-position-horizontal:absolute;mso-position-horizontal-relative:text;mso-position-vertical:absolute;mso-position-vertical-relative:text;mso-height-percent:0;mso-height-relative:margin;v-text-anchor:top" o:gfxdata="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" filled="f" strokecolor="white [3212]" strokeweight=".5pt">
                 <v:textbox>
                   <w:txbxContent>
                     <w:p>
@@ -2312,7 +2316,7 @@
                             <w:pPr>
                               <w:pStyle w:val="Heading1"/>
                             </w:pPr>
-                            <w:bookmarkStart w:id="7" w:name="_Toc64732667"/>
+                            <w:bookmarkStart w:id="7" w:name="_Toc65347350"/>
                             <w:r>
                               <w:t>4. STAGES OF DEVELOPMENT</w:t>
                             </w:r>
@@ -2340,18 +2344,14 @@
           </mc:Choice>
           <mc:Fallback>
             <w:pict>
-              <v:shapetype w14:anchorId="6CF11E34" id="_x0000_t202" coordsize="21600,21600" o:spt="202" path="m,l,21600r21600,l21600,xe">
-                <v:stroke joinstyle="miter"/>
-                <v:path gradientshapeok="t" o:connecttype="rect"/>
-              </v:shapetype>
-              <v:shape id="Text Box 2" o:spid="_x0000_s1026" type="#_x0000_t202" style="position:absolute;margin-left:-5.8pt;margin-top:159.8pt;width:482.45pt;height:43.5pt;z-index:251660288;visibility:visible;mso-wrap-style:square;mso-width-percent:0;mso-height-percent:0;mso-wrap-distance-left:9pt;mso-wrap-distance-top:0;mso-wrap-distance-right:9pt;mso-wrap-distance-bottom:0;mso-position-horizontal:absolute;mso-position-horizontal-relative:text;mso-position-vertical:absolute;mso-position-vertical-relative:text;mso-width-percent:0;mso-height-percent:0;mso-width-relative:margin;mso-height-relative:margin;v-text-anchor:top" o:gfxdata="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" filled="f" strokecolor="white [3212]" strokeweight=".5pt">
+              <v:shape w14:anchorId="6CF11E34" id="Text Box 2" o:spid="_x0000_s1027" type="#_x0000_t202" style="position:absolute;margin-left:-5.8pt;margin-top:159.8pt;width:482.45pt;height:43.5pt;z-index:251660288;visibility:visible;mso-wrap-style:square;mso-width-percent:0;mso-height-percent:0;mso-wrap-distance-left:9pt;mso-wrap-distance-top:0;mso-wrap-distance-right:9pt;mso-wrap-distance-bottom:0;mso-position-horizontal:absolute;mso-position-horizontal-relative:text;mso-position-vertical:absolute;mso-position-vertical-relative:text;mso-width-percent:0;mso-height-percent:0;mso-width-relative:margin;mso-height-relative:margin;v-text-anchor:top" o:gfxdata="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" filled="f" strokecolor="white [3212]" strokeweight=".5pt">
                 <v:textbox>
                   <w:txbxContent>
                     <w:p>
                       <w:pPr>
                         <w:pStyle w:val="Heading1"/>
                       </w:pPr>
-                      <w:bookmarkStart w:id="8" w:name="_Toc64732667"/>
+                      <w:bookmarkStart w:id="8" w:name="_Toc65347350"/>
                       <w:r>
                         <w:t>4. STAGES OF DEVELOPMENT</w:t>
                       </w:r>
@@ -2452,7 +2452,7 @@
           </mc:Choice>
           <mc:Fallback>
             <w:pict>
-              <v:shape w14:anchorId="481857AB" id="Text Box 5" o:spid="_x0000_s1027" type="#_x0000_t202" style="position:absolute;margin-left:-3.15pt;margin-top:351pt;width:486pt;height:26.7pt;z-index:251664384;visibility:visible;mso-wrap-style:square;mso-width-percent:0;mso-height-percent:0;mso-wrap-distance-left:9pt;mso-wrap-distance-top:0;mso-wrap-distance-right:9pt;mso-wrap-distance-bottom:0;mso-position-horizontal:absolute;mso-position-horizontal-relative:text;mso-position-vertical:absolute;mso-position-vertical-relative:text;mso-width-percent:0;mso-height-percent:0;mso-width-relative:margin;mso-height-relative:margin;v-text-anchor:top" o:gfxdata="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" filled="f" strokecolor="white [3212]" strokeweight=".5pt">
+              <v:shape w14:anchorId="481857AB" id="Text Box 5" o:spid="_x0000_s1028" type="#_x0000_t202" style="position:absolute;margin-left:-3.15pt;margin-top:351pt;width:486pt;height:26.7pt;z-index:251664384;visibility:visible;mso-wrap-style:square;mso-width-percent:0;mso-height-percent:0;mso-wrap-distance-left:9pt;mso-wrap-distance-top:0;mso-wrap-distance-right:9pt;mso-wrap-distance-bottom:0;mso-position-horizontal:absolute;mso-position-horizontal-relative:text;mso-position-vertical:absolute;mso-position-vertical-relative:text;mso-width-percent:0;mso-height-percent:0;mso-width-relative:margin;mso-height-relative:margin;v-text-anchor:top" o:gfxdata="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" filled="f" strokecolor="white [3212]" strokeweight=".5pt">
                 <v:textbox>
                   <w:txbxContent>
                     <w:p>
@@ -2565,7 +2565,7 @@
           </mc:Choice>
           <mc:Fallback>
             <w:pict>
-              <v:shape w14:anchorId="0F34CEF2" id="Text Box 6" o:spid="_x0000_s1028" type="#_x0000_t202" style="position:absolute;margin-left:.35pt;margin-top:380.65pt;width:479.6pt;height:91.15pt;z-index:251666432;visibility:visible;mso-wrap-style:square;mso-height-percent:0;mso-wrap-distance-left:9pt;mso-wrap-distance-top:0;mso-wrap-distance-right:9pt;mso-wrap-distance-bottom:0;mso-position-horizontal:absolute;mso-position-horizontal-relative:text;mso-position-vertical:absolute;mso-position-vertical-relative:text;mso-height-percent:0;mso-height-relative:margin;v-text-anchor:top" o:gfxdata="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" filled="f" strokecolor="white [3212]" strokeweight=".5pt">
+              <v:shape w14:anchorId="0F34CEF2" id="Text Box 6" o:spid="_x0000_s1029" type="#_x0000_t202" style="position:absolute;margin-left:.35pt;margin-top:380.65pt;width:479.6pt;height:91.15pt;z-index:251666432;visibility:visible;mso-wrap-style:square;mso-height-percent:0;mso-wrap-distance-left:9pt;mso-wrap-distance-top:0;mso-wrap-distance-right:9pt;mso-wrap-distance-bottom:0;mso-position-horizontal:absolute;mso-position-horizontal-relative:text;mso-position-vertical:absolute;mso-position-vertical-relative:text;mso-height-percent:0;mso-height-relative:margin;v-text-anchor:top" o:gfxdata="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" filled="f" strokecolor="white [3212]" strokeweight=".5pt">
                 <v:textbox>
                   <w:txbxContent>
                     <w:p>
@@ -2681,7 +2681,7 @@
           </mc:Choice>
           <mc:Fallback>
             <w:pict>
-              <v:shape w14:anchorId="643BCDAD" id="Text Box 7" o:spid="_x0000_s1029" type="#_x0000_t202" style="position:absolute;margin-left:-6.05pt;margin-top:479.95pt;width:486pt;height:26.7pt;z-index:251668480;visibility:visible;mso-wrap-style:square;mso-width-percent:0;mso-height-percent:0;mso-wrap-distance-left:9pt;mso-wrap-distance-top:0;mso-wrap-distance-right:9pt;mso-wrap-distance-bottom:0;mso-position-horizontal:absolute;mso-position-horizontal-relative:text;mso-position-vertical:absolute;mso-position-vertical-relative:text;mso-width-percent:0;mso-height-percent:0;mso-width-relative:margin;mso-height-relative:margin;v-text-anchor:top" o:gfxdata="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" filled="f" strokecolor="white [3212]" strokeweight=".5pt">
+              <v:shape w14:anchorId="643BCDAD" id="Text Box 7" o:spid="_x0000_s1030" type="#_x0000_t202" style="position:absolute;margin-left:-6.05pt;margin-top:479.95pt;width:486pt;height:26.7pt;z-index:251668480;visibility:visible;mso-wrap-style:square;mso-width-percent:0;mso-height-percent:0;mso-wrap-distance-left:9pt;mso-wrap-distance-top:0;mso-wrap-distance-right:9pt;mso-wrap-distance-bottom:0;mso-position-horizontal:absolute;mso-position-horizontal-relative:text;mso-position-vertical:absolute;mso-position-vertical-relative:text;mso-width-percent:0;mso-height-percent:0;mso-width-relative:margin;mso-height-relative:margin;v-text-anchor:top" o:gfxdata="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" filled="f" strokecolor="white [3212]" strokeweight=".5pt">
                 <v:textbox>
                   <w:txbxContent>
                     <w:p>
@@ -2794,7 +2794,7 @@
           </mc:Choice>
           <mc:Fallback>
             <w:pict>
-              <v:shape w14:anchorId="1E3C9A7F" id="Text Box 8" o:spid="_x0000_s1030" type="#_x0000_t202" style="position:absolute;margin-left:.55pt;margin-top:506.85pt;width:479.6pt;height:47.6pt;z-index:251670528;visibility:visible;mso-wrap-style:square;mso-height-percent:0;mso-wrap-distance-left:9pt;mso-wrap-distance-top:0;mso-wrap-distance-right:9pt;mso-wrap-distance-bottom:0;mso-position-horizontal:absolute;mso-position-horizontal-relative:text;mso-position-vertical:absolute;mso-position-vertical-relative:text;mso-height-percent:0;mso-height-relative:margin;v-text-anchor:top" o:gfxdata="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" filled="f" strokecolor="white [3212]" strokeweight=".5pt">
+              <v:shape w14:anchorId="1E3C9A7F" id="Text Box 8" o:spid="_x0000_s1031" type="#_x0000_t202" style="position:absolute;margin-left:.55pt;margin-top:506.85pt;width:479.6pt;height:47.6pt;z-index:251670528;visibility:visible;mso-wrap-style:square;mso-height-percent:0;mso-wrap-distance-left:9pt;mso-wrap-distance-top:0;mso-wrap-distance-right:9pt;mso-wrap-distance-bottom:0;mso-position-horizontal:absolute;mso-position-horizontal-relative:text;mso-position-vertical:absolute;mso-position-vertical-relative:text;mso-height-percent:0;mso-height-relative:margin;v-text-anchor:top" o:gfxdata="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" filled="f" strokecolor="white [3212]" strokeweight=".5pt">
                 <v:textbox>
                   <w:txbxContent>
                     <w:p>
@@ -2900,7 +2900,7 @@
           </mc:Choice>
           <mc:Fallback>
             <w:pict>
-              <v:shape w14:anchorId="0EC931C9" id="Text Box 4" o:spid="_x0000_s1031" type="#_x0000_t202" style="position:absolute;margin-left:.55pt;margin-top:243.3pt;width:479.6pt;height:91.15pt;z-index:251662336;visibility:visible;mso-wrap-style:square;mso-height-percent:0;mso-wrap-distance-left:9pt;mso-wrap-distance-top:0;mso-wrap-distance-right:9pt;mso-wrap-distance-bottom:0;mso-position-horizontal:absolute;mso-position-horizontal-relative:text;mso-position-vertical:absolute;mso-position-vertical-relative:text;mso-height-percent:0;mso-height-relative:margin;v-text-anchor:top" o:gfxdata="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" filled="f" strokecolor="white [3212]" strokeweight=".5pt">
+              <v:shape w14:anchorId="0EC931C9" id="Text Box 4" o:spid="_x0000_s1032" type="#_x0000_t202" style="position:absolute;margin-left:.55pt;margin-top:243.3pt;width:479.6pt;height:91.15pt;z-index:251662336;visibility:visible;mso-wrap-style:square;mso-height-percent:0;mso-wrap-distance-left:9pt;mso-wrap-distance-top:0;mso-wrap-distance-right:9pt;mso-wrap-distance-bottom:0;mso-position-horizontal:absolute;mso-position-horizontal-relative:text;mso-position-vertical:absolute;mso-position-vertical-relative:text;mso-height-percent:0;mso-height-relative:margin;v-text-anchor:top" o:gfxdata="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" filled="f" strokecolor="white [3212]" strokeweight=".5pt">
                 <v:textbox>
                   <w:txbxContent>
                     <w:p>
@@ -2935,7 +2935,7 @@
         <mc:AlternateContent>
           <mc:Choice Requires="wps">
             <w:drawing>
-              <wp:anchor distT="0" distB="0" distL="114300" distR="114300" simplePos="0" relativeHeight="251661312" behindDoc="0" locked="0" layoutInCell="1" allowOverlap="1" wp14:anchorId="4982590E" wp14:editId="5F611671">
+              <wp:anchor distT="0" distB="0" distL="114300" distR="114300" simplePos="0" relativeHeight="251661312" behindDoc="0" locked="0" layoutInCell="1" allowOverlap="1" wp14:anchorId="4982590E" wp14:editId="4C23933E">
                 <wp:simplePos x="0" y="0"/>
                 <wp:positionH relativeFrom="column">
                   <wp:posOffset>-37198</wp:posOffset>
@@ -3076,11 +3076,11 @@
           <w:numId w:val="4"/>
         </w:numPr>
       </w:pPr>
-      <w:bookmarkStart w:id="8" w:name="_Toc64732668"/>
+      <w:bookmarkStart w:id="9" w:name="_Toc65347351"/>
       <w:r>
         <w:t>DIFFICULTIES ALONG THE WAY</w:t>
       </w:r>
-      <w:bookmarkEnd w:id="8"/>
+      <w:bookmarkEnd w:id="9"/>
     </w:p>
     <w:p>
       <w:pPr>
@@ -3143,7 +3143,25 @@
           <w:sz w:val="24"/>
           <w:szCs w:val="24"/>
         </w:rPr>
-        <w:t xml:space="preserve"> Time was our biggest enemy. Not all of us were free at the same time, so that we could all work together. And we had to make sacrifices in order to be working regularly on the project.</w:t>
+        <w:t xml:space="preserve"> Time was our biggest enemy. Not all of us were free at the same time, so that we could all work together. And we had to make sacrifices </w:t>
+      </w:r>
+      <w:proofErr w:type="gramStart"/>
+      <w:r>
+        <w:rPr>
+          <w:rFonts w:ascii="Gill Sans Nova" w:hAnsi="Gill Sans Nova"/>
+          <w:sz w:val="24"/>
+          <w:szCs w:val="24"/>
+        </w:rPr>
+        <w:t>in order to</w:t>
+      </w:r>
+      <w:proofErr w:type="gramEnd"/>
+      <w:r>
+        <w:rPr>
+          <w:rFonts w:ascii="Gill Sans Nova" w:hAnsi="Gill Sans Nova"/>
+          <w:sz w:val="24"/>
+          <w:szCs w:val="24"/>
+        </w:rPr>
+        <w:t xml:space="preserve"> be working regularly on the project.</w:t>
       </w:r>
     </w:p>
     <w:p>
@@ -3166,11 +3184,11 @@
           <w:numId w:val="4"/>
         </w:numPr>
       </w:pPr>
-      <w:bookmarkStart w:id="9" w:name="_Toc64732669"/>
+      <w:bookmarkStart w:id="10" w:name="_Toc65347352"/>
       <w:r>
         <w:t>WHAT WE USED</w:t>
       </w:r>
-      <w:bookmarkEnd w:id="9"/>
+      <w:bookmarkEnd w:id="10"/>
     </w:p>
     <w:p>
       <w:pPr>
@@ -3552,7 +3570,7 @@
           <w:caps/>
         </w:rPr>
       </w:pPr>
-      <w:bookmarkStart w:id="10" w:name="_Toc64732670"/>
+      <w:bookmarkStart w:id="11" w:name="_Toc65347353"/>
       <w:r>
         <w:rPr>
           <w:caps/>
@@ -3560,31 +3578,29 @@
         <w:lastRenderedPageBreak/>
         <w:t>Functions descriptions</w:t>
       </w:r>
-      <w:bookmarkEnd w:id="10"/>
+      <w:bookmarkEnd w:id="11"/>
     </w:p>
-    <w:p/>
     <w:tbl>
       <w:tblPr>
         <w:tblStyle w:val="GridTable4-Accent3"/>
-        <w:tblW w:w="0" w:type="auto"/>
+        <w:tblpPr w:leftFromText="180" w:rightFromText="180" w:vertAnchor="page" w:horzAnchor="margin" w:tblpXSpec="center" w:tblpY="2185"/>
+        <w:tblW w:w="10705" w:type="dxa"/>
         <w:tblLook w:val="04A0" w:firstRow="1" w:lastRow="0" w:firstColumn="1" w:lastColumn="0" w:noHBand="0" w:noVBand="1"/>
       </w:tblPr>
       <w:tblGrid>
-        <w:gridCol w:w="3055"/>
-        <w:gridCol w:w="1530"/>
-        <w:gridCol w:w="3150"/>
-        <w:gridCol w:w="5261"/>
+        <w:gridCol w:w="2532"/>
+        <w:gridCol w:w="931"/>
+        <w:gridCol w:w="1670"/>
+        <w:gridCol w:w="5572"/>
       </w:tblGrid>
       <w:tr>
         <w:trPr>
           <w:cnfStyle w:val="100000000000" w:firstRow="1" w:lastRow="0" w:firstColumn="0" w:lastColumn="0" w:oddVBand="0" w:evenVBand="0" w:oddHBand="0" w:evenHBand="0" w:firstRowFirstColumn="0" w:firstRowLastColumn="0" w:lastRowFirstColumn="0" w:lastRowLastColumn="0"/>
-          <w:trHeight w:val="720"/>
         </w:trPr>
         <w:tc>
           <w:tcPr>
             <w:cnfStyle w:val="001000000000" w:firstRow="0" w:lastRow="0" w:firstColumn="1" w:lastColumn="0" w:oddVBand="0" w:evenVBand="0" w:oddHBand="0" w:evenHBand="0" w:firstRowFirstColumn="0" w:firstRowLastColumn="0" w:lastRowFirstColumn="0" w:lastRowLastColumn="0"/>
-            <w:tcW w:w="3055" w:type="dxa"/>
-            <w:shd w:val="clear" w:color="auto" w:fill="767171" w:themeFill="background2" w:themeFillShade="80"/>
+            <w:tcW w:w="2532" w:type="dxa"/>
             <w:vAlign w:val="center"/>
           </w:tcPr>
           <w:p>
@@ -3602,14 +3618,13 @@
                 <w:sz w:val="24"/>
                 <w:szCs w:val="24"/>
               </w:rPr>
-              <w:t>Function Name</w:t>
+              <w:t>Function</w:t>
             </w:r>
           </w:p>
         </w:tc>
         <w:tc>
           <w:tcPr>
-            <w:tcW w:w="1530" w:type="dxa"/>
-            <w:shd w:val="clear" w:color="auto" w:fill="767171" w:themeFill="background2" w:themeFillShade="80"/>
+            <w:tcW w:w="931" w:type="dxa"/>
             <w:vAlign w:val="center"/>
           </w:tcPr>
           <w:p>
@@ -3628,14 +3643,13 @@
                 <w:sz w:val="24"/>
                 <w:szCs w:val="24"/>
               </w:rPr>
-              <w:t>Type of Data</w:t>
+              <w:t>Type</w:t>
             </w:r>
           </w:p>
         </w:tc>
         <w:tc>
           <w:tcPr>
-            <w:tcW w:w="3150" w:type="dxa"/>
-            <w:shd w:val="clear" w:color="auto" w:fill="767171" w:themeFill="background2" w:themeFillShade="80"/>
+            <w:tcW w:w="1670" w:type="dxa"/>
             <w:vAlign w:val="center"/>
           </w:tcPr>
           <w:p>
@@ -3660,8 +3674,7 @@
         </w:tc>
         <w:tc>
           <w:tcPr>
-            <w:tcW w:w="5261" w:type="dxa"/>
-            <w:shd w:val="clear" w:color="auto" w:fill="767171" w:themeFill="background2" w:themeFillShade="80"/>
+            <w:tcW w:w="5572" w:type="dxa"/>
             <w:vAlign w:val="center"/>
           </w:tcPr>
           <w:p>
@@ -3688,13 +3701,11 @@
       <w:tr>
         <w:trPr>
           <w:cnfStyle w:val="000000100000" w:firstRow="0" w:lastRow="0" w:firstColumn="0" w:lastColumn="0" w:oddVBand="0" w:evenVBand="0" w:oddHBand="1" w:evenHBand="0" w:firstRowFirstColumn="0" w:firstRowLastColumn="0" w:lastRowFirstColumn="0" w:lastRowLastColumn="0"/>
-          <w:trHeight w:val="720"/>
         </w:trPr>
         <w:tc>
           <w:tcPr>
             <w:cnfStyle w:val="001000000000" w:firstRow="0" w:lastRow="0" w:firstColumn="1" w:lastColumn="0" w:oddVBand="0" w:evenVBand="0" w:oddHBand="0" w:evenHBand="0" w:firstRowFirstColumn="0" w:firstRowLastColumn="0" w:lastRowFirstColumn="0" w:lastRowLastColumn="0"/>
-            <w:tcW w:w="3055" w:type="dxa"/>
-            <w:shd w:val="clear" w:color="auto" w:fill="AEAAAA" w:themeFill="background2" w:themeFillShade="BF"/>
+            <w:tcW w:w="2532" w:type="dxa"/>
           </w:tcPr>
           <w:p>
             <w:pPr>
@@ -3704,12 +3715,29 @@
                 <w:szCs w:val="24"/>
               </w:rPr>
             </w:pPr>
+            <w:proofErr w:type="gramStart"/>
+            <w:r>
+              <w:rPr>
+                <w:rFonts w:ascii="Gill Sans Nova" w:hAnsi="Gill Sans Nova"/>
+                <w:sz w:val="24"/>
+                <w:szCs w:val="24"/>
+              </w:rPr>
+              <w:t>menu(</w:t>
+            </w:r>
+            <w:proofErr w:type="gramEnd"/>
+            <w:r>
+              <w:rPr>
+                <w:rFonts w:ascii="Gill Sans Nova" w:hAnsi="Gill Sans Nova"/>
+                <w:sz w:val="24"/>
+                <w:szCs w:val="24"/>
+              </w:rPr>
+              <w:t>)</w:t>
+            </w:r>
           </w:p>
         </w:tc>
         <w:tc>
           <w:tcPr>
-            <w:tcW w:w="1530" w:type="dxa"/>
-            <w:shd w:val="clear" w:color="auto" w:fill="AEAAAA" w:themeFill="background2" w:themeFillShade="BF"/>
+            <w:tcW w:w="931" w:type="dxa"/>
           </w:tcPr>
           <w:p>
             <w:pPr>
@@ -3720,12 +3748,19 @@
                 <w:szCs w:val="24"/>
               </w:rPr>
             </w:pPr>
+            <w:r>
+              <w:rPr>
+                <w:rFonts w:ascii="Gill Sans Nova" w:hAnsi="Gill Sans Nova"/>
+                <w:sz w:val="24"/>
+                <w:szCs w:val="24"/>
+              </w:rPr>
+              <w:t>void</w:t>
+            </w:r>
           </w:p>
         </w:tc>
         <w:tc>
           <w:tcPr>
-            <w:tcW w:w="3150" w:type="dxa"/>
-            <w:shd w:val="clear" w:color="auto" w:fill="AEAAAA" w:themeFill="background2" w:themeFillShade="BF"/>
+            <w:tcW w:w="1670" w:type="dxa"/>
           </w:tcPr>
           <w:p>
             <w:pPr>
@@ -3736,12 +3771,19 @@
                 <w:szCs w:val="24"/>
               </w:rPr>
             </w:pPr>
+            <w:r>
+              <w:rPr>
+                <w:rFonts w:ascii="Gill Sans Nova" w:hAnsi="Gill Sans Nova"/>
+                <w:sz w:val="24"/>
+                <w:szCs w:val="24"/>
+              </w:rPr>
+              <w:t>none</w:t>
+            </w:r>
           </w:p>
         </w:tc>
         <w:tc>
           <w:tcPr>
-            <w:tcW w:w="5261" w:type="dxa"/>
-            <w:shd w:val="clear" w:color="auto" w:fill="AEAAAA" w:themeFill="background2" w:themeFillShade="BF"/>
+            <w:tcW w:w="5572" w:type="dxa"/>
           </w:tcPr>
           <w:p>
             <w:pPr>
@@ -3752,17 +3794,22 @@
                 <w:szCs w:val="24"/>
               </w:rPr>
             </w:pPr>
+            <w:r>
+              <w:rPr>
+                <w:rFonts w:ascii="Gill Sans Nova" w:hAnsi="Gill Sans Nova"/>
+                <w:sz w:val="24"/>
+                <w:szCs w:val="24"/>
+              </w:rPr>
+              <w:t>displays the default (unsolved) menu and accepts input</w:t>
+            </w:r>
           </w:p>
         </w:tc>
       </w:tr>
       <w:tr>
-        <w:trPr>
-          <w:trHeight w:val="720"/>
-        </w:trPr>
         <w:tc>
           <w:tcPr>
             <w:cnfStyle w:val="001000000000" w:firstRow="0" w:lastRow="0" w:firstColumn="1" w:lastColumn="0" w:oddVBand="0" w:evenVBand="0" w:oddHBand="0" w:evenHBand="0" w:firstRowFirstColumn="0" w:firstRowLastColumn="0" w:lastRowFirstColumn="0" w:lastRowLastColumn="0"/>
-            <w:tcW w:w="3055" w:type="dxa"/>
+            <w:tcW w:w="2532" w:type="dxa"/>
           </w:tcPr>
           <w:p>
             <w:pPr>
@@ -3772,11 +3819,39 @@
                 <w:szCs w:val="24"/>
               </w:rPr>
             </w:pPr>
+            <w:proofErr w:type="spellStart"/>
+            <w:proofErr w:type="gramStart"/>
+            <w:r>
+              <w:rPr>
+                <w:rFonts w:ascii="Gill Sans Nova" w:hAnsi="Gill Sans Nova"/>
+                <w:sz w:val="24"/>
+                <w:szCs w:val="24"/>
+              </w:rPr>
+              <w:t>menuSolved</w:t>
+            </w:r>
+            <w:proofErr w:type="spellEnd"/>
+            <w:r>
+              <w:rPr>
+                <w:rFonts w:ascii="Gill Sans Nova" w:hAnsi="Gill Sans Nova"/>
+                <w:sz w:val="24"/>
+                <w:szCs w:val="24"/>
+              </w:rPr>
+              <w:t>(</w:t>
+            </w:r>
+            <w:proofErr w:type="gramEnd"/>
+            <w:r>
+              <w:rPr>
+                <w:rFonts w:ascii="Gill Sans Nova" w:hAnsi="Gill Sans Nova"/>
+                <w:sz w:val="24"/>
+                <w:szCs w:val="24"/>
+              </w:rPr>
+              <w:t>)</w:t>
+            </w:r>
           </w:p>
         </w:tc>
         <w:tc>
           <w:tcPr>
-            <w:tcW w:w="1530" w:type="dxa"/>
+            <w:tcW w:w="931" w:type="dxa"/>
           </w:tcPr>
           <w:p>
             <w:pPr>
@@ -3787,11 +3862,19 @@
                 <w:szCs w:val="24"/>
               </w:rPr>
             </w:pPr>
+            <w:r>
+              <w:rPr>
+                <w:rFonts w:ascii="Gill Sans Nova" w:hAnsi="Gill Sans Nova"/>
+                <w:sz w:val="24"/>
+                <w:szCs w:val="24"/>
+              </w:rPr>
+              <w:t>void</w:t>
+            </w:r>
           </w:p>
         </w:tc>
         <w:tc>
           <w:tcPr>
-            <w:tcW w:w="3150" w:type="dxa"/>
+            <w:tcW w:w="1670" w:type="dxa"/>
           </w:tcPr>
           <w:p>
             <w:pPr>
@@ -3802,11 +3885,19 @@
                 <w:szCs w:val="24"/>
               </w:rPr>
             </w:pPr>
+            <w:r>
+              <w:rPr>
+                <w:rFonts w:ascii="Gill Sans Nova" w:hAnsi="Gill Sans Nova"/>
+                <w:sz w:val="24"/>
+                <w:szCs w:val="24"/>
+              </w:rPr>
+              <w:t>none</w:t>
+            </w:r>
           </w:p>
         </w:tc>
         <w:tc>
           <w:tcPr>
-            <w:tcW w:w="5261" w:type="dxa"/>
+            <w:tcW w:w="5572" w:type="dxa"/>
           </w:tcPr>
           <w:p>
             <w:pPr>
@@ -3817,19 +3908,25 @@
                 <w:szCs w:val="24"/>
               </w:rPr>
             </w:pPr>
+            <w:r>
+              <w:rPr>
+                <w:rFonts w:ascii="Gill Sans Nova" w:hAnsi="Gill Sans Nova"/>
+                <w:sz w:val="24"/>
+                <w:szCs w:val="24"/>
+              </w:rPr>
+              <w:t>displays the solved menu and accepts input</w:t>
+            </w:r>
           </w:p>
         </w:tc>
       </w:tr>
       <w:tr>
         <w:trPr>
           <w:cnfStyle w:val="000000100000" w:firstRow="0" w:lastRow="0" w:firstColumn="0" w:lastColumn="0" w:oddVBand="0" w:evenVBand="0" w:oddHBand="1" w:evenHBand="0" w:firstRowFirstColumn="0" w:firstRowLastColumn="0" w:lastRowFirstColumn="0" w:lastRowLastColumn="0"/>
-          <w:trHeight w:val="720"/>
         </w:trPr>
         <w:tc>
           <w:tcPr>
             <w:cnfStyle w:val="001000000000" w:firstRow="0" w:lastRow="0" w:firstColumn="1" w:lastColumn="0" w:oddVBand="0" w:evenVBand="0" w:oddHBand="0" w:evenHBand="0" w:firstRowFirstColumn="0" w:firstRowLastColumn="0" w:lastRowFirstColumn="0" w:lastRowLastColumn="0"/>
-            <w:tcW w:w="3055" w:type="dxa"/>
-            <w:shd w:val="clear" w:color="auto" w:fill="AEAAAA" w:themeFill="background2" w:themeFillShade="BF"/>
+            <w:tcW w:w="2532" w:type="dxa"/>
           </w:tcPr>
           <w:p>
             <w:pPr>
@@ -3839,12 +3936,39 @@
                 <w:szCs w:val="24"/>
               </w:rPr>
             </w:pPr>
+            <w:proofErr w:type="spellStart"/>
+            <w:proofErr w:type="gramStart"/>
+            <w:r>
+              <w:rPr>
+                <w:rFonts w:ascii="Gill Sans Nova" w:hAnsi="Gill Sans Nova"/>
+                <w:sz w:val="24"/>
+                <w:szCs w:val="24"/>
+              </w:rPr>
+              <w:t>exitGame</w:t>
+            </w:r>
+            <w:proofErr w:type="spellEnd"/>
+            <w:r>
+              <w:rPr>
+                <w:rFonts w:ascii="Gill Sans Nova" w:hAnsi="Gill Sans Nova"/>
+                <w:sz w:val="24"/>
+                <w:szCs w:val="24"/>
+              </w:rPr>
+              <w:t>(</w:t>
+            </w:r>
+            <w:proofErr w:type="gramEnd"/>
+            <w:r>
+              <w:rPr>
+                <w:rFonts w:ascii="Gill Sans Nova" w:hAnsi="Gill Sans Nova"/>
+                <w:sz w:val="24"/>
+                <w:szCs w:val="24"/>
+              </w:rPr>
+              <w:t>)</w:t>
+            </w:r>
           </w:p>
         </w:tc>
         <w:tc>
           <w:tcPr>
-            <w:tcW w:w="1530" w:type="dxa"/>
-            <w:shd w:val="clear" w:color="auto" w:fill="AEAAAA" w:themeFill="background2" w:themeFillShade="BF"/>
+            <w:tcW w:w="931" w:type="dxa"/>
           </w:tcPr>
           <w:p>
             <w:pPr>
@@ -3855,12 +3979,19 @@
                 <w:szCs w:val="24"/>
               </w:rPr>
             </w:pPr>
+            <w:r>
+              <w:rPr>
+                <w:rFonts w:ascii="Gill Sans Nova" w:hAnsi="Gill Sans Nova"/>
+                <w:sz w:val="24"/>
+                <w:szCs w:val="24"/>
+              </w:rPr>
+              <w:t>bool</w:t>
+            </w:r>
           </w:p>
         </w:tc>
         <w:tc>
           <w:tcPr>
-            <w:tcW w:w="3150" w:type="dxa"/>
-            <w:shd w:val="clear" w:color="auto" w:fill="AEAAAA" w:themeFill="background2" w:themeFillShade="BF"/>
+            <w:tcW w:w="1670" w:type="dxa"/>
           </w:tcPr>
           <w:p>
             <w:pPr>
@@ -3871,12 +4002,19 @@
                 <w:szCs w:val="24"/>
               </w:rPr>
             </w:pPr>
+            <w:r>
+              <w:rPr>
+                <w:rFonts w:ascii="Gill Sans Nova" w:hAnsi="Gill Sans Nova"/>
+                <w:sz w:val="24"/>
+                <w:szCs w:val="24"/>
+              </w:rPr>
+              <w:t>none</w:t>
+            </w:r>
           </w:p>
         </w:tc>
         <w:tc>
           <w:tcPr>
-            <w:tcW w:w="5261" w:type="dxa"/>
-            <w:shd w:val="clear" w:color="auto" w:fill="AEAAAA" w:themeFill="background2" w:themeFillShade="BF"/>
+            <w:tcW w:w="5572" w:type="dxa"/>
           </w:tcPr>
           <w:p>
             <w:pPr>
@@ -3887,17 +4025,22 @@
                 <w:szCs w:val="24"/>
               </w:rPr>
             </w:pPr>
+            <w:r>
+              <w:rPr>
+                <w:rFonts w:ascii="Gill Sans Nova" w:hAnsi="Gill Sans Nova"/>
+                <w:sz w:val="24"/>
+                <w:szCs w:val="24"/>
+              </w:rPr>
+              <w:t>closes application</w:t>
+            </w:r>
           </w:p>
         </w:tc>
       </w:tr>
       <w:tr>
-        <w:trPr>
-          <w:trHeight w:val="720"/>
-        </w:trPr>
         <w:tc>
           <w:tcPr>
             <w:cnfStyle w:val="001000000000" w:firstRow="0" w:lastRow="0" w:firstColumn="1" w:lastColumn="0" w:oddVBand="0" w:evenVBand="0" w:oddHBand="0" w:evenHBand="0" w:firstRowFirstColumn="0" w:firstRowLastColumn="0" w:lastRowFirstColumn="0" w:lastRowLastColumn="0"/>
-            <w:tcW w:w="3055" w:type="dxa"/>
+            <w:tcW w:w="2532" w:type="dxa"/>
           </w:tcPr>
           <w:p>
             <w:pPr>
@@ -3907,11 +4050,39 @@
                 <w:szCs w:val="24"/>
               </w:rPr>
             </w:pPr>
+            <w:proofErr w:type="spellStart"/>
+            <w:proofErr w:type="gramStart"/>
+            <w:r>
+              <w:rPr>
+                <w:rFonts w:ascii="Gill Sans Nova" w:hAnsi="Gill Sans Nova"/>
+                <w:sz w:val="24"/>
+                <w:szCs w:val="24"/>
+              </w:rPr>
+              <w:t>howToPlay</w:t>
+            </w:r>
+            <w:proofErr w:type="spellEnd"/>
+            <w:r>
+              <w:rPr>
+                <w:rFonts w:ascii="Gill Sans Nova" w:hAnsi="Gill Sans Nova"/>
+                <w:sz w:val="24"/>
+                <w:szCs w:val="24"/>
+              </w:rPr>
+              <w:t>(</w:t>
+            </w:r>
+            <w:proofErr w:type="gramEnd"/>
+            <w:r>
+              <w:rPr>
+                <w:rFonts w:ascii="Gill Sans Nova" w:hAnsi="Gill Sans Nova"/>
+                <w:sz w:val="24"/>
+                <w:szCs w:val="24"/>
+              </w:rPr>
+              <w:t>)</w:t>
+            </w:r>
           </w:p>
         </w:tc>
         <w:tc>
           <w:tcPr>
-            <w:tcW w:w="1530" w:type="dxa"/>
+            <w:tcW w:w="931" w:type="dxa"/>
           </w:tcPr>
           <w:p>
             <w:pPr>
@@ -3922,11 +4093,19 @@
                 <w:szCs w:val="24"/>
               </w:rPr>
             </w:pPr>
+            <w:r>
+              <w:rPr>
+                <w:rFonts w:ascii="Gill Sans Nova" w:hAnsi="Gill Sans Nova"/>
+                <w:sz w:val="24"/>
+                <w:szCs w:val="24"/>
+              </w:rPr>
+              <w:t>void</w:t>
+            </w:r>
           </w:p>
         </w:tc>
         <w:tc>
           <w:tcPr>
-            <w:tcW w:w="3150" w:type="dxa"/>
+            <w:tcW w:w="1670" w:type="dxa"/>
           </w:tcPr>
           <w:p>
             <w:pPr>
@@ -3937,11 +4116,19 @@
                 <w:szCs w:val="24"/>
               </w:rPr>
             </w:pPr>
+            <w:r>
+              <w:rPr>
+                <w:rFonts w:ascii="Gill Sans Nova" w:hAnsi="Gill Sans Nova"/>
+                <w:sz w:val="24"/>
+                <w:szCs w:val="24"/>
+              </w:rPr>
+              <w:t>none</w:t>
+            </w:r>
           </w:p>
         </w:tc>
         <w:tc>
           <w:tcPr>
-            <w:tcW w:w="5261" w:type="dxa"/>
+            <w:tcW w:w="5572" w:type="dxa"/>
           </w:tcPr>
           <w:p>
             <w:pPr>
@@ -3952,34 +4139,69 @@
                 <w:szCs w:val="24"/>
               </w:rPr>
             </w:pPr>
+            <w:r>
+              <w:rPr>
+                <w:rFonts w:ascii="Gill Sans Nova" w:hAnsi="Gill Sans Nova"/>
+                <w:sz w:val="24"/>
+                <w:szCs w:val="24"/>
+              </w:rPr>
+              <w:t>shows rules of game</w:t>
+            </w:r>
           </w:p>
         </w:tc>
       </w:tr>
       <w:tr>
         <w:trPr>
           <w:cnfStyle w:val="000000100000" w:firstRow="0" w:lastRow="0" w:firstColumn="0" w:lastColumn="0" w:oddVBand="0" w:evenVBand="0" w:oddHBand="1" w:evenHBand="0" w:firstRowFirstColumn="0" w:firstRowLastColumn="0" w:lastRowFirstColumn="0" w:lastRowLastColumn="0"/>
-          <w:trHeight w:val="720"/>
         </w:trPr>
         <w:tc>
           <w:tcPr>
             <w:cnfStyle w:val="001000000000" w:firstRow="0" w:lastRow="0" w:firstColumn="1" w:lastColumn="0" w:oddVBand="0" w:evenVBand="0" w:oddHBand="0" w:evenHBand="0" w:firstRowFirstColumn="0" w:firstRowLastColumn="0" w:lastRowFirstColumn="0" w:lastRowLastColumn="0"/>
-            <w:tcW w:w="3055" w:type="dxa"/>
-            <w:shd w:val="clear" w:color="auto" w:fill="AEAAAA" w:themeFill="background2" w:themeFillShade="BF"/>
+            <w:tcW w:w="2532" w:type="dxa"/>
           </w:tcPr>
           <w:p>
             <w:pPr>
               <w:rPr>
                 <w:rFonts w:ascii="Gill Sans Nova" w:hAnsi="Gill Sans Nova"/>
+                <w:b w:val="0"/>
+                <w:bCs w:val="0"/>
                 <w:sz w:val="24"/>
                 <w:szCs w:val="24"/>
               </w:rPr>
             </w:pPr>
+            <w:proofErr w:type="spellStart"/>
+            <w:proofErr w:type="gramStart"/>
+            <w:r>
+              <w:rPr>
+                <w:rFonts w:ascii="Gill Sans Nova" w:hAnsi="Gill Sans Nova"/>
+                <w:sz w:val="24"/>
+                <w:szCs w:val="24"/>
+              </w:rPr>
+              <w:t>startGame</w:t>
+            </w:r>
+            <w:proofErr w:type="spellEnd"/>
+            <w:r>
+              <w:rPr>
+                <w:rFonts w:ascii="Gill Sans Nova" w:hAnsi="Gill Sans Nova"/>
+                <w:sz w:val="24"/>
+                <w:szCs w:val="24"/>
+              </w:rPr>
+              <w:t>(</w:t>
+            </w:r>
+            <w:proofErr w:type="gramEnd"/>
+            <w:r>
+              <w:rPr>
+                <w:rFonts w:ascii="Gill Sans Nova" w:hAnsi="Gill Sans Nova"/>
+                <w:sz w:val="24"/>
+                <w:szCs w:val="24"/>
+              </w:rPr>
+              <w:t>)</w:t>
+            </w:r>
           </w:p>
         </w:tc>
         <w:tc>
           <w:tcPr>
-            <w:tcW w:w="1530" w:type="dxa"/>
-            <w:shd w:val="clear" w:color="auto" w:fill="AEAAAA" w:themeFill="background2" w:themeFillShade="BF"/>
+            <w:tcW w:w="931" w:type="dxa"/>
           </w:tcPr>
           <w:p>
             <w:pPr>
@@ -3990,12 +4212,19 @@
                 <w:szCs w:val="24"/>
               </w:rPr>
             </w:pPr>
+            <w:r>
+              <w:rPr>
+                <w:rFonts w:ascii="Gill Sans Nova" w:hAnsi="Gill Sans Nova"/>
+                <w:sz w:val="24"/>
+                <w:szCs w:val="24"/>
+              </w:rPr>
+              <w:t>void</w:t>
+            </w:r>
           </w:p>
         </w:tc>
         <w:tc>
           <w:tcPr>
-            <w:tcW w:w="3150" w:type="dxa"/>
-            <w:shd w:val="clear" w:color="auto" w:fill="AEAAAA" w:themeFill="background2" w:themeFillShade="BF"/>
+            <w:tcW w:w="1670" w:type="dxa"/>
           </w:tcPr>
           <w:p>
             <w:pPr>
@@ -4006,12 +4235,19 @@
                 <w:szCs w:val="24"/>
               </w:rPr>
             </w:pPr>
+            <w:r>
+              <w:rPr>
+                <w:rFonts w:ascii="Gill Sans Nova" w:hAnsi="Gill Sans Nova"/>
+                <w:sz w:val="24"/>
+                <w:szCs w:val="24"/>
+              </w:rPr>
+              <w:t>none</w:t>
+            </w:r>
           </w:p>
         </w:tc>
         <w:tc>
           <w:tcPr>
-            <w:tcW w:w="5261" w:type="dxa"/>
-            <w:shd w:val="clear" w:color="auto" w:fill="AEAAAA" w:themeFill="background2" w:themeFillShade="BF"/>
+            <w:tcW w:w="5572" w:type="dxa"/>
           </w:tcPr>
           <w:p>
             <w:pPr>
@@ -4022,17 +4258,22 @@
                 <w:szCs w:val="24"/>
               </w:rPr>
             </w:pPr>
+            <w:r>
+              <w:rPr>
+                <w:rFonts w:ascii="Gill Sans Nova" w:hAnsi="Gill Sans Nova"/>
+                <w:sz w:val="24"/>
+                <w:szCs w:val="24"/>
+              </w:rPr>
+              <w:t>starts the game</w:t>
+            </w:r>
           </w:p>
         </w:tc>
       </w:tr>
       <w:tr>
-        <w:trPr>
-          <w:trHeight w:val="720"/>
-        </w:trPr>
         <w:tc>
           <w:tcPr>
             <w:cnfStyle w:val="001000000000" w:firstRow="0" w:lastRow="0" w:firstColumn="1" w:lastColumn="0" w:oddVBand="0" w:evenVBand="0" w:oddHBand="0" w:evenHBand="0" w:firstRowFirstColumn="0" w:firstRowLastColumn="0" w:lastRowFirstColumn="0" w:lastRowLastColumn="0"/>
-            <w:tcW w:w="3055" w:type="dxa"/>
+            <w:tcW w:w="2532" w:type="dxa"/>
           </w:tcPr>
           <w:p>
             <w:pPr>
@@ -4042,11 +4283,29 @@
                 <w:szCs w:val="24"/>
               </w:rPr>
             </w:pPr>
+            <w:proofErr w:type="gramStart"/>
+            <w:r>
+              <w:rPr>
+                <w:rFonts w:ascii="Gill Sans Nova" w:hAnsi="Gill Sans Nova"/>
+                <w:sz w:val="24"/>
+                <w:szCs w:val="24"/>
+              </w:rPr>
+              <w:t>Type(</w:t>
+            </w:r>
+            <w:proofErr w:type="gramEnd"/>
+            <w:r>
+              <w:rPr>
+                <w:rFonts w:ascii="Gill Sans Nova" w:hAnsi="Gill Sans Nova"/>
+                <w:sz w:val="24"/>
+                <w:szCs w:val="24"/>
+              </w:rPr>
+              <w:t>)</w:t>
+            </w:r>
           </w:p>
         </w:tc>
         <w:tc>
           <w:tcPr>
-            <w:tcW w:w="1530" w:type="dxa"/>
+            <w:tcW w:w="931" w:type="dxa"/>
           </w:tcPr>
           <w:p>
             <w:pPr>
@@ -4057,11 +4316,19 @@
                 <w:szCs w:val="24"/>
               </w:rPr>
             </w:pPr>
+            <w:r>
+              <w:rPr>
+                <w:rFonts w:ascii="Gill Sans Nova" w:hAnsi="Gill Sans Nova"/>
+                <w:sz w:val="24"/>
+                <w:szCs w:val="24"/>
+              </w:rPr>
+              <w:t>void</w:t>
+            </w:r>
           </w:p>
         </w:tc>
         <w:tc>
           <w:tcPr>
-            <w:tcW w:w="3150" w:type="dxa"/>
+            <w:tcW w:w="1670" w:type="dxa"/>
           </w:tcPr>
           <w:p>
             <w:pPr>
@@ -4072,11 +4339,19 @@
                 <w:szCs w:val="24"/>
               </w:rPr>
             </w:pPr>
+            <w:r>
+              <w:rPr>
+                <w:rFonts w:ascii="Gill Sans Nova" w:hAnsi="Gill Sans Nova"/>
+                <w:sz w:val="24"/>
+                <w:szCs w:val="24"/>
+              </w:rPr>
+              <w:t>none</w:t>
+            </w:r>
           </w:p>
         </w:tc>
         <w:tc>
           <w:tcPr>
-            <w:tcW w:w="5261" w:type="dxa"/>
+            <w:tcW w:w="5572" w:type="dxa"/>
           </w:tcPr>
           <w:p>
             <w:pPr>
@@ -4087,1154 +4362,30 @@
                 <w:szCs w:val="24"/>
               </w:rPr>
             </w:pPr>
-          </w:p>
-        </w:tc>
-      </w:tr>
-      <w:tr>
-        <w:trPr>
-          <w:cnfStyle w:val="000000100000" w:firstRow="0" w:lastRow="0" w:firstColumn="0" w:lastColumn="0" w:oddVBand="0" w:evenVBand="0" w:oddHBand="1" w:evenHBand="0" w:firstRowFirstColumn="0" w:firstRowLastColumn="0" w:lastRowFirstColumn="0" w:lastRowLastColumn="0"/>
-          <w:trHeight w:val="720"/>
-        </w:trPr>
-        <w:tc>
-          <w:tcPr>
-            <w:cnfStyle w:val="001000000000" w:firstRow="0" w:lastRow="0" w:firstColumn="1" w:lastColumn="0" w:oddVBand="0" w:evenVBand="0" w:oddHBand="0" w:evenHBand="0" w:firstRowFirstColumn="0" w:firstRowLastColumn="0" w:lastRowFirstColumn="0" w:lastRowLastColumn="0"/>
-            <w:tcW w:w="3055" w:type="dxa"/>
-            <w:shd w:val="clear" w:color="auto" w:fill="AEAAAA" w:themeFill="background2" w:themeFillShade="BF"/>
-          </w:tcPr>
-          <w:p>
-            <w:pPr>
-              <w:rPr>
-                <w:rFonts w:ascii="Gill Sans Nova" w:hAnsi="Gill Sans Nova"/>
-                <w:sz w:val="24"/>
-                <w:szCs w:val="24"/>
-              </w:rPr>
-            </w:pPr>
-          </w:p>
-        </w:tc>
-        <w:tc>
-          <w:tcPr>
-            <w:tcW w:w="1530" w:type="dxa"/>
-            <w:shd w:val="clear" w:color="auto" w:fill="AEAAAA" w:themeFill="background2" w:themeFillShade="BF"/>
-          </w:tcPr>
-          <w:p>
-            <w:pPr>
-              <w:cnfStyle w:val="000000100000" w:firstRow="0" w:lastRow="0" w:firstColumn="0" w:lastColumn="0" w:oddVBand="0" w:evenVBand="0" w:oddHBand="1" w:evenHBand="0" w:firstRowFirstColumn="0" w:firstRowLastColumn="0" w:lastRowFirstColumn="0" w:lastRowLastColumn="0"/>
-              <w:rPr>
-                <w:rFonts w:ascii="Gill Sans Nova" w:hAnsi="Gill Sans Nova"/>
-                <w:sz w:val="24"/>
-                <w:szCs w:val="24"/>
-              </w:rPr>
-            </w:pPr>
-          </w:p>
-        </w:tc>
-        <w:tc>
-          <w:tcPr>
-            <w:tcW w:w="3150" w:type="dxa"/>
-            <w:shd w:val="clear" w:color="auto" w:fill="AEAAAA" w:themeFill="background2" w:themeFillShade="BF"/>
-          </w:tcPr>
-          <w:p>
-            <w:pPr>
-              <w:cnfStyle w:val="000000100000" w:firstRow="0" w:lastRow="0" w:firstColumn="0" w:lastColumn="0" w:oddVBand="0" w:evenVBand="0" w:oddHBand="1" w:evenHBand="0" w:firstRowFirstColumn="0" w:firstRowLastColumn="0" w:lastRowFirstColumn="0" w:lastRowLastColumn="0"/>
-              <w:rPr>
-                <w:rFonts w:ascii="Gill Sans Nova" w:hAnsi="Gill Sans Nova"/>
-                <w:sz w:val="24"/>
-                <w:szCs w:val="24"/>
-              </w:rPr>
-            </w:pPr>
-          </w:p>
-        </w:tc>
-        <w:tc>
-          <w:tcPr>
-            <w:tcW w:w="5261" w:type="dxa"/>
-            <w:shd w:val="clear" w:color="auto" w:fill="AEAAAA" w:themeFill="background2" w:themeFillShade="BF"/>
-          </w:tcPr>
-          <w:p>
-            <w:pPr>
-              <w:cnfStyle w:val="000000100000" w:firstRow="0" w:lastRow="0" w:firstColumn="0" w:lastColumn="0" w:oddVBand="0" w:evenVBand="0" w:oddHBand="1" w:evenHBand="0" w:firstRowFirstColumn="0" w:firstRowLastColumn="0" w:lastRowFirstColumn="0" w:lastRowLastColumn="0"/>
-              <w:rPr>
-                <w:rFonts w:ascii="Gill Sans Nova" w:hAnsi="Gill Sans Nova"/>
-                <w:sz w:val="24"/>
-                <w:szCs w:val="24"/>
-              </w:rPr>
-            </w:pPr>
-          </w:p>
-        </w:tc>
-      </w:tr>
-      <w:tr>
-        <w:trPr>
-          <w:trHeight w:val="720"/>
-        </w:trPr>
-        <w:tc>
-          <w:tcPr>
-            <w:cnfStyle w:val="001000000000" w:firstRow="0" w:lastRow="0" w:firstColumn="1" w:lastColumn="0" w:oddVBand="0" w:evenVBand="0" w:oddHBand="0" w:evenHBand="0" w:firstRowFirstColumn="0" w:firstRowLastColumn="0" w:lastRowFirstColumn="0" w:lastRowLastColumn="0"/>
-            <w:tcW w:w="3055" w:type="dxa"/>
-            <w:shd w:val="clear" w:color="auto" w:fill="FFFFFF" w:themeFill="background1"/>
-          </w:tcPr>
-          <w:p>
-            <w:pPr>
-              <w:rPr>
-                <w:rFonts w:ascii="Gill Sans Nova" w:hAnsi="Gill Sans Nova"/>
-                <w:sz w:val="24"/>
-                <w:szCs w:val="24"/>
-              </w:rPr>
-            </w:pPr>
-          </w:p>
-        </w:tc>
-        <w:tc>
-          <w:tcPr>
-            <w:tcW w:w="1530" w:type="dxa"/>
-            <w:shd w:val="clear" w:color="auto" w:fill="FFFFFF" w:themeFill="background1"/>
-          </w:tcPr>
-          <w:p>
-            <w:pPr>
-              <w:cnfStyle w:val="000000000000" w:firstRow="0" w:lastRow="0" w:firstColumn="0" w:lastColumn="0" w:oddVBand="0" w:evenVBand="0" w:oddHBand="0" w:evenHBand="0" w:firstRowFirstColumn="0" w:firstRowLastColumn="0" w:lastRowFirstColumn="0" w:lastRowLastColumn="0"/>
-              <w:rPr>
-                <w:rFonts w:ascii="Gill Sans Nova" w:hAnsi="Gill Sans Nova"/>
-                <w:sz w:val="24"/>
-                <w:szCs w:val="24"/>
-              </w:rPr>
-            </w:pPr>
-          </w:p>
-        </w:tc>
-        <w:tc>
-          <w:tcPr>
-            <w:tcW w:w="3150" w:type="dxa"/>
-            <w:shd w:val="clear" w:color="auto" w:fill="FFFFFF" w:themeFill="background1"/>
-          </w:tcPr>
-          <w:p>
-            <w:pPr>
-              <w:cnfStyle w:val="000000000000" w:firstRow="0" w:lastRow="0" w:firstColumn="0" w:lastColumn="0" w:oddVBand="0" w:evenVBand="0" w:oddHBand="0" w:evenHBand="0" w:firstRowFirstColumn="0" w:firstRowLastColumn="0" w:lastRowFirstColumn="0" w:lastRowLastColumn="0"/>
-              <w:rPr>
-                <w:rFonts w:ascii="Gill Sans Nova" w:hAnsi="Gill Sans Nova"/>
-                <w:sz w:val="24"/>
-                <w:szCs w:val="24"/>
-              </w:rPr>
-            </w:pPr>
-          </w:p>
-        </w:tc>
-        <w:tc>
-          <w:tcPr>
-            <w:tcW w:w="5261" w:type="dxa"/>
-            <w:shd w:val="clear" w:color="auto" w:fill="FFFFFF" w:themeFill="background1"/>
-          </w:tcPr>
-          <w:p>
-            <w:pPr>
-              <w:cnfStyle w:val="000000000000" w:firstRow="0" w:lastRow="0" w:firstColumn="0" w:lastColumn="0" w:oddVBand="0" w:evenVBand="0" w:oddHBand="0" w:evenHBand="0" w:firstRowFirstColumn="0" w:firstRowLastColumn="0" w:lastRowFirstColumn="0" w:lastRowLastColumn="0"/>
-              <w:rPr>
-                <w:rFonts w:ascii="Gill Sans Nova" w:hAnsi="Gill Sans Nova"/>
-                <w:sz w:val="24"/>
-                <w:szCs w:val="24"/>
-              </w:rPr>
-            </w:pPr>
-          </w:p>
-        </w:tc>
-      </w:tr>
-      <w:tr>
-        <w:trPr>
-          <w:cnfStyle w:val="000000100000" w:firstRow="0" w:lastRow="0" w:firstColumn="0" w:lastColumn="0" w:oddVBand="0" w:evenVBand="0" w:oddHBand="1" w:evenHBand="0" w:firstRowFirstColumn="0" w:firstRowLastColumn="0" w:lastRowFirstColumn="0" w:lastRowLastColumn="0"/>
-          <w:trHeight w:val="720"/>
-        </w:trPr>
-        <w:tc>
-          <w:tcPr>
-            <w:cnfStyle w:val="001000000000" w:firstRow="0" w:lastRow="0" w:firstColumn="1" w:lastColumn="0" w:oddVBand="0" w:evenVBand="0" w:oddHBand="0" w:evenHBand="0" w:firstRowFirstColumn="0" w:firstRowLastColumn="0" w:lastRowFirstColumn="0" w:lastRowLastColumn="0"/>
-            <w:tcW w:w="3055" w:type="dxa"/>
-            <w:shd w:val="clear" w:color="auto" w:fill="AEAAAA" w:themeFill="background2" w:themeFillShade="BF"/>
-          </w:tcPr>
-          <w:p>
-            <w:pPr>
-              <w:rPr>
-                <w:rFonts w:ascii="Gill Sans Nova" w:hAnsi="Gill Sans Nova"/>
-                <w:sz w:val="24"/>
-                <w:szCs w:val="24"/>
-              </w:rPr>
-            </w:pPr>
-          </w:p>
-        </w:tc>
-        <w:tc>
-          <w:tcPr>
-            <w:tcW w:w="1530" w:type="dxa"/>
-            <w:shd w:val="clear" w:color="auto" w:fill="AEAAAA" w:themeFill="background2" w:themeFillShade="BF"/>
-          </w:tcPr>
-          <w:p>
-            <w:pPr>
-              <w:cnfStyle w:val="000000100000" w:firstRow="0" w:lastRow="0" w:firstColumn="0" w:lastColumn="0" w:oddVBand="0" w:evenVBand="0" w:oddHBand="1" w:evenHBand="0" w:firstRowFirstColumn="0" w:firstRowLastColumn="0" w:lastRowFirstColumn="0" w:lastRowLastColumn="0"/>
-              <w:rPr>
-                <w:rFonts w:ascii="Gill Sans Nova" w:hAnsi="Gill Sans Nova"/>
-                <w:sz w:val="24"/>
-                <w:szCs w:val="24"/>
-              </w:rPr>
-            </w:pPr>
-          </w:p>
-        </w:tc>
-        <w:tc>
-          <w:tcPr>
-            <w:tcW w:w="3150" w:type="dxa"/>
-            <w:shd w:val="clear" w:color="auto" w:fill="AEAAAA" w:themeFill="background2" w:themeFillShade="BF"/>
-          </w:tcPr>
-          <w:p>
-            <w:pPr>
-              <w:cnfStyle w:val="000000100000" w:firstRow="0" w:lastRow="0" w:firstColumn="0" w:lastColumn="0" w:oddVBand="0" w:evenVBand="0" w:oddHBand="1" w:evenHBand="0" w:firstRowFirstColumn="0" w:firstRowLastColumn="0" w:lastRowFirstColumn="0" w:lastRowLastColumn="0"/>
-              <w:rPr>
-                <w:rFonts w:ascii="Gill Sans Nova" w:hAnsi="Gill Sans Nova"/>
-                <w:sz w:val="24"/>
-                <w:szCs w:val="24"/>
-              </w:rPr>
-            </w:pPr>
-          </w:p>
-        </w:tc>
-        <w:tc>
-          <w:tcPr>
-            <w:tcW w:w="5261" w:type="dxa"/>
-            <w:shd w:val="clear" w:color="auto" w:fill="AEAAAA" w:themeFill="background2" w:themeFillShade="BF"/>
-          </w:tcPr>
-          <w:p>
-            <w:pPr>
-              <w:cnfStyle w:val="000000100000" w:firstRow="0" w:lastRow="0" w:firstColumn="0" w:lastColumn="0" w:oddVBand="0" w:evenVBand="0" w:oddHBand="1" w:evenHBand="0" w:firstRowFirstColumn="0" w:firstRowLastColumn="0" w:lastRowFirstColumn="0" w:lastRowLastColumn="0"/>
-              <w:rPr>
-                <w:rFonts w:ascii="Gill Sans Nova" w:hAnsi="Gill Sans Nova"/>
-                <w:sz w:val="24"/>
-                <w:szCs w:val="24"/>
-              </w:rPr>
-            </w:pPr>
-          </w:p>
-        </w:tc>
-      </w:tr>
-      <w:tr>
-        <w:trPr>
-          <w:trHeight w:val="720"/>
-        </w:trPr>
-        <w:tc>
-          <w:tcPr>
-            <w:cnfStyle w:val="001000000000" w:firstRow="0" w:lastRow="0" w:firstColumn="1" w:lastColumn="0" w:oddVBand="0" w:evenVBand="0" w:oddHBand="0" w:evenHBand="0" w:firstRowFirstColumn="0" w:firstRowLastColumn="0" w:lastRowFirstColumn="0" w:lastRowLastColumn="0"/>
-            <w:tcW w:w="3055" w:type="dxa"/>
-            <w:shd w:val="clear" w:color="auto" w:fill="FFFFFF" w:themeFill="background1"/>
-          </w:tcPr>
-          <w:p>
-            <w:pPr>
-              <w:rPr>
-                <w:rFonts w:ascii="Gill Sans Nova" w:hAnsi="Gill Sans Nova"/>
-                <w:sz w:val="24"/>
-                <w:szCs w:val="24"/>
-              </w:rPr>
-            </w:pPr>
-          </w:p>
-        </w:tc>
-        <w:tc>
-          <w:tcPr>
-            <w:tcW w:w="1530" w:type="dxa"/>
-            <w:shd w:val="clear" w:color="auto" w:fill="FFFFFF" w:themeFill="background1"/>
-          </w:tcPr>
-          <w:p>
-            <w:pPr>
-              <w:cnfStyle w:val="000000000000" w:firstRow="0" w:lastRow="0" w:firstColumn="0" w:lastColumn="0" w:oddVBand="0" w:evenVBand="0" w:oddHBand="0" w:evenHBand="0" w:firstRowFirstColumn="0" w:firstRowLastColumn="0" w:lastRowFirstColumn="0" w:lastRowLastColumn="0"/>
-              <w:rPr>
-                <w:rFonts w:ascii="Gill Sans Nova" w:hAnsi="Gill Sans Nova"/>
-                <w:sz w:val="24"/>
-                <w:szCs w:val="24"/>
-              </w:rPr>
-            </w:pPr>
-          </w:p>
-        </w:tc>
-        <w:tc>
-          <w:tcPr>
-            <w:tcW w:w="3150" w:type="dxa"/>
-            <w:shd w:val="clear" w:color="auto" w:fill="FFFFFF" w:themeFill="background1"/>
-          </w:tcPr>
-          <w:p>
-            <w:pPr>
-              <w:cnfStyle w:val="000000000000" w:firstRow="0" w:lastRow="0" w:firstColumn="0" w:lastColumn="0" w:oddVBand="0" w:evenVBand="0" w:oddHBand="0" w:evenHBand="0" w:firstRowFirstColumn="0" w:firstRowLastColumn="0" w:lastRowFirstColumn="0" w:lastRowLastColumn="0"/>
-              <w:rPr>
-                <w:rFonts w:ascii="Gill Sans Nova" w:hAnsi="Gill Sans Nova"/>
-                <w:sz w:val="24"/>
-                <w:szCs w:val="24"/>
-              </w:rPr>
-            </w:pPr>
-          </w:p>
-        </w:tc>
-        <w:tc>
-          <w:tcPr>
-            <w:tcW w:w="5261" w:type="dxa"/>
-            <w:shd w:val="clear" w:color="auto" w:fill="FFFFFF" w:themeFill="background1"/>
-          </w:tcPr>
-          <w:p>
-            <w:pPr>
-              <w:cnfStyle w:val="000000000000" w:firstRow="0" w:lastRow="0" w:firstColumn="0" w:lastColumn="0" w:oddVBand="0" w:evenVBand="0" w:oddHBand="0" w:evenHBand="0" w:firstRowFirstColumn="0" w:firstRowLastColumn="0" w:lastRowFirstColumn="0" w:lastRowLastColumn="0"/>
-              <w:rPr>
-                <w:rFonts w:ascii="Gill Sans Nova" w:hAnsi="Gill Sans Nova"/>
-                <w:sz w:val="24"/>
-                <w:szCs w:val="24"/>
-              </w:rPr>
-            </w:pPr>
-          </w:p>
-        </w:tc>
-      </w:tr>
-      <w:tr>
-        <w:trPr>
-          <w:cnfStyle w:val="000000100000" w:firstRow="0" w:lastRow="0" w:firstColumn="0" w:lastColumn="0" w:oddVBand="0" w:evenVBand="0" w:oddHBand="1" w:evenHBand="0" w:firstRowFirstColumn="0" w:firstRowLastColumn="0" w:lastRowFirstColumn="0" w:lastRowLastColumn="0"/>
-          <w:trHeight w:val="720"/>
-        </w:trPr>
-        <w:tc>
-          <w:tcPr>
-            <w:cnfStyle w:val="001000000000" w:firstRow="0" w:lastRow="0" w:firstColumn="1" w:lastColumn="0" w:oddVBand="0" w:evenVBand="0" w:oddHBand="0" w:evenHBand="0" w:firstRowFirstColumn="0" w:firstRowLastColumn="0" w:lastRowFirstColumn="0" w:lastRowLastColumn="0"/>
-            <w:tcW w:w="3055" w:type="dxa"/>
-            <w:shd w:val="clear" w:color="auto" w:fill="AEAAAA" w:themeFill="background2" w:themeFillShade="BF"/>
-          </w:tcPr>
-          <w:p>
-            <w:pPr>
-              <w:rPr>
-                <w:rFonts w:ascii="Gill Sans Nova" w:hAnsi="Gill Sans Nova"/>
-                <w:sz w:val="24"/>
-                <w:szCs w:val="24"/>
-              </w:rPr>
-            </w:pPr>
-          </w:p>
-        </w:tc>
-        <w:tc>
-          <w:tcPr>
-            <w:tcW w:w="1530" w:type="dxa"/>
-            <w:shd w:val="clear" w:color="auto" w:fill="AEAAAA" w:themeFill="background2" w:themeFillShade="BF"/>
-          </w:tcPr>
-          <w:p>
-            <w:pPr>
-              <w:cnfStyle w:val="000000100000" w:firstRow="0" w:lastRow="0" w:firstColumn="0" w:lastColumn="0" w:oddVBand="0" w:evenVBand="0" w:oddHBand="1" w:evenHBand="0" w:firstRowFirstColumn="0" w:firstRowLastColumn="0" w:lastRowFirstColumn="0" w:lastRowLastColumn="0"/>
-              <w:rPr>
-                <w:rFonts w:ascii="Gill Sans Nova" w:hAnsi="Gill Sans Nova"/>
-                <w:sz w:val="24"/>
-                <w:szCs w:val="24"/>
-              </w:rPr>
-            </w:pPr>
-          </w:p>
-        </w:tc>
-        <w:tc>
-          <w:tcPr>
-            <w:tcW w:w="3150" w:type="dxa"/>
-            <w:shd w:val="clear" w:color="auto" w:fill="AEAAAA" w:themeFill="background2" w:themeFillShade="BF"/>
-          </w:tcPr>
-          <w:p>
-            <w:pPr>
-              <w:cnfStyle w:val="000000100000" w:firstRow="0" w:lastRow="0" w:firstColumn="0" w:lastColumn="0" w:oddVBand="0" w:evenVBand="0" w:oddHBand="1" w:evenHBand="0" w:firstRowFirstColumn="0" w:firstRowLastColumn="0" w:lastRowFirstColumn="0" w:lastRowLastColumn="0"/>
-              <w:rPr>
-                <w:rFonts w:ascii="Gill Sans Nova" w:hAnsi="Gill Sans Nova"/>
-                <w:sz w:val="24"/>
-                <w:szCs w:val="24"/>
-              </w:rPr>
-            </w:pPr>
-          </w:p>
-        </w:tc>
-        <w:tc>
-          <w:tcPr>
-            <w:tcW w:w="5261" w:type="dxa"/>
-            <w:shd w:val="clear" w:color="auto" w:fill="AEAAAA" w:themeFill="background2" w:themeFillShade="BF"/>
-          </w:tcPr>
-          <w:p>
-            <w:pPr>
-              <w:cnfStyle w:val="000000100000" w:firstRow="0" w:lastRow="0" w:firstColumn="0" w:lastColumn="0" w:oddVBand="0" w:evenVBand="0" w:oddHBand="1" w:evenHBand="0" w:firstRowFirstColumn="0" w:firstRowLastColumn="0" w:lastRowFirstColumn="0" w:lastRowLastColumn="0"/>
-              <w:rPr>
-                <w:rFonts w:ascii="Gill Sans Nova" w:hAnsi="Gill Sans Nova"/>
-                <w:sz w:val="24"/>
-                <w:szCs w:val="24"/>
-              </w:rPr>
-            </w:pPr>
-          </w:p>
-        </w:tc>
-      </w:tr>
-      <w:tr>
-        <w:trPr>
-          <w:trHeight w:val="720"/>
-        </w:trPr>
-        <w:tc>
-          <w:tcPr>
-            <w:cnfStyle w:val="001000000000" w:firstRow="0" w:lastRow="0" w:firstColumn="1" w:lastColumn="0" w:oddVBand="0" w:evenVBand="0" w:oddHBand="0" w:evenHBand="0" w:firstRowFirstColumn="0" w:firstRowLastColumn="0" w:lastRowFirstColumn="0" w:lastRowLastColumn="0"/>
-            <w:tcW w:w="3055" w:type="dxa"/>
-            <w:shd w:val="clear" w:color="auto" w:fill="FFFFFF" w:themeFill="background1"/>
-          </w:tcPr>
-          <w:p>
-            <w:pPr>
-              <w:rPr>
-                <w:rFonts w:ascii="Gill Sans Nova" w:hAnsi="Gill Sans Nova"/>
-                <w:sz w:val="24"/>
-                <w:szCs w:val="24"/>
-              </w:rPr>
-            </w:pPr>
-          </w:p>
-        </w:tc>
-        <w:tc>
-          <w:tcPr>
-            <w:tcW w:w="1530" w:type="dxa"/>
-            <w:shd w:val="clear" w:color="auto" w:fill="FFFFFF" w:themeFill="background1"/>
-          </w:tcPr>
-          <w:p>
-            <w:pPr>
-              <w:cnfStyle w:val="000000000000" w:firstRow="0" w:lastRow="0" w:firstColumn="0" w:lastColumn="0" w:oddVBand="0" w:evenVBand="0" w:oddHBand="0" w:evenHBand="0" w:firstRowFirstColumn="0" w:firstRowLastColumn="0" w:lastRowFirstColumn="0" w:lastRowLastColumn="0"/>
-              <w:rPr>
-                <w:rFonts w:ascii="Gill Sans Nova" w:hAnsi="Gill Sans Nova"/>
-                <w:sz w:val="24"/>
-                <w:szCs w:val="24"/>
-              </w:rPr>
-            </w:pPr>
-          </w:p>
-        </w:tc>
-        <w:tc>
-          <w:tcPr>
-            <w:tcW w:w="3150" w:type="dxa"/>
-            <w:shd w:val="clear" w:color="auto" w:fill="FFFFFF" w:themeFill="background1"/>
-          </w:tcPr>
-          <w:p>
-            <w:pPr>
-              <w:cnfStyle w:val="000000000000" w:firstRow="0" w:lastRow="0" w:firstColumn="0" w:lastColumn="0" w:oddVBand="0" w:evenVBand="0" w:oddHBand="0" w:evenHBand="0" w:firstRowFirstColumn="0" w:firstRowLastColumn="0" w:lastRowFirstColumn="0" w:lastRowLastColumn="0"/>
-              <w:rPr>
-                <w:rFonts w:ascii="Gill Sans Nova" w:hAnsi="Gill Sans Nova"/>
-                <w:sz w:val="24"/>
-                <w:szCs w:val="24"/>
-              </w:rPr>
-            </w:pPr>
-          </w:p>
-        </w:tc>
-        <w:tc>
-          <w:tcPr>
-            <w:tcW w:w="5261" w:type="dxa"/>
-            <w:shd w:val="clear" w:color="auto" w:fill="FFFFFF" w:themeFill="background1"/>
-          </w:tcPr>
-          <w:p>
-            <w:pPr>
-              <w:cnfStyle w:val="000000000000" w:firstRow="0" w:lastRow="0" w:firstColumn="0" w:lastColumn="0" w:oddVBand="0" w:evenVBand="0" w:oddHBand="0" w:evenHBand="0" w:firstRowFirstColumn="0" w:firstRowLastColumn="0" w:lastRowFirstColumn="0" w:lastRowLastColumn="0"/>
-              <w:rPr>
-                <w:rFonts w:ascii="Gill Sans Nova" w:hAnsi="Gill Sans Nova"/>
-                <w:sz w:val="24"/>
-                <w:szCs w:val="24"/>
-              </w:rPr>
-            </w:pPr>
-          </w:p>
-        </w:tc>
-      </w:tr>
-      <w:tr>
-        <w:trPr>
-          <w:cnfStyle w:val="000000100000" w:firstRow="0" w:lastRow="0" w:firstColumn="0" w:lastColumn="0" w:oddVBand="0" w:evenVBand="0" w:oddHBand="1" w:evenHBand="0" w:firstRowFirstColumn="0" w:firstRowLastColumn="0" w:lastRowFirstColumn="0" w:lastRowLastColumn="0"/>
-          <w:trHeight w:val="720"/>
-        </w:trPr>
-        <w:tc>
-          <w:tcPr>
-            <w:cnfStyle w:val="001000000000" w:firstRow="0" w:lastRow="0" w:firstColumn="1" w:lastColumn="0" w:oddVBand="0" w:evenVBand="0" w:oddHBand="0" w:evenHBand="0" w:firstRowFirstColumn="0" w:firstRowLastColumn="0" w:lastRowFirstColumn="0" w:lastRowLastColumn="0"/>
-            <w:tcW w:w="3055" w:type="dxa"/>
-            <w:shd w:val="clear" w:color="auto" w:fill="AEAAAA" w:themeFill="background2" w:themeFillShade="BF"/>
-          </w:tcPr>
-          <w:p>
-            <w:pPr>
-              <w:rPr>
-                <w:rFonts w:ascii="Gill Sans Nova" w:hAnsi="Gill Sans Nova"/>
-                <w:sz w:val="24"/>
-                <w:szCs w:val="24"/>
-              </w:rPr>
-            </w:pPr>
-          </w:p>
-        </w:tc>
-        <w:tc>
-          <w:tcPr>
-            <w:tcW w:w="1530" w:type="dxa"/>
-            <w:shd w:val="clear" w:color="auto" w:fill="AEAAAA" w:themeFill="background2" w:themeFillShade="BF"/>
-          </w:tcPr>
-          <w:p>
-            <w:pPr>
-              <w:cnfStyle w:val="000000100000" w:firstRow="0" w:lastRow="0" w:firstColumn="0" w:lastColumn="0" w:oddVBand="0" w:evenVBand="0" w:oddHBand="1" w:evenHBand="0" w:firstRowFirstColumn="0" w:firstRowLastColumn="0" w:lastRowFirstColumn="0" w:lastRowLastColumn="0"/>
-              <w:rPr>
-                <w:rFonts w:ascii="Gill Sans Nova" w:hAnsi="Gill Sans Nova"/>
-                <w:sz w:val="24"/>
-                <w:szCs w:val="24"/>
-              </w:rPr>
-            </w:pPr>
-          </w:p>
-        </w:tc>
-        <w:tc>
-          <w:tcPr>
-            <w:tcW w:w="3150" w:type="dxa"/>
-            <w:shd w:val="clear" w:color="auto" w:fill="AEAAAA" w:themeFill="background2" w:themeFillShade="BF"/>
-          </w:tcPr>
-          <w:p>
-            <w:pPr>
-              <w:cnfStyle w:val="000000100000" w:firstRow="0" w:lastRow="0" w:firstColumn="0" w:lastColumn="0" w:oddVBand="0" w:evenVBand="0" w:oddHBand="1" w:evenHBand="0" w:firstRowFirstColumn="0" w:firstRowLastColumn="0" w:lastRowFirstColumn="0" w:lastRowLastColumn="0"/>
-              <w:rPr>
-                <w:rFonts w:ascii="Gill Sans Nova" w:hAnsi="Gill Sans Nova"/>
-                <w:sz w:val="24"/>
-                <w:szCs w:val="24"/>
-              </w:rPr>
-            </w:pPr>
-          </w:p>
-        </w:tc>
-        <w:tc>
-          <w:tcPr>
-            <w:tcW w:w="5261" w:type="dxa"/>
-            <w:shd w:val="clear" w:color="auto" w:fill="AEAAAA" w:themeFill="background2" w:themeFillShade="BF"/>
-          </w:tcPr>
-          <w:p>
-            <w:pPr>
-              <w:cnfStyle w:val="000000100000" w:firstRow="0" w:lastRow="0" w:firstColumn="0" w:lastColumn="0" w:oddVBand="0" w:evenVBand="0" w:oddHBand="1" w:evenHBand="0" w:firstRowFirstColumn="0" w:firstRowLastColumn="0" w:lastRowFirstColumn="0" w:lastRowLastColumn="0"/>
-              <w:rPr>
-                <w:rFonts w:ascii="Gill Sans Nova" w:hAnsi="Gill Sans Nova"/>
-                <w:sz w:val="24"/>
-                <w:szCs w:val="24"/>
-              </w:rPr>
-            </w:pPr>
-          </w:p>
-        </w:tc>
-      </w:tr>
-      <w:tr>
-        <w:trPr>
-          <w:trHeight w:val="720"/>
-        </w:trPr>
-        <w:tc>
-          <w:tcPr>
-            <w:cnfStyle w:val="001000000000" w:firstRow="0" w:lastRow="0" w:firstColumn="1" w:lastColumn="0" w:oddVBand="0" w:evenVBand="0" w:oddHBand="0" w:evenHBand="0" w:firstRowFirstColumn="0" w:firstRowLastColumn="0" w:lastRowFirstColumn="0" w:lastRowLastColumn="0"/>
-            <w:tcW w:w="3055" w:type="dxa"/>
-            <w:shd w:val="clear" w:color="auto" w:fill="FFFFFF" w:themeFill="background1"/>
-          </w:tcPr>
-          <w:p>
-            <w:pPr>
-              <w:rPr>
-                <w:rFonts w:ascii="Gill Sans Nova" w:hAnsi="Gill Sans Nova"/>
-                <w:sz w:val="24"/>
-                <w:szCs w:val="24"/>
-              </w:rPr>
-            </w:pPr>
-          </w:p>
-        </w:tc>
-        <w:tc>
-          <w:tcPr>
-            <w:tcW w:w="1530" w:type="dxa"/>
-            <w:shd w:val="clear" w:color="auto" w:fill="FFFFFF" w:themeFill="background1"/>
-          </w:tcPr>
-          <w:p>
-            <w:pPr>
-              <w:cnfStyle w:val="000000000000" w:firstRow="0" w:lastRow="0" w:firstColumn="0" w:lastColumn="0" w:oddVBand="0" w:evenVBand="0" w:oddHBand="0" w:evenHBand="0" w:firstRowFirstColumn="0" w:firstRowLastColumn="0" w:lastRowFirstColumn="0" w:lastRowLastColumn="0"/>
-              <w:rPr>
-                <w:rFonts w:ascii="Gill Sans Nova" w:hAnsi="Gill Sans Nova"/>
-                <w:sz w:val="24"/>
-                <w:szCs w:val="24"/>
-              </w:rPr>
-            </w:pPr>
-          </w:p>
-        </w:tc>
-        <w:tc>
-          <w:tcPr>
-            <w:tcW w:w="3150" w:type="dxa"/>
-            <w:shd w:val="clear" w:color="auto" w:fill="FFFFFF" w:themeFill="background1"/>
-          </w:tcPr>
-          <w:p>
-            <w:pPr>
-              <w:cnfStyle w:val="000000000000" w:firstRow="0" w:lastRow="0" w:firstColumn="0" w:lastColumn="0" w:oddVBand="0" w:evenVBand="0" w:oddHBand="0" w:evenHBand="0" w:firstRowFirstColumn="0" w:firstRowLastColumn="0" w:lastRowFirstColumn="0" w:lastRowLastColumn="0"/>
-              <w:rPr>
-                <w:rFonts w:ascii="Gill Sans Nova" w:hAnsi="Gill Sans Nova"/>
-                <w:sz w:val="24"/>
-                <w:szCs w:val="24"/>
-              </w:rPr>
-            </w:pPr>
-          </w:p>
-        </w:tc>
-        <w:tc>
-          <w:tcPr>
-            <w:tcW w:w="5261" w:type="dxa"/>
-            <w:shd w:val="clear" w:color="auto" w:fill="FFFFFF" w:themeFill="background1"/>
-          </w:tcPr>
-          <w:p>
-            <w:pPr>
-              <w:cnfStyle w:val="000000000000" w:firstRow="0" w:lastRow="0" w:firstColumn="0" w:lastColumn="0" w:oddVBand="0" w:evenVBand="0" w:oddHBand="0" w:evenHBand="0" w:firstRowFirstColumn="0" w:firstRowLastColumn="0" w:lastRowFirstColumn="0" w:lastRowLastColumn="0"/>
-              <w:rPr>
-                <w:rFonts w:ascii="Gill Sans Nova" w:hAnsi="Gill Sans Nova"/>
-                <w:sz w:val="24"/>
-                <w:szCs w:val="24"/>
-              </w:rPr>
-            </w:pPr>
-          </w:p>
-        </w:tc>
-      </w:tr>
-      <w:tr>
-        <w:trPr>
-          <w:cnfStyle w:val="000000100000" w:firstRow="0" w:lastRow="0" w:firstColumn="0" w:lastColumn="0" w:oddVBand="0" w:evenVBand="0" w:oddHBand="1" w:evenHBand="0" w:firstRowFirstColumn="0" w:firstRowLastColumn="0" w:lastRowFirstColumn="0" w:lastRowLastColumn="0"/>
-          <w:trHeight w:val="720"/>
-        </w:trPr>
-        <w:tc>
-          <w:tcPr>
-            <w:cnfStyle w:val="001000000000" w:firstRow="0" w:lastRow="0" w:firstColumn="1" w:lastColumn="0" w:oddVBand="0" w:evenVBand="0" w:oddHBand="0" w:evenHBand="0" w:firstRowFirstColumn="0" w:firstRowLastColumn="0" w:lastRowFirstColumn="0" w:lastRowLastColumn="0"/>
-            <w:tcW w:w="3055" w:type="dxa"/>
-            <w:shd w:val="clear" w:color="auto" w:fill="AEAAAA" w:themeFill="background2" w:themeFillShade="BF"/>
-          </w:tcPr>
-          <w:p>
-            <w:pPr>
-              <w:rPr>
-                <w:rFonts w:ascii="Gill Sans Nova" w:hAnsi="Gill Sans Nova"/>
-                <w:sz w:val="24"/>
-                <w:szCs w:val="24"/>
-              </w:rPr>
-            </w:pPr>
-          </w:p>
-        </w:tc>
-        <w:tc>
-          <w:tcPr>
-            <w:tcW w:w="1530" w:type="dxa"/>
-            <w:shd w:val="clear" w:color="auto" w:fill="AEAAAA" w:themeFill="background2" w:themeFillShade="BF"/>
-          </w:tcPr>
-          <w:p>
-            <w:pPr>
-              <w:cnfStyle w:val="000000100000" w:firstRow="0" w:lastRow="0" w:firstColumn="0" w:lastColumn="0" w:oddVBand="0" w:evenVBand="0" w:oddHBand="1" w:evenHBand="0" w:firstRowFirstColumn="0" w:firstRowLastColumn="0" w:lastRowFirstColumn="0" w:lastRowLastColumn="0"/>
-              <w:rPr>
-                <w:rFonts w:ascii="Gill Sans Nova" w:hAnsi="Gill Sans Nova"/>
-                <w:sz w:val="24"/>
-                <w:szCs w:val="24"/>
-              </w:rPr>
-            </w:pPr>
-          </w:p>
-        </w:tc>
-        <w:tc>
-          <w:tcPr>
-            <w:tcW w:w="3150" w:type="dxa"/>
-            <w:shd w:val="clear" w:color="auto" w:fill="AEAAAA" w:themeFill="background2" w:themeFillShade="BF"/>
-          </w:tcPr>
-          <w:p>
-            <w:pPr>
-              <w:cnfStyle w:val="000000100000" w:firstRow="0" w:lastRow="0" w:firstColumn="0" w:lastColumn="0" w:oddVBand="0" w:evenVBand="0" w:oddHBand="1" w:evenHBand="0" w:firstRowFirstColumn="0" w:firstRowLastColumn="0" w:lastRowFirstColumn="0" w:lastRowLastColumn="0"/>
-              <w:rPr>
-                <w:rFonts w:ascii="Gill Sans Nova" w:hAnsi="Gill Sans Nova"/>
-                <w:sz w:val="24"/>
-                <w:szCs w:val="24"/>
-              </w:rPr>
-            </w:pPr>
-          </w:p>
-        </w:tc>
-        <w:tc>
-          <w:tcPr>
-            <w:tcW w:w="5261" w:type="dxa"/>
-            <w:shd w:val="clear" w:color="auto" w:fill="AEAAAA" w:themeFill="background2" w:themeFillShade="BF"/>
-          </w:tcPr>
-          <w:p>
-            <w:pPr>
-              <w:cnfStyle w:val="000000100000" w:firstRow="0" w:lastRow="0" w:firstColumn="0" w:lastColumn="0" w:oddVBand="0" w:evenVBand="0" w:oddHBand="1" w:evenHBand="0" w:firstRowFirstColumn="0" w:firstRowLastColumn="0" w:lastRowFirstColumn="0" w:lastRowLastColumn="0"/>
-              <w:rPr>
-                <w:rFonts w:ascii="Gill Sans Nova" w:hAnsi="Gill Sans Nova"/>
-                <w:sz w:val="24"/>
-                <w:szCs w:val="24"/>
-              </w:rPr>
-            </w:pPr>
-          </w:p>
-        </w:tc>
-      </w:tr>
-      <w:tr>
-        <w:trPr>
-          <w:trHeight w:val="720"/>
-        </w:trPr>
-        <w:tc>
-          <w:tcPr>
-            <w:cnfStyle w:val="001000000000" w:firstRow="0" w:lastRow="0" w:firstColumn="1" w:lastColumn="0" w:oddVBand="0" w:evenVBand="0" w:oddHBand="0" w:evenHBand="0" w:firstRowFirstColumn="0" w:firstRowLastColumn="0" w:lastRowFirstColumn="0" w:lastRowLastColumn="0"/>
-            <w:tcW w:w="3055" w:type="dxa"/>
-            <w:shd w:val="clear" w:color="auto" w:fill="FFFFFF" w:themeFill="background1"/>
-          </w:tcPr>
-          <w:p>
-            <w:pPr>
-              <w:rPr>
-                <w:rFonts w:ascii="Gill Sans Nova" w:hAnsi="Gill Sans Nova"/>
-                <w:sz w:val="24"/>
-                <w:szCs w:val="24"/>
-              </w:rPr>
-            </w:pPr>
-          </w:p>
-        </w:tc>
-        <w:tc>
-          <w:tcPr>
-            <w:tcW w:w="1530" w:type="dxa"/>
-            <w:shd w:val="clear" w:color="auto" w:fill="FFFFFF" w:themeFill="background1"/>
-          </w:tcPr>
-          <w:p>
-            <w:pPr>
-              <w:cnfStyle w:val="000000000000" w:firstRow="0" w:lastRow="0" w:firstColumn="0" w:lastColumn="0" w:oddVBand="0" w:evenVBand="0" w:oddHBand="0" w:evenHBand="0" w:firstRowFirstColumn="0" w:firstRowLastColumn="0" w:lastRowFirstColumn="0" w:lastRowLastColumn="0"/>
-              <w:rPr>
-                <w:rFonts w:ascii="Gill Sans Nova" w:hAnsi="Gill Sans Nova"/>
-                <w:sz w:val="24"/>
-                <w:szCs w:val="24"/>
-              </w:rPr>
-            </w:pPr>
-          </w:p>
-        </w:tc>
-        <w:tc>
-          <w:tcPr>
-            <w:tcW w:w="3150" w:type="dxa"/>
-            <w:shd w:val="clear" w:color="auto" w:fill="FFFFFF" w:themeFill="background1"/>
-          </w:tcPr>
-          <w:p>
-            <w:pPr>
-              <w:cnfStyle w:val="000000000000" w:firstRow="0" w:lastRow="0" w:firstColumn="0" w:lastColumn="0" w:oddVBand="0" w:evenVBand="0" w:oddHBand="0" w:evenHBand="0" w:firstRowFirstColumn="0" w:firstRowLastColumn="0" w:lastRowFirstColumn="0" w:lastRowLastColumn="0"/>
-              <w:rPr>
-                <w:rFonts w:ascii="Gill Sans Nova" w:hAnsi="Gill Sans Nova"/>
-                <w:sz w:val="24"/>
-                <w:szCs w:val="24"/>
-              </w:rPr>
-            </w:pPr>
-          </w:p>
-        </w:tc>
-        <w:tc>
-          <w:tcPr>
-            <w:tcW w:w="5261" w:type="dxa"/>
-            <w:shd w:val="clear" w:color="auto" w:fill="FFFFFF" w:themeFill="background1"/>
-          </w:tcPr>
-          <w:p>
-            <w:pPr>
-              <w:cnfStyle w:val="000000000000" w:firstRow="0" w:lastRow="0" w:firstColumn="0" w:lastColumn="0" w:oddVBand="0" w:evenVBand="0" w:oddHBand="0" w:evenHBand="0" w:firstRowFirstColumn="0" w:firstRowLastColumn="0" w:lastRowFirstColumn="0" w:lastRowLastColumn="0"/>
-              <w:rPr>
-                <w:rFonts w:ascii="Gill Sans Nova" w:hAnsi="Gill Sans Nova"/>
-                <w:sz w:val="24"/>
-                <w:szCs w:val="24"/>
-              </w:rPr>
-            </w:pPr>
-          </w:p>
-        </w:tc>
-      </w:tr>
-      <w:tr>
-        <w:trPr>
-          <w:cnfStyle w:val="000000100000" w:firstRow="0" w:lastRow="0" w:firstColumn="0" w:lastColumn="0" w:oddVBand="0" w:evenVBand="0" w:oddHBand="1" w:evenHBand="0" w:firstRowFirstColumn="0" w:firstRowLastColumn="0" w:lastRowFirstColumn="0" w:lastRowLastColumn="0"/>
-          <w:trHeight w:val="720"/>
-        </w:trPr>
-        <w:tc>
-          <w:tcPr>
-            <w:cnfStyle w:val="001000000000" w:firstRow="0" w:lastRow="0" w:firstColumn="1" w:lastColumn="0" w:oddVBand="0" w:evenVBand="0" w:oddHBand="0" w:evenHBand="0" w:firstRowFirstColumn="0" w:firstRowLastColumn="0" w:lastRowFirstColumn="0" w:lastRowLastColumn="0"/>
-            <w:tcW w:w="3055" w:type="dxa"/>
-            <w:shd w:val="clear" w:color="auto" w:fill="AEAAAA" w:themeFill="background2" w:themeFillShade="BF"/>
-          </w:tcPr>
-          <w:p>
-            <w:pPr>
-              <w:rPr>
-                <w:rFonts w:ascii="Gill Sans Nova" w:hAnsi="Gill Sans Nova"/>
-                <w:sz w:val="24"/>
-                <w:szCs w:val="24"/>
-              </w:rPr>
-            </w:pPr>
-          </w:p>
-        </w:tc>
-        <w:tc>
-          <w:tcPr>
-            <w:tcW w:w="1530" w:type="dxa"/>
-            <w:shd w:val="clear" w:color="auto" w:fill="AEAAAA" w:themeFill="background2" w:themeFillShade="BF"/>
-          </w:tcPr>
-          <w:p>
-            <w:pPr>
-              <w:cnfStyle w:val="000000100000" w:firstRow="0" w:lastRow="0" w:firstColumn="0" w:lastColumn="0" w:oddVBand="0" w:evenVBand="0" w:oddHBand="1" w:evenHBand="0" w:firstRowFirstColumn="0" w:firstRowLastColumn="0" w:lastRowFirstColumn="0" w:lastRowLastColumn="0"/>
-              <w:rPr>
-                <w:rFonts w:ascii="Gill Sans Nova" w:hAnsi="Gill Sans Nova"/>
-                <w:sz w:val="24"/>
-                <w:szCs w:val="24"/>
-              </w:rPr>
-            </w:pPr>
-          </w:p>
-        </w:tc>
-        <w:tc>
-          <w:tcPr>
-            <w:tcW w:w="3150" w:type="dxa"/>
-            <w:shd w:val="clear" w:color="auto" w:fill="AEAAAA" w:themeFill="background2" w:themeFillShade="BF"/>
-          </w:tcPr>
-          <w:p>
-            <w:pPr>
-              <w:cnfStyle w:val="000000100000" w:firstRow="0" w:lastRow="0" w:firstColumn="0" w:lastColumn="0" w:oddVBand="0" w:evenVBand="0" w:oddHBand="1" w:evenHBand="0" w:firstRowFirstColumn="0" w:firstRowLastColumn="0" w:lastRowFirstColumn="0" w:lastRowLastColumn="0"/>
-              <w:rPr>
-                <w:rFonts w:ascii="Gill Sans Nova" w:hAnsi="Gill Sans Nova"/>
-                <w:sz w:val="24"/>
-                <w:szCs w:val="24"/>
-              </w:rPr>
-            </w:pPr>
-          </w:p>
-        </w:tc>
-        <w:tc>
-          <w:tcPr>
-            <w:tcW w:w="5261" w:type="dxa"/>
-            <w:shd w:val="clear" w:color="auto" w:fill="AEAAAA" w:themeFill="background2" w:themeFillShade="BF"/>
-          </w:tcPr>
-          <w:p>
-            <w:pPr>
-              <w:cnfStyle w:val="000000100000" w:firstRow="0" w:lastRow="0" w:firstColumn="0" w:lastColumn="0" w:oddVBand="0" w:evenVBand="0" w:oddHBand="1" w:evenHBand="0" w:firstRowFirstColumn="0" w:firstRowLastColumn="0" w:lastRowFirstColumn="0" w:lastRowLastColumn="0"/>
-              <w:rPr>
-                <w:rFonts w:ascii="Gill Sans Nova" w:hAnsi="Gill Sans Nova"/>
-                <w:sz w:val="24"/>
-                <w:szCs w:val="24"/>
-              </w:rPr>
-            </w:pPr>
-          </w:p>
-        </w:tc>
-      </w:tr>
-      <w:tr>
-        <w:trPr>
-          <w:trHeight w:val="720"/>
-        </w:trPr>
-        <w:tc>
-          <w:tcPr>
-            <w:cnfStyle w:val="001000000000" w:firstRow="0" w:lastRow="0" w:firstColumn="1" w:lastColumn="0" w:oddVBand="0" w:evenVBand="0" w:oddHBand="0" w:evenHBand="0" w:firstRowFirstColumn="0" w:firstRowLastColumn="0" w:lastRowFirstColumn="0" w:lastRowLastColumn="0"/>
-            <w:tcW w:w="3055" w:type="dxa"/>
-            <w:shd w:val="clear" w:color="auto" w:fill="FFFFFF" w:themeFill="background1"/>
-          </w:tcPr>
-          <w:p>
-            <w:pPr>
-              <w:rPr>
-                <w:rFonts w:ascii="Gill Sans Nova" w:hAnsi="Gill Sans Nova"/>
-                <w:sz w:val="24"/>
-                <w:szCs w:val="24"/>
-              </w:rPr>
-            </w:pPr>
-          </w:p>
-        </w:tc>
-        <w:tc>
-          <w:tcPr>
-            <w:tcW w:w="1530" w:type="dxa"/>
-            <w:shd w:val="clear" w:color="auto" w:fill="FFFFFF" w:themeFill="background1"/>
-          </w:tcPr>
-          <w:p>
-            <w:pPr>
-              <w:cnfStyle w:val="000000000000" w:firstRow="0" w:lastRow="0" w:firstColumn="0" w:lastColumn="0" w:oddVBand="0" w:evenVBand="0" w:oddHBand="0" w:evenHBand="0" w:firstRowFirstColumn="0" w:firstRowLastColumn="0" w:lastRowFirstColumn="0" w:lastRowLastColumn="0"/>
-              <w:rPr>
-                <w:rFonts w:ascii="Gill Sans Nova" w:hAnsi="Gill Sans Nova"/>
-                <w:sz w:val="24"/>
-                <w:szCs w:val="24"/>
-              </w:rPr>
-            </w:pPr>
-          </w:p>
-        </w:tc>
-        <w:tc>
-          <w:tcPr>
-            <w:tcW w:w="3150" w:type="dxa"/>
-            <w:shd w:val="clear" w:color="auto" w:fill="FFFFFF" w:themeFill="background1"/>
-          </w:tcPr>
-          <w:p>
-            <w:pPr>
-              <w:cnfStyle w:val="000000000000" w:firstRow="0" w:lastRow="0" w:firstColumn="0" w:lastColumn="0" w:oddVBand="0" w:evenVBand="0" w:oddHBand="0" w:evenHBand="0" w:firstRowFirstColumn="0" w:firstRowLastColumn="0" w:lastRowFirstColumn="0" w:lastRowLastColumn="0"/>
-              <w:rPr>
-                <w:rFonts w:ascii="Gill Sans Nova" w:hAnsi="Gill Sans Nova"/>
-                <w:sz w:val="24"/>
-                <w:szCs w:val="24"/>
-              </w:rPr>
-            </w:pPr>
-          </w:p>
-        </w:tc>
-        <w:tc>
-          <w:tcPr>
-            <w:tcW w:w="5261" w:type="dxa"/>
-            <w:shd w:val="clear" w:color="auto" w:fill="FFFFFF" w:themeFill="background1"/>
-          </w:tcPr>
-          <w:p>
-            <w:pPr>
-              <w:cnfStyle w:val="000000000000" w:firstRow="0" w:lastRow="0" w:firstColumn="0" w:lastColumn="0" w:oddVBand="0" w:evenVBand="0" w:oddHBand="0" w:evenHBand="0" w:firstRowFirstColumn="0" w:firstRowLastColumn="0" w:lastRowFirstColumn="0" w:lastRowLastColumn="0"/>
-              <w:rPr>
-                <w:rFonts w:ascii="Gill Sans Nova" w:hAnsi="Gill Sans Nova"/>
-                <w:sz w:val="24"/>
-                <w:szCs w:val="24"/>
-              </w:rPr>
-            </w:pPr>
-          </w:p>
-        </w:tc>
-      </w:tr>
-      <w:tr>
-        <w:trPr>
-          <w:cnfStyle w:val="000000100000" w:firstRow="0" w:lastRow="0" w:firstColumn="0" w:lastColumn="0" w:oddVBand="0" w:evenVBand="0" w:oddHBand="1" w:evenHBand="0" w:firstRowFirstColumn="0" w:firstRowLastColumn="0" w:lastRowFirstColumn="0" w:lastRowLastColumn="0"/>
-          <w:trHeight w:val="720"/>
-        </w:trPr>
-        <w:tc>
-          <w:tcPr>
-            <w:cnfStyle w:val="001000000000" w:firstRow="0" w:lastRow="0" w:firstColumn="1" w:lastColumn="0" w:oddVBand="0" w:evenVBand="0" w:oddHBand="0" w:evenHBand="0" w:firstRowFirstColumn="0" w:firstRowLastColumn="0" w:lastRowFirstColumn="0" w:lastRowLastColumn="0"/>
-            <w:tcW w:w="3055" w:type="dxa"/>
-            <w:shd w:val="clear" w:color="auto" w:fill="AEAAAA" w:themeFill="background2" w:themeFillShade="BF"/>
-          </w:tcPr>
-          <w:p>
-            <w:pPr>
-              <w:rPr>
-                <w:rFonts w:ascii="Gill Sans Nova" w:hAnsi="Gill Sans Nova"/>
-                <w:sz w:val="24"/>
-                <w:szCs w:val="24"/>
-              </w:rPr>
-            </w:pPr>
-          </w:p>
-        </w:tc>
-        <w:tc>
-          <w:tcPr>
-            <w:tcW w:w="1530" w:type="dxa"/>
-            <w:shd w:val="clear" w:color="auto" w:fill="AEAAAA" w:themeFill="background2" w:themeFillShade="BF"/>
-          </w:tcPr>
-          <w:p>
-            <w:pPr>
-              <w:cnfStyle w:val="000000100000" w:firstRow="0" w:lastRow="0" w:firstColumn="0" w:lastColumn="0" w:oddVBand="0" w:evenVBand="0" w:oddHBand="1" w:evenHBand="0" w:firstRowFirstColumn="0" w:firstRowLastColumn="0" w:lastRowFirstColumn="0" w:lastRowLastColumn="0"/>
-              <w:rPr>
-                <w:rFonts w:ascii="Gill Sans Nova" w:hAnsi="Gill Sans Nova"/>
-                <w:sz w:val="24"/>
-                <w:szCs w:val="24"/>
-              </w:rPr>
-            </w:pPr>
-          </w:p>
-        </w:tc>
-        <w:tc>
-          <w:tcPr>
-            <w:tcW w:w="3150" w:type="dxa"/>
-            <w:shd w:val="clear" w:color="auto" w:fill="AEAAAA" w:themeFill="background2" w:themeFillShade="BF"/>
-          </w:tcPr>
-          <w:p>
-            <w:pPr>
-              <w:cnfStyle w:val="000000100000" w:firstRow="0" w:lastRow="0" w:firstColumn="0" w:lastColumn="0" w:oddVBand="0" w:evenVBand="0" w:oddHBand="1" w:evenHBand="0" w:firstRowFirstColumn="0" w:firstRowLastColumn="0" w:lastRowFirstColumn="0" w:lastRowLastColumn="0"/>
-              <w:rPr>
-                <w:rFonts w:ascii="Gill Sans Nova" w:hAnsi="Gill Sans Nova"/>
-                <w:sz w:val="24"/>
-                <w:szCs w:val="24"/>
-              </w:rPr>
-            </w:pPr>
-          </w:p>
-        </w:tc>
-        <w:tc>
-          <w:tcPr>
-            <w:tcW w:w="5261" w:type="dxa"/>
-            <w:shd w:val="clear" w:color="auto" w:fill="AEAAAA" w:themeFill="background2" w:themeFillShade="BF"/>
-          </w:tcPr>
-          <w:p>
-            <w:pPr>
-              <w:cnfStyle w:val="000000100000" w:firstRow="0" w:lastRow="0" w:firstColumn="0" w:lastColumn="0" w:oddVBand="0" w:evenVBand="0" w:oddHBand="1" w:evenHBand="0" w:firstRowFirstColumn="0" w:firstRowLastColumn="0" w:lastRowFirstColumn="0" w:lastRowLastColumn="0"/>
-              <w:rPr>
-                <w:rFonts w:ascii="Gill Sans Nova" w:hAnsi="Gill Sans Nova"/>
-                <w:sz w:val="24"/>
-                <w:szCs w:val="24"/>
-              </w:rPr>
-            </w:pPr>
-          </w:p>
-        </w:tc>
-      </w:tr>
-      <w:tr>
-        <w:trPr>
-          <w:trHeight w:val="720"/>
-        </w:trPr>
-        <w:tc>
-          <w:tcPr>
-            <w:cnfStyle w:val="001000000000" w:firstRow="0" w:lastRow="0" w:firstColumn="1" w:lastColumn="0" w:oddVBand="0" w:evenVBand="0" w:oddHBand="0" w:evenHBand="0" w:firstRowFirstColumn="0" w:firstRowLastColumn="0" w:lastRowFirstColumn="0" w:lastRowLastColumn="0"/>
-            <w:tcW w:w="3055" w:type="dxa"/>
-            <w:shd w:val="clear" w:color="auto" w:fill="FFFFFF" w:themeFill="background1"/>
-          </w:tcPr>
-          <w:p>
-            <w:pPr>
-              <w:rPr>
-                <w:rFonts w:ascii="Gill Sans Nova" w:hAnsi="Gill Sans Nova"/>
-                <w:sz w:val="24"/>
-                <w:szCs w:val="24"/>
-              </w:rPr>
-            </w:pPr>
-          </w:p>
-        </w:tc>
-        <w:tc>
-          <w:tcPr>
-            <w:tcW w:w="1530" w:type="dxa"/>
-            <w:shd w:val="clear" w:color="auto" w:fill="FFFFFF" w:themeFill="background1"/>
-          </w:tcPr>
-          <w:p>
-            <w:pPr>
-              <w:cnfStyle w:val="000000000000" w:firstRow="0" w:lastRow="0" w:firstColumn="0" w:lastColumn="0" w:oddVBand="0" w:evenVBand="0" w:oddHBand="0" w:evenHBand="0" w:firstRowFirstColumn="0" w:firstRowLastColumn="0" w:lastRowFirstColumn="0" w:lastRowLastColumn="0"/>
-              <w:rPr>
-                <w:rFonts w:ascii="Gill Sans Nova" w:hAnsi="Gill Sans Nova"/>
-                <w:sz w:val="24"/>
-                <w:szCs w:val="24"/>
-              </w:rPr>
-            </w:pPr>
-          </w:p>
-        </w:tc>
-        <w:tc>
-          <w:tcPr>
-            <w:tcW w:w="3150" w:type="dxa"/>
-            <w:shd w:val="clear" w:color="auto" w:fill="FFFFFF" w:themeFill="background1"/>
-          </w:tcPr>
-          <w:p>
-            <w:pPr>
-              <w:cnfStyle w:val="000000000000" w:firstRow="0" w:lastRow="0" w:firstColumn="0" w:lastColumn="0" w:oddVBand="0" w:evenVBand="0" w:oddHBand="0" w:evenHBand="0" w:firstRowFirstColumn="0" w:firstRowLastColumn="0" w:lastRowFirstColumn="0" w:lastRowLastColumn="0"/>
-              <w:rPr>
-                <w:rFonts w:ascii="Gill Sans Nova" w:hAnsi="Gill Sans Nova"/>
-                <w:sz w:val="24"/>
-                <w:szCs w:val="24"/>
-              </w:rPr>
-            </w:pPr>
-          </w:p>
-        </w:tc>
-        <w:tc>
-          <w:tcPr>
-            <w:tcW w:w="5261" w:type="dxa"/>
-            <w:shd w:val="clear" w:color="auto" w:fill="FFFFFF" w:themeFill="background1"/>
-          </w:tcPr>
-          <w:p>
-            <w:pPr>
-              <w:cnfStyle w:val="000000000000" w:firstRow="0" w:lastRow="0" w:firstColumn="0" w:lastColumn="0" w:oddVBand="0" w:evenVBand="0" w:oddHBand="0" w:evenHBand="0" w:firstRowFirstColumn="0" w:firstRowLastColumn="0" w:lastRowFirstColumn="0" w:lastRowLastColumn="0"/>
-              <w:rPr>
-                <w:rFonts w:ascii="Gill Sans Nova" w:hAnsi="Gill Sans Nova"/>
-                <w:sz w:val="24"/>
-                <w:szCs w:val="24"/>
-              </w:rPr>
-            </w:pPr>
-          </w:p>
-        </w:tc>
-      </w:tr>
-      <w:tr>
-        <w:trPr>
-          <w:cnfStyle w:val="000000100000" w:firstRow="0" w:lastRow="0" w:firstColumn="0" w:lastColumn="0" w:oddVBand="0" w:evenVBand="0" w:oddHBand="1" w:evenHBand="0" w:firstRowFirstColumn="0" w:firstRowLastColumn="0" w:lastRowFirstColumn="0" w:lastRowLastColumn="0"/>
-          <w:trHeight w:val="720"/>
-        </w:trPr>
-        <w:tc>
-          <w:tcPr>
-            <w:cnfStyle w:val="001000000000" w:firstRow="0" w:lastRow="0" w:firstColumn="1" w:lastColumn="0" w:oddVBand="0" w:evenVBand="0" w:oddHBand="0" w:evenHBand="0" w:firstRowFirstColumn="0" w:firstRowLastColumn="0" w:lastRowFirstColumn="0" w:lastRowLastColumn="0"/>
-            <w:tcW w:w="3055" w:type="dxa"/>
-            <w:shd w:val="clear" w:color="auto" w:fill="AEAAAA" w:themeFill="background2" w:themeFillShade="BF"/>
-          </w:tcPr>
-          <w:p>
-            <w:pPr>
-              <w:rPr>
-                <w:rFonts w:ascii="Gill Sans Nova" w:hAnsi="Gill Sans Nova"/>
-                <w:sz w:val="24"/>
-                <w:szCs w:val="24"/>
-              </w:rPr>
-            </w:pPr>
-          </w:p>
-        </w:tc>
-        <w:tc>
-          <w:tcPr>
-            <w:tcW w:w="1530" w:type="dxa"/>
-            <w:shd w:val="clear" w:color="auto" w:fill="AEAAAA" w:themeFill="background2" w:themeFillShade="BF"/>
-          </w:tcPr>
-          <w:p>
-            <w:pPr>
-              <w:cnfStyle w:val="000000100000" w:firstRow="0" w:lastRow="0" w:firstColumn="0" w:lastColumn="0" w:oddVBand="0" w:evenVBand="0" w:oddHBand="1" w:evenHBand="0" w:firstRowFirstColumn="0" w:firstRowLastColumn="0" w:lastRowFirstColumn="0" w:lastRowLastColumn="0"/>
-              <w:rPr>
-                <w:rFonts w:ascii="Gill Sans Nova" w:hAnsi="Gill Sans Nova"/>
-                <w:sz w:val="24"/>
-                <w:szCs w:val="24"/>
-              </w:rPr>
-            </w:pPr>
-          </w:p>
-        </w:tc>
-        <w:tc>
-          <w:tcPr>
-            <w:tcW w:w="3150" w:type="dxa"/>
-            <w:shd w:val="clear" w:color="auto" w:fill="AEAAAA" w:themeFill="background2" w:themeFillShade="BF"/>
-          </w:tcPr>
-          <w:p>
-            <w:pPr>
-              <w:cnfStyle w:val="000000100000" w:firstRow="0" w:lastRow="0" w:firstColumn="0" w:lastColumn="0" w:oddVBand="0" w:evenVBand="0" w:oddHBand="1" w:evenHBand="0" w:firstRowFirstColumn="0" w:firstRowLastColumn="0" w:lastRowFirstColumn="0" w:lastRowLastColumn="0"/>
-              <w:rPr>
-                <w:rFonts w:ascii="Gill Sans Nova" w:hAnsi="Gill Sans Nova"/>
-                <w:sz w:val="24"/>
-                <w:szCs w:val="24"/>
-              </w:rPr>
-            </w:pPr>
-          </w:p>
-        </w:tc>
-        <w:tc>
-          <w:tcPr>
-            <w:tcW w:w="5261" w:type="dxa"/>
-            <w:shd w:val="clear" w:color="auto" w:fill="AEAAAA" w:themeFill="background2" w:themeFillShade="BF"/>
-          </w:tcPr>
-          <w:p>
-            <w:pPr>
-              <w:cnfStyle w:val="000000100000" w:firstRow="0" w:lastRow="0" w:firstColumn="0" w:lastColumn="0" w:oddVBand="0" w:evenVBand="0" w:oddHBand="1" w:evenHBand="0" w:firstRowFirstColumn="0" w:firstRowLastColumn="0" w:lastRowFirstColumn="0" w:lastRowLastColumn="0"/>
-              <w:rPr>
-                <w:rFonts w:ascii="Gill Sans Nova" w:hAnsi="Gill Sans Nova"/>
-                <w:sz w:val="24"/>
-                <w:szCs w:val="24"/>
-              </w:rPr>
-            </w:pPr>
-          </w:p>
-        </w:tc>
-      </w:tr>
-      <w:tr>
-        <w:trPr>
-          <w:trHeight w:val="720"/>
-        </w:trPr>
-        <w:tc>
-          <w:tcPr>
-            <w:cnfStyle w:val="001000000000" w:firstRow="0" w:lastRow="0" w:firstColumn="1" w:lastColumn="0" w:oddVBand="0" w:evenVBand="0" w:oddHBand="0" w:evenHBand="0" w:firstRowFirstColumn="0" w:firstRowLastColumn="0" w:lastRowFirstColumn="0" w:lastRowLastColumn="0"/>
-            <w:tcW w:w="3055" w:type="dxa"/>
-            <w:shd w:val="clear" w:color="auto" w:fill="FFFFFF" w:themeFill="background1"/>
-          </w:tcPr>
-          <w:p>
-            <w:pPr>
-              <w:rPr>
-                <w:rFonts w:ascii="Gill Sans Nova" w:hAnsi="Gill Sans Nova"/>
-                <w:sz w:val="24"/>
-                <w:szCs w:val="24"/>
-              </w:rPr>
-            </w:pPr>
-          </w:p>
-        </w:tc>
-        <w:tc>
-          <w:tcPr>
-            <w:tcW w:w="1530" w:type="dxa"/>
-            <w:shd w:val="clear" w:color="auto" w:fill="FFFFFF" w:themeFill="background1"/>
-          </w:tcPr>
-          <w:p>
-            <w:pPr>
-              <w:cnfStyle w:val="000000000000" w:firstRow="0" w:lastRow="0" w:firstColumn="0" w:lastColumn="0" w:oddVBand="0" w:evenVBand="0" w:oddHBand="0" w:evenHBand="0" w:firstRowFirstColumn="0" w:firstRowLastColumn="0" w:lastRowFirstColumn="0" w:lastRowLastColumn="0"/>
-              <w:rPr>
-                <w:rFonts w:ascii="Gill Sans Nova" w:hAnsi="Gill Sans Nova"/>
-                <w:sz w:val="24"/>
-                <w:szCs w:val="24"/>
-              </w:rPr>
-            </w:pPr>
-          </w:p>
-        </w:tc>
-        <w:tc>
-          <w:tcPr>
-            <w:tcW w:w="3150" w:type="dxa"/>
-            <w:shd w:val="clear" w:color="auto" w:fill="FFFFFF" w:themeFill="background1"/>
-          </w:tcPr>
-          <w:p>
-            <w:pPr>
-              <w:cnfStyle w:val="000000000000" w:firstRow="0" w:lastRow="0" w:firstColumn="0" w:lastColumn="0" w:oddVBand="0" w:evenVBand="0" w:oddHBand="0" w:evenHBand="0" w:firstRowFirstColumn="0" w:firstRowLastColumn="0" w:lastRowFirstColumn="0" w:lastRowLastColumn="0"/>
-              <w:rPr>
-                <w:rFonts w:ascii="Gill Sans Nova" w:hAnsi="Gill Sans Nova"/>
-                <w:sz w:val="24"/>
-                <w:szCs w:val="24"/>
-              </w:rPr>
-            </w:pPr>
-          </w:p>
-        </w:tc>
-        <w:tc>
-          <w:tcPr>
-            <w:tcW w:w="5261" w:type="dxa"/>
-            <w:shd w:val="clear" w:color="auto" w:fill="FFFFFF" w:themeFill="background1"/>
-          </w:tcPr>
-          <w:p>
-            <w:pPr>
-              <w:cnfStyle w:val="000000000000" w:firstRow="0" w:lastRow="0" w:firstColumn="0" w:lastColumn="0" w:oddVBand="0" w:evenVBand="0" w:oddHBand="0" w:evenHBand="0" w:firstRowFirstColumn="0" w:firstRowLastColumn="0" w:lastRowFirstColumn="0" w:lastRowLastColumn="0"/>
-              <w:rPr>
-                <w:rFonts w:ascii="Gill Sans Nova" w:hAnsi="Gill Sans Nova"/>
-                <w:sz w:val="24"/>
-                <w:szCs w:val="24"/>
-              </w:rPr>
-            </w:pPr>
+            <w:proofErr w:type="gramStart"/>
+            <w:r>
+              <w:rPr>
+                <w:rFonts w:ascii="Gill Sans Nova" w:hAnsi="Gill Sans Nova"/>
+                <w:sz w:val="24"/>
+                <w:szCs w:val="24"/>
+              </w:rPr>
+              <w:t>types</w:t>
+            </w:r>
+            <w:proofErr w:type="gramEnd"/>
+            <w:r>
+              <w:rPr>
+                <w:rFonts w:ascii="Gill Sans Nova" w:hAnsi="Gill Sans Nova"/>
+                <w:sz w:val="24"/>
+                <w:szCs w:val="24"/>
+              </w:rPr>
+              <w:t xml:space="preserve"> text letter by letter</w:t>
+            </w:r>
           </w:p>
         </w:tc>
       </w:tr>
     </w:tbl>
-    <w:p>
-      <w:pPr>
-        <w:rPr>
-          <w:rFonts w:ascii="Gill Sans Nova" w:hAnsi="Gill Sans Nova"/>
-          <w:sz w:val="24"/>
-          <w:szCs w:val="24"/>
-        </w:rPr>
-      </w:pPr>
-      <w:r>
-        <w:rPr>
-          <w:rFonts w:ascii="Gill Sans Nova" w:hAnsi="Gill Sans Nova"/>
-          <w:sz w:val="24"/>
-          <w:szCs w:val="24"/>
-        </w:rPr>
-        <w:br w:type="page"/>
-      </w:r>
-    </w:p>
-    <w:p>
-      <w:pPr>
-        <w:rPr>
-          <w:rFonts w:ascii="Gill Sans Nova" w:hAnsi="Gill Sans Nova"/>
-          <w:sz w:val="24"/>
-          <w:szCs w:val="24"/>
-        </w:rPr>
-        <w:sectPr>
-          <w:pgSz w:w="15840" w:h="12240" w:orient="landscape"/>
-          <w:pgMar w:top="1417" w:right="1417" w:bottom="1417" w:left="1417" w:header="708" w:footer="708" w:gutter="0"/>
-          <w:cols w:space="708"/>
-          <w:docGrid w:linePitch="360"/>
-        </w:sectPr>
-      </w:pPr>
-    </w:p>
+    <w:p/>
+    <w:p/>
     <w:p>
       <w:pPr>
         <w:pStyle w:val="Heading1"/>
@@ -5243,13 +4394,78 @@
           <w:numId w:val="4"/>
         </w:numPr>
       </w:pPr>
-      <w:bookmarkStart w:id="11" w:name="_Toc64732671"/>
-      <w:r>
-        <w:lastRenderedPageBreak/>
+      <w:bookmarkStart w:id="12" w:name="_Toc65347354"/>
+      <w:r>
         <w:t>DIAGRAM</w:t>
       </w:r>
-      <w:bookmarkEnd w:id="11"/>
+      <w:bookmarkEnd w:id="12"/>
     </w:p>
+    <w:p>
+      <w:pPr>
+        <w:jc w:val="center"/>
+      </w:pPr>
+      <w:r>
+        <w:rPr>
+          <w:noProof/>
+        </w:rPr>
+        <w:drawing>
+          <wp:anchor distT="0" distB="0" distL="114300" distR="114300" simplePos="0" relativeHeight="251673600" behindDoc="0" locked="0" layoutInCell="1" allowOverlap="1" wp14:anchorId="336B4DC2" wp14:editId="785433B8">
+            <wp:simplePos x="0" y="0"/>
+            <wp:positionH relativeFrom="margin">
+              <wp:posOffset>-71120</wp:posOffset>
+            </wp:positionH>
+            <wp:positionV relativeFrom="margin">
+              <wp:posOffset>2780665</wp:posOffset>
+            </wp:positionV>
+            <wp:extent cx="6271260" cy="4641215"/>
+            <wp:effectExtent l="0" t="0" r="0" b="6985"/>
+            <wp:wrapSquare wrapText="bothSides"/>
+            <wp:docPr id="11" name="Picture 11" descr="Graphical user interface, application, Teams&#10;&#10;Description automatically generated"/>
+            <wp:cNvGraphicFramePr>
+              <a:graphicFrameLocks xmlns:a="http://schemas.openxmlformats.org/drawingml/2006/main" noChangeAspect="1"/>
+            </wp:cNvGraphicFramePr>
+            <a:graphic xmlns:a="http://schemas.openxmlformats.org/drawingml/2006/main">
+              <a:graphicData uri="http://schemas.openxmlformats.org/drawingml/2006/picture">
+                <pic:pic xmlns:pic="http://schemas.openxmlformats.org/drawingml/2006/picture">
+                  <pic:nvPicPr>
+                    <pic:cNvPr id="11" name="Picture 11" descr="Graphical user interface, application, Teams&#10;&#10;Description automatically generated"/>
+                    <pic:cNvPicPr/>
+                  </pic:nvPicPr>
+                  <pic:blipFill>
+                    <a:blip r:embed="rId14">
+                      <a:extLst>
+                        <a:ext uri="{28A0092B-C50C-407E-A947-70E740481C1C}">
+                          <a14:useLocalDpi xmlns:a14="http://schemas.microsoft.com/office/drawing/2010/main" val="0"/>
+                        </a:ext>
+                      </a:extLst>
+                    </a:blip>
+                    <a:stretch>
+                      <a:fillRect/>
+                    </a:stretch>
+                  </pic:blipFill>
+                  <pic:spPr>
+                    <a:xfrm>
+                      <a:off x="0" y="0"/>
+                      <a:ext cx="6271260" cy="4641215"/>
+                    </a:xfrm>
+                    <a:prstGeom prst="rect">
+                      <a:avLst/>
+                    </a:prstGeom>
+                  </pic:spPr>
+                </pic:pic>
+              </a:graphicData>
+            </a:graphic>
+            <wp14:sizeRelH relativeFrom="margin">
+              <wp14:pctWidth>0</wp14:pctWidth>
+            </wp14:sizeRelH>
+            <wp14:sizeRelV relativeFrom="margin">
+              <wp14:pctHeight>0</wp14:pctHeight>
+            </wp14:sizeRelV>
+          </wp:anchor>
+        </w:drawing>
+      </w:r>
+    </w:p>
+    <w:p/>
     <w:sectPr>
       <w:pgSz w:w="12240" w:h="15840"/>
       <w:pgMar w:top="1417" w:right="1417" w:bottom="1417" w:left="1417" w:header="708" w:footer="708" w:gutter="0"/>
@@ -6698,9 +5914,12 @@
     <w:autoRedefine/>
     <w:uiPriority w:val="39"/>
     <w:unhideWhenUsed/>
-    <w:rsid w:val="00900853"/>
+    <w:rsid w:val="00850F36"/>
     <w:pPr>
-      <w:spacing w:after="100"/>
+      <w:tabs>
+        <w:tab w:val="right" w:leader="dot" w:pos="9396"/>
+      </w:tabs>
+      <w:spacing w:after="100" w:line="360" w:lineRule="auto"/>
       <w:ind w:left="440"/>
     </w:pPr>
   </w:style>

--- a/Documentation and Presentation/Unsolved_Documentation.docx
+++ b/Documentation and Presentation/Unsolved_Documentation.docx
@@ -2055,11 +2055,11 @@
         </w:rPr>
       </w:pPr>
     </w:p>
+    <w:bookmarkStart w:id="6" w:name="_Toc65347349"/>
     <w:p>
       <w:pPr>
         <w:pStyle w:val="Heading1"/>
       </w:pPr>
-      <w:bookmarkStart w:id="6" w:name="_Toc65347349"/>
       <w:r>
         <w:rPr>
           <w:noProof/>
@@ -3076,11 +3076,11 @@
           <w:numId w:val="4"/>
         </w:numPr>
       </w:pPr>
-      <w:bookmarkStart w:id="9" w:name="_Toc65347351"/>
+      <w:bookmarkStart w:id="8" w:name="_Toc65347351"/>
       <w:r>
         <w:t>DIFFICULTIES ALONG THE WAY</w:t>
       </w:r>
-      <w:bookmarkEnd w:id="9"/>
+      <w:bookmarkEnd w:id="8"/>
     </w:p>
     <w:p>
       <w:pPr>
@@ -3143,25 +3143,7 @@
           <w:sz w:val="24"/>
           <w:szCs w:val="24"/>
         </w:rPr>
-        <w:t xml:space="preserve"> Time was our biggest enemy. Not all of us were free at the same time, so that we could all work together. And we had to make sacrifices </w:t>
-      </w:r>
-      <w:proofErr w:type="gramStart"/>
-      <w:r>
-        <w:rPr>
-          <w:rFonts w:ascii="Gill Sans Nova" w:hAnsi="Gill Sans Nova"/>
-          <w:sz w:val="24"/>
-          <w:szCs w:val="24"/>
-        </w:rPr>
-        <w:t>in order to</w:t>
-      </w:r>
-      <w:proofErr w:type="gramEnd"/>
-      <w:r>
-        <w:rPr>
-          <w:rFonts w:ascii="Gill Sans Nova" w:hAnsi="Gill Sans Nova"/>
-          <w:sz w:val="24"/>
-          <w:szCs w:val="24"/>
-        </w:rPr>
-        <w:t xml:space="preserve"> be working regularly on the project.</w:t>
+        <w:t xml:space="preserve"> Time was our biggest enemy. Not all of us were free at the same time, so that we could all work together. And we had to make sacrifices in order to be working regularly on the project.</w:t>
       </w:r>
     </w:p>
     <w:p>
@@ -3184,11 +3166,11 @@
           <w:numId w:val="4"/>
         </w:numPr>
       </w:pPr>
-      <w:bookmarkStart w:id="10" w:name="_Toc65347352"/>
+      <w:bookmarkStart w:id="9" w:name="_Toc65347352"/>
       <w:r>
         <w:t>WHAT WE USED</w:t>
       </w:r>
-      <w:bookmarkEnd w:id="10"/>
+      <w:bookmarkEnd w:id="9"/>
     </w:p>
     <w:p>
       <w:pPr>
@@ -3324,7 +3306,7 @@
           <w:sz w:val="24"/>
           <w:szCs w:val="24"/>
         </w:rPr>
-        <w:t>Repl.it</w:t>
+        <w:t>Visual Studio</w:t>
       </w:r>
       <w:r>
         <w:rPr>
@@ -3570,7 +3552,7 @@
           <w:caps/>
         </w:rPr>
       </w:pPr>
-      <w:bookmarkStart w:id="11" w:name="_Toc65347353"/>
+      <w:bookmarkStart w:id="10" w:name="_Toc65347353"/>
       <w:r>
         <w:rPr>
           <w:caps/>
@@ -3578,7 +3560,7 @@
         <w:lastRenderedPageBreak/>
         <w:t>Functions descriptions</w:t>
       </w:r>
-      <w:bookmarkEnd w:id="11"/>
+      <w:bookmarkEnd w:id="10"/>
     </w:p>
     <w:tbl>
       <w:tblPr>
@@ -3715,23 +3697,13 @@
                 <w:szCs w:val="24"/>
               </w:rPr>
             </w:pPr>
-            <w:proofErr w:type="gramStart"/>
             <w:r>
               <w:rPr>
                 <w:rFonts w:ascii="Gill Sans Nova" w:hAnsi="Gill Sans Nova"/>
                 <w:sz w:val="24"/>
                 <w:szCs w:val="24"/>
               </w:rPr>
-              <w:t>menu(</w:t>
-            </w:r>
-            <w:proofErr w:type="gramEnd"/>
-            <w:r>
-              <w:rPr>
-                <w:rFonts w:ascii="Gill Sans Nova" w:hAnsi="Gill Sans Nova"/>
-                <w:sz w:val="24"/>
-                <w:szCs w:val="24"/>
-              </w:rPr>
-              <w:t>)</w:t>
+              <w:t>menu()</w:t>
             </w:r>
           </w:p>
         </w:tc>
@@ -3819,33 +3791,13 @@
                 <w:szCs w:val="24"/>
               </w:rPr>
             </w:pPr>
-            <w:proofErr w:type="spellStart"/>
-            <w:proofErr w:type="gramStart"/>
             <w:r>
               <w:rPr>
                 <w:rFonts w:ascii="Gill Sans Nova" w:hAnsi="Gill Sans Nova"/>
                 <w:sz w:val="24"/>
                 <w:szCs w:val="24"/>
               </w:rPr>
-              <w:t>menuSolved</w:t>
-            </w:r>
-            <w:proofErr w:type="spellEnd"/>
-            <w:r>
-              <w:rPr>
-                <w:rFonts w:ascii="Gill Sans Nova" w:hAnsi="Gill Sans Nova"/>
-                <w:sz w:val="24"/>
-                <w:szCs w:val="24"/>
-              </w:rPr>
-              <w:t>(</w:t>
-            </w:r>
-            <w:proofErr w:type="gramEnd"/>
-            <w:r>
-              <w:rPr>
-                <w:rFonts w:ascii="Gill Sans Nova" w:hAnsi="Gill Sans Nova"/>
-                <w:sz w:val="24"/>
-                <w:szCs w:val="24"/>
-              </w:rPr>
-              <w:t>)</w:t>
+              <w:t>menuSolved()</w:t>
             </w:r>
           </w:p>
         </w:tc>
@@ -3936,33 +3888,13 @@
                 <w:szCs w:val="24"/>
               </w:rPr>
             </w:pPr>
-            <w:proofErr w:type="spellStart"/>
-            <w:proofErr w:type="gramStart"/>
             <w:r>
               <w:rPr>
                 <w:rFonts w:ascii="Gill Sans Nova" w:hAnsi="Gill Sans Nova"/>
                 <w:sz w:val="24"/>
                 <w:szCs w:val="24"/>
               </w:rPr>
-              <w:t>exitGame</w:t>
-            </w:r>
-            <w:proofErr w:type="spellEnd"/>
-            <w:r>
-              <w:rPr>
-                <w:rFonts w:ascii="Gill Sans Nova" w:hAnsi="Gill Sans Nova"/>
-                <w:sz w:val="24"/>
-                <w:szCs w:val="24"/>
-              </w:rPr>
-              <w:t>(</w:t>
-            </w:r>
-            <w:proofErr w:type="gramEnd"/>
-            <w:r>
-              <w:rPr>
-                <w:rFonts w:ascii="Gill Sans Nova" w:hAnsi="Gill Sans Nova"/>
-                <w:sz w:val="24"/>
-                <w:szCs w:val="24"/>
-              </w:rPr>
-              <w:t>)</w:t>
+              <w:t>exitGame()</w:t>
             </w:r>
           </w:p>
         </w:tc>
@@ -4050,33 +3982,13 @@
                 <w:szCs w:val="24"/>
               </w:rPr>
             </w:pPr>
-            <w:proofErr w:type="spellStart"/>
-            <w:proofErr w:type="gramStart"/>
             <w:r>
               <w:rPr>
                 <w:rFonts w:ascii="Gill Sans Nova" w:hAnsi="Gill Sans Nova"/>
                 <w:sz w:val="24"/>
                 <w:szCs w:val="24"/>
               </w:rPr>
-              <w:t>howToPlay</w:t>
-            </w:r>
-            <w:proofErr w:type="spellEnd"/>
-            <w:r>
-              <w:rPr>
-                <w:rFonts w:ascii="Gill Sans Nova" w:hAnsi="Gill Sans Nova"/>
-                <w:sz w:val="24"/>
-                <w:szCs w:val="24"/>
-              </w:rPr>
-              <w:t>(</w:t>
-            </w:r>
-            <w:proofErr w:type="gramEnd"/>
-            <w:r>
-              <w:rPr>
-                <w:rFonts w:ascii="Gill Sans Nova" w:hAnsi="Gill Sans Nova"/>
-                <w:sz w:val="24"/>
-                <w:szCs w:val="24"/>
-              </w:rPr>
-              <w:t>)</w:t>
+              <w:t>howToPlay()</w:t>
             </w:r>
           </w:p>
         </w:tc>
@@ -4169,33 +4081,13 @@
                 <w:szCs w:val="24"/>
               </w:rPr>
             </w:pPr>
-            <w:proofErr w:type="spellStart"/>
-            <w:proofErr w:type="gramStart"/>
             <w:r>
               <w:rPr>
                 <w:rFonts w:ascii="Gill Sans Nova" w:hAnsi="Gill Sans Nova"/>
                 <w:sz w:val="24"/>
                 <w:szCs w:val="24"/>
               </w:rPr>
-              <w:t>startGame</w:t>
-            </w:r>
-            <w:proofErr w:type="spellEnd"/>
-            <w:r>
-              <w:rPr>
-                <w:rFonts w:ascii="Gill Sans Nova" w:hAnsi="Gill Sans Nova"/>
-                <w:sz w:val="24"/>
-                <w:szCs w:val="24"/>
-              </w:rPr>
-              <w:t>(</w:t>
-            </w:r>
-            <w:proofErr w:type="gramEnd"/>
-            <w:r>
-              <w:rPr>
-                <w:rFonts w:ascii="Gill Sans Nova" w:hAnsi="Gill Sans Nova"/>
-                <w:sz w:val="24"/>
-                <w:szCs w:val="24"/>
-              </w:rPr>
-              <w:t>)</w:t>
+              <w:t>startGame()</w:t>
             </w:r>
           </w:p>
         </w:tc>
@@ -4283,23 +4175,13 @@
                 <w:szCs w:val="24"/>
               </w:rPr>
             </w:pPr>
-            <w:proofErr w:type="gramStart"/>
             <w:r>
               <w:rPr>
                 <w:rFonts w:ascii="Gill Sans Nova" w:hAnsi="Gill Sans Nova"/>
                 <w:sz w:val="24"/>
                 <w:szCs w:val="24"/>
               </w:rPr>
-              <w:t>Type(</w:t>
-            </w:r>
-            <w:proofErr w:type="gramEnd"/>
-            <w:r>
-              <w:rPr>
-                <w:rFonts w:ascii="Gill Sans Nova" w:hAnsi="Gill Sans Nova"/>
-                <w:sz w:val="24"/>
-                <w:szCs w:val="24"/>
-              </w:rPr>
-              <w:t>)</w:t>
+              <w:t>Type()</w:t>
             </w:r>
           </w:p>
         </w:tc>
@@ -4362,23 +4244,13 @@
                 <w:szCs w:val="24"/>
               </w:rPr>
             </w:pPr>
-            <w:proofErr w:type="gramStart"/>
             <w:r>
               <w:rPr>
                 <w:rFonts w:ascii="Gill Sans Nova" w:hAnsi="Gill Sans Nova"/>
                 <w:sz w:val="24"/>
                 <w:szCs w:val="24"/>
               </w:rPr>
-              <w:t>types</w:t>
-            </w:r>
-            <w:proofErr w:type="gramEnd"/>
-            <w:r>
-              <w:rPr>
-                <w:rFonts w:ascii="Gill Sans Nova" w:hAnsi="Gill Sans Nova"/>
-                <w:sz w:val="24"/>
-                <w:szCs w:val="24"/>
-              </w:rPr>
-              <w:t xml:space="preserve"> text letter by letter</w:t>
+              <w:t>types text letter by letter</w:t>
             </w:r>
           </w:p>
         </w:tc>
@@ -4394,11 +4266,11 @@
           <w:numId w:val="4"/>
         </w:numPr>
       </w:pPr>
-      <w:bookmarkStart w:id="12" w:name="_Toc65347354"/>
+      <w:bookmarkStart w:id="11" w:name="_Toc65347354"/>
       <w:r>
         <w:t>DIAGRAM</w:t>
       </w:r>
-      <w:bookmarkEnd w:id="12"/>
+      <w:bookmarkEnd w:id="11"/>
     </w:p>
     <w:p>
       <w:pPr>
